--- a/简历/苏凯-安卓-v3.docx
+++ b/简历/苏凯-安卓-v3.docx
@@ -1,6 +1,6 @@
 
 <file path=word/document.xml><?xml version="1.0" encoding="utf-8"?>
-<w:document xmlns:wpc="http://schemas.microsoft.com/office/word/2010/wordprocessingCanvas" xmlns:cx="http://schemas.microsoft.com/office/drawing/2014/chartex" xmlns:cx1="http://schemas.microsoft.com/office/drawing/2015/9/8/chartex" xmlns:cx2="http://schemas.microsoft.com/office/drawing/2015/10/21/chartex" xmlns:cx3="http://schemas.microsoft.com/office/drawing/2016/5/9/chartex" xmlns:cx4="http://schemas.microsoft.com/office/drawing/2016/5/10/chartex" xmlns:cx5="http://schemas.microsoft.com/office/drawing/2016/5/11/chartex" xmlns:cx6="http://schemas.microsoft.com/office/drawing/2016/5/12/chartex" xmlns:cx7="http://schemas.microsoft.com/office/drawing/2016/5/13/chartex" xmlns:cx8="http://schemas.microsoft.com/office/drawing/2016/5/14/chartex" xmlns:mc="http://schemas.openxmlformats.org/markup-compatibility/2006" xmlns:aink="http://schemas.microsoft.com/office/drawing/2016/ink" xmlns:am3d="http://schemas.microsoft.com/office/drawing/2017/model3d" xmlns:o="urn:schemas-microsoft-com:office:office" xmlns:r="http://schemas.openxmlformats.org/officeDocument/2006/relationships" xmlns:m="http://schemas.openxmlformats.org/officeDocument/2006/math" xmlns:v="urn:schemas-microsoft-com:vml" xmlns:wp14="http://schemas.microsoft.com/office/word/2010/wordprocessingDrawing" xmlns:wp="http://schemas.openxmlformats.org/drawingml/2006/wordprocessingDrawing" xmlns:w10="urn:schemas-microsoft-com:office:word" xmlns:w="http://schemas.openxmlformats.org/wordprocessingml/2006/main" xmlns:w14="http://schemas.microsoft.com/office/word/2010/wordml" xmlns:w15="http://schemas.microsoft.com/office/word/2012/wordml" xmlns:w16cex="http://schemas.microsoft.com/office/word/2018/wordml/cex" xmlns:w16cid="http://schemas.microsoft.com/office/word/2016/wordml/cid" xmlns:w16="http://schemas.microsoft.com/office/word/2018/wordml" xmlns:w16sdtdh="http://schemas.microsoft.com/office/word/2020/wordml/sdtdatahash" xmlns:w16se="http://schemas.microsoft.com/office/word/2015/wordml/symex" xmlns:wpg="http://schemas.microsoft.com/office/word/2010/wordprocessingGroup" xmlns:wpi="http://schemas.microsoft.com/office/word/2010/wordprocessingInk" xmlns:wne="http://schemas.microsoft.com/office/word/2006/wordml" xmlns:wps="http://schemas.microsoft.com/office/word/2010/wordprocessingShape" mc:Ignorable="w14 w15 w16se w16cid w16 w16cex w16sdtdh wp14">
+<w:document xmlns:wpc="http://schemas.microsoft.com/office/word/2010/wordprocessingCanvas" xmlns:mc="http://schemas.openxmlformats.org/markup-compatibility/2006" xmlns:o="urn:schemas-microsoft-com:office:office" xmlns:r="http://schemas.openxmlformats.org/officeDocument/2006/relationships" xmlns:m="http://schemas.openxmlformats.org/officeDocument/2006/math" xmlns:v="urn:schemas-microsoft-com:vml" xmlns:wp14="http://schemas.microsoft.com/office/word/2010/wordprocessingDrawing" xmlns:wp="http://schemas.openxmlformats.org/drawingml/2006/wordprocessingDrawing" xmlns:w="http://schemas.openxmlformats.org/wordprocessingml/2006/main" xmlns:w14="http://schemas.microsoft.com/office/word/2010/wordml" xmlns:w10="urn:schemas-microsoft-com:office:word" xmlns:w15="http://schemas.microsoft.com/office/word/2012/wordml" xmlns:wpg="http://schemas.microsoft.com/office/word/2010/wordprocessingGroup" xmlns:wpi="http://schemas.microsoft.com/office/word/2010/wordprocessingInk" xmlns:wne="http://schemas.microsoft.com/office/word/2006/wordml" xmlns:wps="http://schemas.microsoft.com/office/word/2010/wordprocessingShape" xmlns:wpsCustomData="http://www.wps.cn/officeDocument/2013/wpsCustomData" mc:Ignorable="w14 w15 wp14">
   <w:body>
     <w:p>
       <w:pPr>
@@ -25,20 +25,20 @@
     </w:p>
     <w:p>
       <w:pPr>
-        <w:pStyle w:val="2"/>
+        <w:pStyle w:val="3"/>
         <w:pBdr>
-          <w:bottom w:val="single" w:sz="6" w:space="1" w:color="auto"/>
+          <w:bottom w:val="single" w:color="auto" w:sz="6" w:space="1"/>
         </w:pBdr>
         <w:sectPr>
-          <w:headerReference w:type="even" r:id="rId9"/>
-          <w:headerReference w:type="default" r:id="rId10"/>
+          <w:headerReference r:id="rId3" w:type="default"/>
+          <w:headerReference r:id="rId4" w:type="even"/>
           <w:pgSz w:w="11906" w:h="16838"/>
           <w:pgMar w:top="1440" w:right="1800" w:bottom="1440" w:left="1800" w:header="851" w:footer="992" w:gutter="0"/>
           <w:pgBorders w:offsetFrom="page">
-            <w:bottom w:val="single" w:sz="4" w:space="24" w:color="auto"/>
+            <w:bottom w:val="single" w:color="auto" w:sz="4" w:space="24"/>
           </w:pgBorders>
-          <w:cols w:space="425"/>
-          <w:docGrid w:type="lines" w:linePitch="312"/>
+          <w:cols w:space="425" w:num="1"/>
+          <w:docGrid w:type="lines" w:linePitch="312" w:charSpace="0"/>
         </w:sectPr>
       </w:pPr>
       <w:r>
@@ -55,10 +55,24 @@
     </w:p>
     <w:tbl>
       <w:tblPr>
-        <w:tblStyle w:val="ab"/>
+        <w:tblStyle w:val="12"/>
         <w:tblW w:w="7933" w:type="dxa"/>
         <w:jc w:val="center"/>
-        <w:tblLook w:val="04A0" w:firstRow="1" w:lastRow="0" w:firstColumn="1" w:lastColumn="0" w:noHBand="0" w:noVBand="1"/>
+        <w:tblBorders>
+          <w:top w:val="single" w:color="auto" w:sz="4" w:space="0"/>
+          <w:left w:val="single" w:color="auto" w:sz="4" w:space="0"/>
+          <w:bottom w:val="single" w:color="auto" w:sz="4" w:space="0"/>
+          <w:right w:val="single" w:color="auto" w:sz="4" w:space="0"/>
+          <w:insideH w:val="single" w:color="auto" w:sz="4" w:space="0"/>
+          <w:insideV w:val="single" w:color="auto" w:sz="4" w:space="0"/>
+        </w:tblBorders>
+        <w:tblLayout w:type="autofit"/>
+        <w:tblCellMar>
+          <w:top w:w="0" w:type="dxa"/>
+          <w:left w:w="108" w:type="dxa"/>
+          <w:bottom w:w="0" w:type="dxa"/>
+          <w:right w:w="108" w:type="dxa"/>
+        </w:tblCellMar>
       </w:tblPr>
       <w:tblGrid>
         <w:gridCol w:w="1344"/>
@@ -68,8 +82,24 @@
         <w:gridCol w:w="2880"/>
       </w:tblGrid>
       <w:tr>
+        <w:tblPrEx>
+          <w:tblBorders>
+            <w:top w:val="single" w:color="auto" w:sz="4" w:space="0"/>
+            <w:left w:val="single" w:color="auto" w:sz="4" w:space="0"/>
+            <w:bottom w:val="single" w:color="auto" w:sz="4" w:space="0"/>
+            <w:right w:val="single" w:color="auto" w:sz="4" w:space="0"/>
+            <w:insideH w:val="single" w:color="auto" w:sz="4" w:space="0"/>
+            <w:insideV w:val="single" w:color="auto" w:sz="4" w:space="0"/>
+          </w:tblBorders>
+          <w:tblCellMar>
+            <w:top w:w="0" w:type="dxa"/>
+            <w:left w:w="108" w:type="dxa"/>
+            <w:bottom w:w="0" w:type="dxa"/>
+            <w:right w:w="108" w:type="dxa"/>
+          </w:tblCellMar>
+        </w:tblPrEx>
         <w:trPr>
-          <w:trHeight w:val="772"/>
+          <w:trHeight w:val="772" w:hRule="atLeast"/>
           <w:jc w:val="center"/>
         </w:trPr>
         <w:tc>
@@ -153,11 +183,10 @@
             <w:r>
               <w:rPr>
                 <w:rFonts w:hint="eastAsia"/>
-                <w:noProof/>
               </w:rPr>
               <w:drawing>
-                <wp:inline distT="0" distB="0" distL="0" distR="0" wp14:anchorId="42055F70" wp14:editId="6BAB042A">
-                  <wp:extent cx="1320800" cy="1920123"/>
+                <wp:inline distT="0" distB="0" distL="0" distR="0">
+                  <wp:extent cx="1320800" cy="1919605"/>
                   <wp:effectExtent l="0" t="0" r="0" b="4445"/>
                   <wp:docPr id="1" name="图片 1"/>
                   <wp:cNvGraphicFramePr>
@@ -168,10 +197,12 @@
                       <pic:pic xmlns:pic="http://schemas.openxmlformats.org/drawingml/2006/picture">
                         <pic:nvPicPr>
                           <pic:cNvPr id="1" name="图片 1"/>
-                          <pic:cNvPicPr/>
+                          <pic:cNvPicPr>
+                            <a:picLocks noChangeAspect="1"/>
+                          </pic:cNvPicPr>
                         </pic:nvPicPr>
                         <pic:blipFill>
-                          <a:blip r:embed="rId11">
+                          <a:blip r:embed="rId6">
                             <a:extLst>
                               <a:ext uri="{28A0092B-C50C-407E-A947-70E740481C1C}">
                                 <a14:useLocalDpi xmlns:a14="http://schemas.microsoft.com/office/drawing/2010/main" val="0"/>
@@ -201,8 +232,24 @@
         </w:tc>
       </w:tr>
       <w:tr>
+        <w:tblPrEx>
+          <w:tblBorders>
+            <w:top w:val="single" w:color="auto" w:sz="4" w:space="0"/>
+            <w:left w:val="single" w:color="auto" w:sz="4" w:space="0"/>
+            <w:bottom w:val="single" w:color="auto" w:sz="4" w:space="0"/>
+            <w:right w:val="single" w:color="auto" w:sz="4" w:space="0"/>
+            <w:insideH w:val="single" w:color="auto" w:sz="4" w:space="0"/>
+            <w:insideV w:val="single" w:color="auto" w:sz="4" w:space="0"/>
+          </w:tblBorders>
+          <w:tblCellMar>
+            <w:top w:w="0" w:type="dxa"/>
+            <w:left w:w="108" w:type="dxa"/>
+            <w:bottom w:w="0" w:type="dxa"/>
+            <w:right w:w="108" w:type="dxa"/>
+          </w:tblCellMar>
+        </w:tblPrEx>
         <w:trPr>
-          <w:trHeight w:val="773"/>
+          <w:trHeight w:val="773" w:hRule="atLeast"/>
           <w:jc w:val="center"/>
         </w:trPr>
         <w:tc>
@@ -234,11 +281,9 @@
             <w:r>
               <w:rPr>
                 <w:rFonts w:hint="eastAsia"/>
-              </w:rPr>
-              <w:t>2</w:t>
-            </w:r>
-            <w:r>
-              <w:t>7</w:t>
+                <w:lang w:val="en-US" w:eastAsia="zh-CN"/>
+              </w:rPr>
+              <w:t>29</w:t>
             </w:r>
             <w:r>
               <w:rPr>
@@ -285,7 +330,7 @@
         <w:tc>
           <w:tcPr>
             <w:tcW w:w="2880" w:type="dxa"/>
-            <w:vMerge/>
+            <w:vMerge w:val="continue"/>
             <w:vAlign w:val="center"/>
           </w:tcPr>
           <w:p>
@@ -296,8 +341,24 @@
         </w:tc>
       </w:tr>
       <w:tr>
+        <w:tblPrEx>
+          <w:tblBorders>
+            <w:top w:val="single" w:color="auto" w:sz="4" w:space="0"/>
+            <w:left w:val="single" w:color="auto" w:sz="4" w:space="0"/>
+            <w:bottom w:val="single" w:color="auto" w:sz="4" w:space="0"/>
+            <w:right w:val="single" w:color="auto" w:sz="4" w:space="0"/>
+            <w:insideH w:val="single" w:color="auto" w:sz="4" w:space="0"/>
+            <w:insideV w:val="single" w:color="auto" w:sz="4" w:space="0"/>
+          </w:tblBorders>
+          <w:tblCellMar>
+            <w:top w:w="0" w:type="dxa"/>
+            <w:left w:w="108" w:type="dxa"/>
+            <w:bottom w:w="0" w:type="dxa"/>
+            <w:right w:w="108" w:type="dxa"/>
+          </w:tblCellMar>
+        </w:tblPrEx>
         <w:trPr>
-          <w:trHeight w:val="772"/>
+          <w:trHeight w:val="772" w:hRule="atLeast"/>
           <w:jc w:val="center"/>
         </w:trPr>
         <w:tc>
@@ -329,8 +390,15 @@
             <w:r>
               <w:rPr>
                 <w:rFonts w:hint="eastAsia"/>
-              </w:rPr>
-              <w:t>5年</w:t>
+                <w:lang w:val="en-US" w:eastAsia="zh-CN"/>
+              </w:rPr>
+              <w:t>7</w:t>
+            </w:r>
+            <w:r>
+              <w:rPr>
+                <w:rFonts w:hint="eastAsia"/>
+              </w:rPr>
+              <w:t>年</w:t>
             </w:r>
           </w:p>
         </w:tc>
@@ -374,7 +442,7 @@
         <w:tc>
           <w:tcPr>
             <w:tcW w:w="2880" w:type="dxa"/>
-            <w:vMerge/>
+            <w:vMerge w:val="continue"/>
             <w:vAlign w:val="center"/>
           </w:tcPr>
           <w:p>
@@ -385,8 +453,24 @@
         </w:tc>
       </w:tr>
       <w:tr>
+        <w:tblPrEx>
+          <w:tblBorders>
+            <w:top w:val="single" w:color="auto" w:sz="4" w:space="0"/>
+            <w:left w:val="single" w:color="auto" w:sz="4" w:space="0"/>
+            <w:bottom w:val="single" w:color="auto" w:sz="4" w:space="0"/>
+            <w:right w:val="single" w:color="auto" w:sz="4" w:space="0"/>
+            <w:insideH w:val="single" w:color="auto" w:sz="4" w:space="0"/>
+            <w:insideV w:val="single" w:color="auto" w:sz="4" w:space="0"/>
+          </w:tblBorders>
+          <w:tblCellMar>
+            <w:top w:w="0" w:type="dxa"/>
+            <w:left w:w="108" w:type="dxa"/>
+            <w:bottom w:w="0" w:type="dxa"/>
+            <w:right w:w="108" w:type="dxa"/>
+          </w:tblCellMar>
+        </w:tblPrEx>
         <w:trPr>
-          <w:trHeight w:val="773"/>
+          <w:trHeight w:val="773" w:hRule="atLeast"/>
           <w:jc w:val="center"/>
         </w:trPr>
         <w:tc>
@@ -417,17 +501,14 @@
               <w:jc w:val="center"/>
             </w:pPr>
             <w:r>
-              <w:t>da</w:t>
-            </w:r>
-            <w:r>
-              <w:t>vid.suk0614@gmail.com</w:t>
+              <w:t>david.suk0614@gmail.com</w:t>
             </w:r>
           </w:p>
         </w:tc>
         <w:tc>
           <w:tcPr>
             <w:tcW w:w="2880" w:type="dxa"/>
-            <w:vMerge/>
+            <w:vMerge w:val="continue"/>
             <w:vAlign w:val="center"/>
           </w:tcPr>
           <w:p>
@@ -438,8 +519,24 @@
         </w:tc>
       </w:tr>
       <w:tr>
+        <w:tblPrEx>
+          <w:tblBorders>
+            <w:top w:val="single" w:color="auto" w:sz="4" w:space="0"/>
+            <w:left w:val="single" w:color="auto" w:sz="4" w:space="0"/>
+            <w:bottom w:val="single" w:color="auto" w:sz="4" w:space="0"/>
+            <w:right w:val="single" w:color="auto" w:sz="4" w:space="0"/>
+            <w:insideH w:val="single" w:color="auto" w:sz="4" w:space="0"/>
+            <w:insideV w:val="single" w:color="auto" w:sz="4" w:space="0"/>
+          </w:tblBorders>
+          <w:tblCellMar>
+            <w:top w:w="0" w:type="dxa"/>
+            <w:left w:w="108" w:type="dxa"/>
+            <w:bottom w:w="0" w:type="dxa"/>
+            <w:right w:w="108" w:type="dxa"/>
+          </w:tblCellMar>
+        </w:tblPrEx>
         <w:trPr>
-          <w:trHeight w:val="844"/>
+          <w:trHeight w:val="844" w:hRule="atLeast"/>
           <w:jc w:val="center"/>
         </w:trPr>
         <w:tc>
@@ -467,8 +564,8 @@
           </w:tcPr>
           <w:p>
             <w:pPr>
-              <w:pStyle w:val="af"/>
-              <w:ind w:firstLineChars="0" w:firstLine="0"/>
+              <w:pStyle w:val="18"/>
+              <w:ind w:firstLine="0" w:firstLineChars="0"/>
               <w:jc w:val="center"/>
             </w:pPr>
             <w:r>
@@ -508,9 +605,9 @@
     </w:p>
     <w:p>
       <w:pPr>
-        <w:pStyle w:val="2"/>
+        <w:pStyle w:val="3"/>
         <w:pBdr>
-          <w:bottom w:val="single" w:sz="6" w:space="1" w:color="auto"/>
+          <w:bottom w:val="single" w:color="auto" w:sz="6" w:space="1"/>
         </w:pBdr>
       </w:pPr>
       <w:r>
@@ -522,7 +619,7 @@
     </w:p>
     <w:p>
       <w:pPr>
-        <w:pStyle w:val="af"/>
+        <w:pStyle w:val="18"/>
         <w:numPr>
           <w:ilvl w:val="0"/>
           <w:numId w:val="1"/>
@@ -544,7 +641,7 @@
     </w:p>
     <w:p>
       <w:pPr>
-        <w:pStyle w:val="af"/>
+        <w:pStyle w:val="18"/>
         <w:numPr>
           <w:ilvl w:val="0"/>
           <w:numId w:val="1"/>
@@ -566,7 +663,7 @@
     </w:p>
     <w:p>
       <w:pPr>
-        <w:pStyle w:val="af"/>
+        <w:pStyle w:val="18"/>
         <w:numPr>
           <w:ilvl w:val="0"/>
           <w:numId w:val="1"/>
@@ -588,7 +685,7 @@
     </w:p>
     <w:p>
       <w:pPr>
-        <w:pStyle w:val="af"/>
+        <w:pStyle w:val="18"/>
         <w:numPr>
           <w:ilvl w:val="0"/>
           <w:numId w:val="1"/>
@@ -610,7 +707,7 @@
     </w:p>
     <w:p>
       <w:pPr>
-        <w:pStyle w:val="af"/>
+        <w:pStyle w:val="18"/>
         <w:numPr>
           <w:ilvl w:val="0"/>
           <w:numId w:val="1"/>
@@ -632,7 +729,7 @@
     </w:p>
     <w:p>
       <w:pPr>
-        <w:pStyle w:val="af"/>
+        <w:pStyle w:val="18"/>
         <w:numPr>
           <w:ilvl w:val="0"/>
           <w:numId w:val="1"/>
@@ -654,7 +751,7 @@
     </w:p>
     <w:p>
       <w:pPr>
-        <w:pStyle w:val="af"/>
+        <w:pStyle w:val="18"/>
         <w:numPr>
           <w:ilvl w:val="0"/>
           <w:numId w:val="1"/>
@@ -676,7 +773,7 @@
     </w:p>
     <w:p>
       <w:pPr>
-        <w:pStyle w:val="af"/>
+        <w:pStyle w:val="18"/>
         <w:numPr>
           <w:ilvl w:val="0"/>
           <w:numId w:val="1"/>
@@ -698,7 +795,7 @@
     </w:p>
     <w:p>
       <w:pPr>
-        <w:pStyle w:val="af"/>
+        <w:pStyle w:val="18"/>
         <w:numPr>
           <w:ilvl w:val="0"/>
           <w:numId w:val="1"/>
@@ -720,7 +817,7 @@
     </w:p>
     <w:p>
       <w:pPr>
-        <w:pStyle w:val="af"/>
+        <w:pStyle w:val="18"/>
         <w:numPr>
           <w:ilvl w:val="0"/>
           <w:numId w:val="1"/>
@@ -737,13 +834,12 @@
           <w:sz w:val="24"/>
           <w:szCs w:val="24"/>
         </w:rPr>
-        <w:lastRenderedPageBreak/>
         <w:t>熟悉安卓组件的工作基本流程。</w:t>
       </w:r>
     </w:p>
     <w:p>
       <w:pPr>
-        <w:pStyle w:val="af"/>
+        <w:pStyle w:val="18"/>
         <w:numPr>
           <w:ilvl w:val="0"/>
           <w:numId w:val="1"/>
@@ -765,7 +861,7 @@
     </w:p>
     <w:p>
       <w:pPr>
-        <w:pStyle w:val="af"/>
+        <w:pStyle w:val="18"/>
         <w:numPr>
           <w:ilvl w:val="0"/>
           <w:numId w:val="1"/>
@@ -787,7 +883,7 @@
     </w:p>
     <w:p>
       <w:pPr>
-        <w:pStyle w:val="af"/>
+        <w:pStyle w:val="18"/>
         <w:numPr>
           <w:ilvl w:val="0"/>
           <w:numId w:val="1"/>
@@ -809,7 +905,7 @@
     </w:p>
     <w:p>
       <w:pPr>
-        <w:pStyle w:val="af"/>
+        <w:pStyle w:val="18"/>
         <w:numPr>
           <w:ilvl w:val="0"/>
           <w:numId w:val="1"/>
@@ -822,10 +918,12 @@
       </w:pPr>
       <w:r>
         <w:rPr>
+          <w:rFonts w:hint="eastAsia"/>
           <w:sz w:val="24"/>
           <w:szCs w:val="24"/>
+          <w:lang w:val="en-US" w:eastAsia="zh-CN"/>
         </w:rPr>
-        <w:t>5</w:t>
+        <w:t>7</w:t>
       </w:r>
       <w:r>
         <w:rPr>
@@ -836,21 +934,77 @@
         <w:t>年安卓平台开发经验，熟悉app开发流程，有独立开发经验，具备独立完成一个项目的能力。</w:t>
       </w:r>
     </w:p>
+    <w:p>
+      <w:pPr>
+        <w:pStyle w:val="18"/>
+        <w:numPr>
+          <w:ilvl w:val="0"/>
+          <w:numId w:val="1"/>
+        </w:numPr>
+        <w:ind w:firstLineChars="0"/>
+      </w:pPr>
+      <w:r>
+        <w:rPr>
+          <w:rFonts w:hint="eastAsia"/>
+          <w:sz w:val="24"/>
+          <w:szCs w:val="24"/>
+          <w:lang w:val="en-US" w:eastAsia="zh-CN"/>
+        </w:rPr>
+        <w:t>拥有Flutter项目开发经验，熟悉Flutter框架与dart语言的使用。</w:t>
+      </w:r>
+    </w:p>
+    <w:p/>
+    <w:p/>
+    <w:p/>
+    <w:p/>
+    <w:p/>
+    <w:p/>
     <w:tbl>
       <w:tblPr>
-        <w:tblStyle w:val="ab"/>
-        <w:tblpPr w:leftFromText="180" w:rightFromText="180" w:vertAnchor="page" w:horzAnchor="margin" w:tblpY="6733"/>
+        <w:tblStyle w:val="12"/>
+        <w:tblpPr w:leftFromText="180" w:rightFromText="180" w:vertAnchor="page" w:horzAnchor="page" w:tblpX="1995" w:tblpY="2649"/>
         <w:tblOverlap w:val="never"/>
         <w:tblW w:w="8460" w:type="dxa"/>
-        <w:tblLook w:val="04A0" w:firstRow="1" w:lastRow="0" w:firstColumn="1" w:lastColumn="0" w:noHBand="0" w:noVBand="1"/>
+        <w:tblInd w:w="0" w:type="dxa"/>
+        <w:tblBorders>
+          <w:top w:val="single" w:color="auto" w:sz="4" w:space="0"/>
+          <w:left w:val="single" w:color="auto" w:sz="4" w:space="0"/>
+          <w:bottom w:val="single" w:color="auto" w:sz="4" w:space="0"/>
+          <w:right w:val="single" w:color="auto" w:sz="4" w:space="0"/>
+          <w:insideH w:val="single" w:color="auto" w:sz="4" w:space="0"/>
+          <w:insideV w:val="single" w:color="auto" w:sz="4" w:space="0"/>
+        </w:tblBorders>
+        <w:tblLayout w:type="autofit"/>
+        <w:tblCellMar>
+          <w:top w:w="0" w:type="dxa"/>
+          <w:left w:w="108" w:type="dxa"/>
+          <w:bottom w:w="0" w:type="dxa"/>
+          <w:right w:w="108" w:type="dxa"/>
+        </w:tblCellMar>
       </w:tblPr>
       <w:tblGrid>
         <w:gridCol w:w="1140"/>
         <w:gridCol w:w="7320"/>
       </w:tblGrid>
       <w:tr>
+        <w:tblPrEx>
+          <w:tblBorders>
+            <w:top w:val="single" w:color="auto" w:sz="4" w:space="0"/>
+            <w:left w:val="single" w:color="auto" w:sz="4" w:space="0"/>
+            <w:bottom w:val="single" w:color="auto" w:sz="4" w:space="0"/>
+            <w:right w:val="single" w:color="auto" w:sz="4" w:space="0"/>
+            <w:insideH w:val="single" w:color="auto" w:sz="4" w:space="0"/>
+            <w:insideV w:val="single" w:color="auto" w:sz="4" w:space="0"/>
+          </w:tblBorders>
+          <w:tblCellMar>
+            <w:top w:w="0" w:type="dxa"/>
+            <w:left w:w="108" w:type="dxa"/>
+            <w:bottom w:w="0" w:type="dxa"/>
+            <w:right w:w="108" w:type="dxa"/>
+          </w:tblCellMar>
+        </w:tblPrEx>
         <w:trPr>
-          <w:trHeight w:val="416"/>
+          <w:trHeight w:val="416" w:hRule="atLeast"/>
         </w:trPr>
         <w:tc>
           <w:tcPr>
@@ -881,8 +1035,24 @@
         </w:tc>
       </w:tr>
       <w:tr>
+        <w:tblPrEx>
+          <w:tblBorders>
+            <w:top w:val="single" w:color="auto" w:sz="4" w:space="0"/>
+            <w:left w:val="single" w:color="auto" w:sz="4" w:space="0"/>
+            <w:bottom w:val="single" w:color="auto" w:sz="4" w:space="0"/>
+            <w:right w:val="single" w:color="auto" w:sz="4" w:space="0"/>
+            <w:insideH w:val="single" w:color="auto" w:sz="4" w:space="0"/>
+            <w:insideV w:val="single" w:color="auto" w:sz="4" w:space="0"/>
+          </w:tblBorders>
+          <w:tblCellMar>
+            <w:top w:w="0" w:type="dxa"/>
+            <w:left w:w="108" w:type="dxa"/>
+            <w:bottom w:w="0" w:type="dxa"/>
+            <w:right w:w="108" w:type="dxa"/>
+          </w:tblCellMar>
+        </w:tblPrEx>
         <w:trPr>
-          <w:trHeight w:val="482"/>
+          <w:trHeight w:val="482" w:hRule="atLeast"/>
         </w:trPr>
         <w:tc>
           <w:tcPr>
@@ -915,8 +1085,24 @@
         </w:tc>
       </w:tr>
       <w:tr>
+        <w:tblPrEx>
+          <w:tblBorders>
+            <w:top w:val="single" w:color="auto" w:sz="4" w:space="0"/>
+            <w:left w:val="single" w:color="auto" w:sz="4" w:space="0"/>
+            <w:bottom w:val="single" w:color="auto" w:sz="4" w:space="0"/>
+            <w:right w:val="single" w:color="auto" w:sz="4" w:space="0"/>
+            <w:insideH w:val="single" w:color="auto" w:sz="4" w:space="0"/>
+            <w:insideV w:val="single" w:color="auto" w:sz="4" w:space="0"/>
+          </w:tblBorders>
+          <w:tblCellMar>
+            <w:top w:w="0" w:type="dxa"/>
+            <w:left w:w="108" w:type="dxa"/>
+            <w:bottom w:w="0" w:type="dxa"/>
+            <w:right w:w="108" w:type="dxa"/>
+          </w:tblCellMar>
+        </w:tblPrEx>
         <w:trPr>
-          <w:trHeight w:val="482"/>
+          <w:trHeight w:val="482" w:hRule="atLeast"/>
         </w:trPr>
         <w:tc>
           <w:tcPr>
@@ -949,8 +1135,24 @@
         </w:tc>
       </w:tr>
       <w:tr>
+        <w:tblPrEx>
+          <w:tblBorders>
+            <w:top w:val="single" w:color="auto" w:sz="4" w:space="0"/>
+            <w:left w:val="single" w:color="auto" w:sz="4" w:space="0"/>
+            <w:bottom w:val="single" w:color="auto" w:sz="4" w:space="0"/>
+            <w:right w:val="single" w:color="auto" w:sz="4" w:space="0"/>
+            <w:insideH w:val="single" w:color="auto" w:sz="4" w:space="0"/>
+            <w:insideV w:val="single" w:color="auto" w:sz="4" w:space="0"/>
+          </w:tblBorders>
+          <w:tblCellMar>
+            <w:top w:w="0" w:type="dxa"/>
+            <w:left w:w="108" w:type="dxa"/>
+            <w:bottom w:w="0" w:type="dxa"/>
+            <w:right w:w="108" w:type="dxa"/>
+          </w:tblCellMar>
+        </w:tblPrEx>
         <w:trPr>
-          <w:trHeight w:val="482"/>
+          <w:trHeight w:val="482" w:hRule="atLeast"/>
         </w:trPr>
         <w:tc>
           <w:tcPr>
@@ -983,7 +1185,7 @@
             </w:r>
             <w:r>
               <w:rPr>
-                <w:rFonts w:ascii="宋体" w:hAnsi="宋体" w:cs="宋体" w:hint="eastAsia"/>
+                <w:rFonts w:hint="eastAsia" w:ascii="宋体" w:hAnsi="宋体" w:cs="宋体"/>
                 <w:kern w:val="1"/>
                 <w:szCs w:val="21"/>
               </w:rPr>
@@ -1002,8 +1204,24 @@
         </w:tc>
       </w:tr>
       <w:tr>
+        <w:tblPrEx>
+          <w:tblBorders>
+            <w:top w:val="single" w:color="auto" w:sz="4" w:space="0"/>
+            <w:left w:val="single" w:color="auto" w:sz="4" w:space="0"/>
+            <w:bottom w:val="single" w:color="auto" w:sz="4" w:space="0"/>
+            <w:right w:val="single" w:color="auto" w:sz="4" w:space="0"/>
+            <w:insideH w:val="single" w:color="auto" w:sz="4" w:space="0"/>
+            <w:insideV w:val="single" w:color="auto" w:sz="4" w:space="0"/>
+          </w:tblBorders>
+          <w:tblCellMar>
+            <w:top w:w="0" w:type="dxa"/>
+            <w:left w:w="108" w:type="dxa"/>
+            <w:bottom w:w="0" w:type="dxa"/>
+            <w:right w:w="108" w:type="dxa"/>
+          </w:tblCellMar>
+        </w:tblPrEx>
         <w:trPr>
-          <w:trHeight w:val="426"/>
+          <w:trHeight w:val="426" w:hRule="atLeast"/>
         </w:trPr>
         <w:tc>
           <w:tcPr>
@@ -1025,8 +1243,24 @@
         </w:tc>
       </w:tr>
       <w:tr>
+        <w:tblPrEx>
+          <w:tblBorders>
+            <w:top w:val="single" w:color="auto" w:sz="4" w:space="0"/>
+            <w:left w:val="single" w:color="auto" w:sz="4" w:space="0"/>
+            <w:bottom w:val="single" w:color="auto" w:sz="4" w:space="0"/>
+            <w:right w:val="single" w:color="auto" w:sz="4" w:space="0"/>
+            <w:insideH w:val="single" w:color="auto" w:sz="4" w:space="0"/>
+            <w:insideV w:val="single" w:color="auto" w:sz="4" w:space="0"/>
+          </w:tblBorders>
+          <w:tblCellMar>
+            <w:top w:w="0" w:type="dxa"/>
+            <w:left w:w="108" w:type="dxa"/>
+            <w:bottom w:w="0" w:type="dxa"/>
+            <w:right w:w="108" w:type="dxa"/>
+          </w:tblCellMar>
+        </w:tblPrEx>
         <w:trPr>
-          <w:trHeight w:val="482"/>
+          <w:trHeight w:val="482" w:hRule="atLeast"/>
         </w:trPr>
         <w:tc>
           <w:tcPr>
@@ -1060,8 +1294,24 @@
         </w:tc>
       </w:tr>
       <w:tr>
+        <w:tblPrEx>
+          <w:tblBorders>
+            <w:top w:val="single" w:color="auto" w:sz="4" w:space="0"/>
+            <w:left w:val="single" w:color="auto" w:sz="4" w:space="0"/>
+            <w:bottom w:val="single" w:color="auto" w:sz="4" w:space="0"/>
+            <w:right w:val="single" w:color="auto" w:sz="4" w:space="0"/>
+            <w:insideH w:val="single" w:color="auto" w:sz="4" w:space="0"/>
+            <w:insideV w:val="single" w:color="auto" w:sz="4" w:space="0"/>
+          </w:tblBorders>
+          <w:tblCellMar>
+            <w:top w:w="0" w:type="dxa"/>
+            <w:left w:w="108" w:type="dxa"/>
+            <w:bottom w:w="0" w:type="dxa"/>
+            <w:right w:w="108" w:type="dxa"/>
+          </w:tblCellMar>
+        </w:tblPrEx>
         <w:trPr>
-          <w:trHeight w:val="482"/>
+          <w:trHeight w:val="482" w:hRule="atLeast"/>
         </w:trPr>
         <w:tc>
           <w:tcPr>
@@ -1094,8 +1344,24 @@
         </w:tc>
       </w:tr>
       <w:tr>
+        <w:tblPrEx>
+          <w:tblBorders>
+            <w:top w:val="single" w:color="auto" w:sz="4" w:space="0"/>
+            <w:left w:val="single" w:color="auto" w:sz="4" w:space="0"/>
+            <w:bottom w:val="single" w:color="auto" w:sz="4" w:space="0"/>
+            <w:right w:val="single" w:color="auto" w:sz="4" w:space="0"/>
+            <w:insideH w:val="single" w:color="auto" w:sz="4" w:space="0"/>
+            <w:insideV w:val="single" w:color="auto" w:sz="4" w:space="0"/>
+          </w:tblBorders>
+          <w:tblCellMar>
+            <w:top w:w="0" w:type="dxa"/>
+            <w:left w:w="108" w:type="dxa"/>
+            <w:bottom w:w="0" w:type="dxa"/>
+            <w:right w:w="108" w:type="dxa"/>
+          </w:tblCellMar>
+        </w:tblPrEx>
         <w:trPr>
-          <w:trHeight w:val="482"/>
+          <w:trHeight w:val="482" w:hRule="atLeast"/>
         </w:trPr>
         <w:tc>
           <w:tcPr>
@@ -1203,8 +1469,24 @@
         </w:tc>
       </w:tr>
       <w:tr>
+        <w:tblPrEx>
+          <w:tblBorders>
+            <w:top w:val="single" w:color="auto" w:sz="4" w:space="0"/>
+            <w:left w:val="single" w:color="auto" w:sz="4" w:space="0"/>
+            <w:bottom w:val="single" w:color="auto" w:sz="4" w:space="0"/>
+            <w:right w:val="single" w:color="auto" w:sz="4" w:space="0"/>
+            <w:insideH w:val="single" w:color="auto" w:sz="4" w:space="0"/>
+            <w:insideV w:val="single" w:color="auto" w:sz="4" w:space="0"/>
+          </w:tblBorders>
+          <w:tblCellMar>
+            <w:top w:w="0" w:type="dxa"/>
+            <w:left w:w="108" w:type="dxa"/>
+            <w:bottom w:w="0" w:type="dxa"/>
+            <w:right w:w="108" w:type="dxa"/>
+          </w:tblCellMar>
+        </w:tblPrEx>
         <w:trPr>
-          <w:trHeight w:val="453"/>
+          <w:trHeight w:val="453" w:hRule="atLeast"/>
         </w:trPr>
         <w:tc>
           <w:tcPr>
@@ -1229,8 +1511,24 @@
         </w:tc>
       </w:tr>
       <w:tr>
+        <w:tblPrEx>
+          <w:tblBorders>
+            <w:top w:val="single" w:color="auto" w:sz="4" w:space="0"/>
+            <w:left w:val="single" w:color="auto" w:sz="4" w:space="0"/>
+            <w:bottom w:val="single" w:color="auto" w:sz="4" w:space="0"/>
+            <w:right w:val="single" w:color="auto" w:sz="4" w:space="0"/>
+            <w:insideH w:val="single" w:color="auto" w:sz="4" w:space="0"/>
+            <w:insideV w:val="single" w:color="auto" w:sz="4" w:space="0"/>
+          </w:tblBorders>
+          <w:tblCellMar>
+            <w:top w:w="0" w:type="dxa"/>
+            <w:left w:w="108" w:type="dxa"/>
+            <w:bottom w:w="0" w:type="dxa"/>
+            <w:right w:w="108" w:type="dxa"/>
+          </w:tblCellMar>
+        </w:tblPrEx>
         <w:trPr>
-          <w:trHeight w:val="482"/>
+          <w:trHeight w:val="482" w:hRule="atLeast"/>
         </w:trPr>
         <w:tc>
           <w:tcPr>
@@ -1254,7 +1552,7 @@
           <w:p>
             <w:r>
               <w:rPr>
-                <w:rFonts w:ascii="宋体" w:hAnsi="宋体" w:cs="宋体" w:hint="eastAsia"/>
+                <w:rFonts w:hint="eastAsia" w:ascii="宋体" w:hAnsi="宋体" w:cs="宋体"/>
                 <w:kern w:val="1"/>
                 <w:szCs w:val="21"/>
               </w:rPr>
@@ -1264,8 +1562,24 @@
         </w:tc>
       </w:tr>
       <w:tr>
+        <w:tblPrEx>
+          <w:tblBorders>
+            <w:top w:val="single" w:color="auto" w:sz="4" w:space="0"/>
+            <w:left w:val="single" w:color="auto" w:sz="4" w:space="0"/>
+            <w:bottom w:val="single" w:color="auto" w:sz="4" w:space="0"/>
+            <w:right w:val="single" w:color="auto" w:sz="4" w:space="0"/>
+            <w:insideH w:val="single" w:color="auto" w:sz="4" w:space="0"/>
+            <w:insideV w:val="single" w:color="auto" w:sz="4" w:space="0"/>
+          </w:tblBorders>
+          <w:tblCellMar>
+            <w:top w:w="0" w:type="dxa"/>
+            <w:left w:w="108" w:type="dxa"/>
+            <w:bottom w:w="0" w:type="dxa"/>
+            <w:right w:w="108" w:type="dxa"/>
+          </w:tblCellMar>
+        </w:tblPrEx>
         <w:trPr>
-          <w:trHeight w:val="482"/>
+          <w:trHeight w:val="482" w:hRule="atLeast"/>
         </w:trPr>
         <w:tc>
           <w:tcPr>
@@ -1298,8 +1612,24 @@
         </w:tc>
       </w:tr>
       <w:tr>
+        <w:tblPrEx>
+          <w:tblBorders>
+            <w:top w:val="single" w:color="auto" w:sz="4" w:space="0"/>
+            <w:left w:val="single" w:color="auto" w:sz="4" w:space="0"/>
+            <w:bottom w:val="single" w:color="auto" w:sz="4" w:space="0"/>
+            <w:right w:val="single" w:color="auto" w:sz="4" w:space="0"/>
+            <w:insideH w:val="single" w:color="auto" w:sz="4" w:space="0"/>
+            <w:insideV w:val="single" w:color="auto" w:sz="4" w:space="0"/>
+          </w:tblBorders>
+          <w:tblCellMar>
+            <w:top w:w="0" w:type="dxa"/>
+            <w:left w:w="108" w:type="dxa"/>
+            <w:bottom w:w="0" w:type="dxa"/>
+            <w:right w:w="108" w:type="dxa"/>
+          </w:tblCellMar>
+        </w:tblPrEx>
         <w:trPr>
-          <w:trHeight w:val="482"/>
+          <w:trHeight w:val="482" w:hRule="atLeast"/>
         </w:trPr>
         <w:tc>
           <w:tcPr>
@@ -1331,7 +1661,7 @@
             </w:r>
             <w:r>
               <w:rPr>
-                <w:rFonts w:ascii="宋体" w:hAnsi="宋体" w:cs="宋体" w:hint="eastAsia"/>
+                <w:rFonts w:hint="eastAsia" w:ascii="宋体" w:hAnsi="宋体" w:cs="宋体"/>
                 <w:kern w:val="1"/>
                 <w:szCs w:val="21"/>
               </w:rPr>
@@ -1347,7 +1677,7 @@
             </w:r>
             <w:r>
               <w:rPr>
-                <w:rFonts w:ascii="宋体" w:hAnsi="宋体" w:cs="宋体" w:hint="eastAsia"/>
+                <w:rFonts w:hint="eastAsia" w:ascii="宋体" w:hAnsi="宋体" w:cs="宋体"/>
                 <w:kern w:val="1"/>
                 <w:szCs w:val="21"/>
               </w:rPr>
@@ -1363,7 +1693,7 @@
             </w:r>
             <w:r>
               <w:rPr>
-                <w:rFonts w:ascii="宋体" w:hAnsi="宋体" w:cs="宋体" w:hint="eastAsia"/>
+                <w:rFonts w:hint="eastAsia" w:ascii="宋体" w:hAnsi="宋体" w:cs="宋体"/>
                 <w:kern w:val="1"/>
                 <w:szCs w:val="21"/>
               </w:rPr>
@@ -1379,7 +1709,7 @@
             </w:r>
             <w:r>
               <w:rPr>
-                <w:rFonts w:ascii="宋体" w:hAnsi="宋体" w:cs="宋体" w:hint="eastAsia"/>
+                <w:rFonts w:hint="eastAsia" w:ascii="宋体" w:hAnsi="宋体" w:cs="宋体"/>
                 <w:kern w:val="1"/>
                 <w:szCs w:val="21"/>
               </w:rPr>
@@ -1389,8 +1719,24 @@
         </w:tc>
       </w:tr>
       <w:tr>
+        <w:tblPrEx>
+          <w:tblBorders>
+            <w:top w:val="single" w:color="auto" w:sz="4" w:space="0"/>
+            <w:left w:val="single" w:color="auto" w:sz="4" w:space="0"/>
+            <w:bottom w:val="single" w:color="auto" w:sz="4" w:space="0"/>
+            <w:right w:val="single" w:color="auto" w:sz="4" w:space="0"/>
+            <w:insideH w:val="single" w:color="auto" w:sz="4" w:space="0"/>
+            <w:insideV w:val="single" w:color="auto" w:sz="4" w:space="0"/>
+          </w:tblBorders>
+          <w:tblCellMar>
+            <w:top w:w="0" w:type="dxa"/>
+            <w:left w:w="108" w:type="dxa"/>
+            <w:bottom w:w="0" w:type="dxa"/>
+            <w:right w:w="108" w:type="dxa"/>
+          </w:tblCellMar>
+        </w:tblPrEx>
         <w:trPr>
-          <w:trHeight w:val="467"/>
+          <w:trHeight w:val="467" w:hRule="atLeast"/>
         </w:trPr>
         <w:tc>
           <w:tcPr>
@@ -1429,8 +1775,24 @@
         </w:tc>
       </w:tr>
       <w:tr>
+        <w:tblPrEx>
+          <w:tblBorders>
+            <w:top w:val="single" w:color="auto" w:sz="4" w:space="0"/>
+            <w:left w:val="single" w:color="auto" w:sz="4" w:space="0"/>
+            <w:bottom w:val="single" w:color="auto" w:sz="4" w:space="0"/>
+            <w:right w:val="single" w:color="auto" w:sz="4" w:space="0"/>
+            <w:insideH w:val="single" w:color="auto" w:sz="4" w:space="0"/>
+            <w:insideV w:val="single" w:color="auto" w:sz="4" w:space="0"/>
+          </w:tblBorders>
+          <w:tblCellMar>
+            <w:top w:w="0" w:type="dxa"/>
+            <w:left w:w="108" w:type="dxa"/>
+            <w:bottom w:w="0" w:type="dxa"/>
+            <w:right w:w="108" w:type="dxa"/>
+          </w:tblCellMar>
+        </w:tblPrEx>
         <w:trPr>
-          <w:trHeight w:val="482"/>
+          <w:trHeight w:val="482" w:hRule="atLeast"/>
         </w:trPr>
         <w:tc>
           <w:tcPr>
@@ -1475,8 +1837,24 @@
         </w:tc>
       </w:tr>
       <w:tr>
+        <w:tblPrEx>
+          <w:tblBorders>
+            <w:top w:val="single" w:color="auto" w:sz="4" w:space="0"/>
+            <w:left w:val="single" w:color="auto" w:sz="4" w:space="0"/>
+            <w:bottom w:val="single" w:color="auto" w:sz="4" w:space="0"/>
+            <w:right w:val="single" w:color="auto" w:sz="4" w:space="0"/>
+            <w:insideH w:val="single" w:color="auto" w:sz="4" w:space="0"/>
+            <w:insideV w:val="single" w:color="auto" w:sz="4" w:space="0"/>
+          </w:tblBorders>
+          <w:tblCellMar>
+            <w:top w:w="0" w:type="dxa"/>
+            <w:left w:w="108" w:type="dxa"/>
+            <w:bottom w:w="0" w:type="dxa"/>
+            <w:right w:w="108" w:type="dxa"/>
+          </w:tblCellMar>
+        </w:tblPrEx>
         <w:trPr>
-          <w:trHeight w:val="482"/>
+          <w:trHeight w:val="482" w:hRule="atLeast"/>
         </w:trPr>
         <w:tc>
           <w:tcPr>
@@ -1524,8 +1902,24 @@
         </w:tc>
       </w:tr>
       <w:tr>
+        <w:tblPrEx>
+          <w:tblBorders>
+            <w:top w:val="single" w:color="auto" w:sz="4" w:space="0"/>
+            <w:left w:val="single" w:color="auto" w:sz="4" w:space="0"/>
+            <w:bottom w:val="single" w:color="auto" w:sz="4" w:space="0"/>
+            <w:right w:val="single" w:color="auto" w:sz="4" w:space="0"/>
+            <w:insideH w:val="single" w:color="auto" w:sz="4" w:space="0"/>
+            <w:insideV w:val="single" w:color="auto" w:sz="4" w:space="0"/>
+          </w:tblBorders>
+          <w:tblCellMar>
+            <w:top w:w="0" w:type="dxa"/>
+            <w:left w:w="108" w:type="dxa"/>
+            <w:bottom w:w="0" w:type="dxa"/>
+            <w:right w:w="108" w:type="dxa"/>
+          </w:tblCellMar>
+        </w:tblPrEx>
         <w:trPr>
-          <w:trHeight w:val="1146"/>
+          <w:trHeight w:val="1146" w:hRule="atLeast"/>
         </w:trPr>
         <w:tc>
           <w:tcPr>
@@ -1556,19 +1950,11 @@
             </w:pPr>
             <w:r>
               <w:rPr>
-                <w:rFonts w:ascii="宋体" w:hAnsi="宋体" w:cs="宋体" w:hint="eastAsia"/>
-                <w:kern w:val="1"/>
-                <w:szCs w:val="21"/>
-              </w:rPr>
-              <w:t>计步系列</w:t>
-            </w:r>
-            <w:r>
-              <w:rPr>
-                <w:rFonts w:ascii="宋体" w:hAnsi="宋体" w:cs="宋体" w:hint="eastAsia"/>
-                <w:kern w:val="1"/>
-                <w:szCs w:val="21"/>
-              </w:rPr>
-              <w:t xml:space="preserve"> </w:t>
+                <w:rFonts w:hint="eastAsia" w:ascii="宋体" w:hAnsi="宋体" w:cs="宋体"/>
+                <w:kern w:val="1"/>
+                <w:szCs w:val="21"/>
+              </w:rPr>
+              <w:t xml:space="preserve">计步系列 </w:t>
             </w:r>
             <w:r>
               <w:rPr>
@@ -1576,23 +1962,73 @@
                 <w:kern w:val="1"/>
                 <w:szCs w:val="21"/>
               </w:rPr>
+              <w:t>–《</w:t>
+            </w:r>
+            <w:r>
+              <w:rPr>
+                <w:rFonts w:hint="eastAsia" w:ascii="宋体" w:hAnsi="宋体" w:cs="宋体"/>
+                <w:kern w:val="1"/>
+                <w:szCs w:val="21"/>
+              </w:rPr>
+              <w:t>步步有财</w:t>
+            </w:r>
+            <w:r>
+              <w:rPr>
+                <w:rFonts w:ascii="宋体" w:hAnsi="宋体" w:cs="宋体"/>
+                <w:kern w:val="1"/>
+                <w:szCs w:val="21"/>
+              </w:rPr>
+              <w:t>》</w:t>
+            </w:r>
+          </w:p>
+          <w:p>
+            <w:pPr>
+              <w:rPr>
+                <w:rFonts w:ascii="宋体" w:hAnsi="宋体" w:cs="宋体"/>
+                <w:kern w:val="1"/>
+                <w:szCs w:val="21"/>
+              </w:rPr>
+            </w:pPr>
+            <w:r>
+              <w:rPr>
+                <w:rFonts w:hint="eastAsia" w:ascii="宋体" w:hAnsi="宋体" w:cs="宋体"/>
+                <w:kern w:val="1"/>
+                <w:szCs w:val="21"/>
+              </w:rPr>
+              <w:t xml:space="preserve">充电系列 </w:t>
+            </w:r>
+            <w:r>
+              <w:rPr>
+                <w:rFonts w:ascii="宋体" w:hAnsi="宋体" w:cs="宋体"/>
+                <w:kern w:val="1"/>
+                <w:szCs w:val="21"/>
+              </w:rPr>
               <w:t>–</w:t>
             </w:r>
             <w:r>
               <w:rPr>
+                <w:rFonts w:hint="eastAsia" w:ascii="宋体" w:hAnsi="宋体" w:cs="宋体"/>
+                <w:kern w:val="1"/>
+                <w:szCs w:val="21"/>
+              </w:rPr>
+              <w:t>《爱上充电》</w:t>
+            </w:r>
+          </w:p>
+          <w:p>
+            <w:pPr>
+              <w:rPr>
                 <w:rFonts w:ascii="宋体" w:hAnsi="宋体" w:cs="宋体"/>
                 <w:kern w:val="1"/>
                 <w:szCs w:val="21"/>
               </w:rPr>
-              <w:t>《</w:t>
-            </w:r>
-            <w:r>
-              <w:rPr>
-                <w:rFonts w:ascii="宋体" w:hAnsi="宋体" w:cs="宋体" w:hint="eastAsia"/>
-                <w:kern w:val="1"/>
-                <w:szCs w:val="21"/>
-              </w:rPr>
-              <w:t>步步有财</w:t>
+            </w:pPr>
+            <w:r>
+              <w:rPr>
+                <w:rFonts w:hint="eastAsia" w:ascii="宋体" w:hAnsi="宋体" w:cs="宋体"/>
+                <w:kern w:val="1"/>
+                <w:szCs w:val="21"/>
+              </w:rPr>
+              <w:t xml:space="preserve">清理系列 </w:t>
             </w:r>
             <w:r>
               <w:rPr>
@@ -1600,89 +2036,334 @@
                 <w:kern w:val="1"/>
                 <w:szCs w:val="21"/>
               </w:rPr>
+              <w:t>–</w:t>
+            </w:r>
+            <w:r>
+              <w:rPr>
+                <w:rFonts w:hint="eastAsia" w:ascii="宋体" w:hAnsi="宋体" w:cs="宋体"/>
+                <w:kern w:val="1"/>
+                <w:szCs w:val="21"/>
+              </w:rPr>
+              <w:t>《爱上清理》</w:t>
+            </w:r>
+          </w:p>
+        </w:tc>
+      </w:tr>
+      <w:tr>
+        <w:tblPrEx>
+          <w:tblBorders>
+            <w:top w:val="single" w:color="auto" w:sz="4" w:space="0"/>
+            <w:left w:val="single" w:color="auto" w:sz="4" w:space="0"/>
+            <w:bottom w:val="single" w:color="auto" w:sz="4" w:space="0"/>
+            <w:right w:val="single" w:color="auto" w:sz="4" w:space="0"/>
+            <w:insideH w:val="single" w:color="auto" w:sz="4" w:space="0"/>
+            <w:insideV w:val="single" w:color="auto" w:sz="4" w:space="0"/>
+          </w:tblBorders>
+          <w:tblCellMar>
+            <w:top w:w="0" w:type="dxa"/>
+            <w:left w:w="108" w:type="dxa"/>
+            <w:bottom w:w="0" w:type="dxa"/>
+            <w:right w:w="108" w:type="dxa"/>
+          </w:tblCellMar>
+        </w:tblPrEx>
+        <w:trPr>
+          <w:trHeight w:val="466" w:hRule="atLeast"/>
+        </w:trPr>
+        <w:tc>
+          <w:tcPr>
+            <w:tcW w:w="8460" w:type="dxa"/>
+            <w:gridSpan w:val="2"/>
+            <w:vAlign w:val="center"/>
+          </w:tcPr>
+          <w:p>
+            <w:pPr>
+              <w:jc w:val="center"/>
+              <w:rPr>
+                <w:rFonts w:hint="eastAsia" w:ascii="宋体" w:hAnsi="宋体" w:cs="宋体"/>
+                <w:kern w:val="1"/>
+                <w:szCs w:val="21"/>
+              </w:rPr>
+            </w:pPr>
+            <w:r>
+              <w:rPr>
+                <w:rFonts w:hint="eastAsia"/>
+              </w:rPr>
+              <w:t>2</w:t>
+            </w:r>
+            <w:r>
+              <w:t>02</w:t>
+            </w:r>
+            <w:r>
+              <w:rPr>
+                <w:rFonts w:hint="eastAsia"/>
+                <w:lang w:val="en-US" w:eastAsia="zh-CN"/>
+              </w:rPr>
+              <w:t>2</w:t>
+            </w:r>
+            <w:r>
+              <w:t>/</w:t>
+            </w:r>
+            <w:r>
+              <w:rPr>
+                <w:rFonts w:hint="eastAsia"/>
+                <w:lang w:val="en-US" w:eastAsia="zh-CN"/>
+              </w:rPr>
+              <w:t>04</w:t>
+            </w:r>
+            <w:r>
+              <w:rPr>
+                <w:rFonts w:hint="eastAsia"/>
+              </w:rPr>
+              <w:t xml:space="preserve"> – </w:t>
+            </w:r>
+            <w:r>
+              <w:rPr>
+                <w:rFonts w:hint="eastAsia"/>
+                <w:lang w:val="en-US" w:eastAsia="zh-CN"/>
+              </w:rPr>
+              <w:t>至今</w:t>
+            </w:r>
+          </w:p>
+        </w:tc>
+      </w:tr>
+      <w:tr>
+        <w:tblPrEx>
+          <w:tblBorders>
+            <w:top w:val="single" w:color="auto" w:sz="4" w:space="0"/>
+            <w:left w:val="single" w:color="auto" w:sz="4" w:space="0"/>
+            <w:bottom w:val="single" w:color="auto" w:sz="4" w:space="0"/>
+            <w:right w:val="single" w:color="auto" w:sz="4" w:space="0"/>
+            <w:insideH w:val="single" w:color="auto" w:sz="4" w:space="0"/>
+            <w:insideV w:val="single" w:color="auto" w:sz="4" w:space="0"/>
+          </w:tblBorders>
+          <w:tblCellMar>
+            <w:top w:w="0" w:type="dxa"/>
+            <w:left w:w="108" w:type="dxa"/>
+            <w:bottom w:w="0" w:type="dxa"/>
+            <w:right w:w="108" w:type="dxa"/>
+          </w:tblCellMar>
+        </w:tblPrEx>
+        <w:trPr>
+          <w:trHeight w:val="576" w:hRule="atLeast"/>
+        </w:trPr>
+        <w:tc>
+          <w:tcPr>
+            <w:tcW w:w="1140" w:type="dxa"/>
+            <w:vAlign w:val="center"/>
+          </w:tcPr>
+          <w:p>
+            <w:pPr>
+              <w:rPr>
+                <w:rFonts w:hint="eastAsia" w:eastAsiaTheme="minorEastAsia"/>
+                <w:lang w:val="en-US" w:eastAsia="zh-CN"/>
+              </w:rPr>
+            </w:pPr>
+            <w:r>
+              <w:rPr>
+                <w:rFonts w:hint="eastAsia"/>
+                <w:lang w:val="en-US" w:eastAsia="zh-CN"/>
+              </w:rPr>
+              <w:t>公司</w:t>
+            </w:r>
+          </w:p>
+        </w:tc>
+        <w:tc>
+          <w:tcPr>
+            <w:tcW w:w="7320" w:type="dxa"/>
+            <w:vAlign w:val="center"/>
+          </w:tcPr>
+          <w:p>
+            <w:pPr>
+              <w:rPr>
+                <w:rFonts w:hint="eastAsia" w:ascii="宋体" w:hAnsi="宋体" w:cs="宋体"/>
+                <w:kern w:val="1"/>
+                <w:szCs w:val="21"/>
+              </w:rPr>
+            </w:pPr>
+            <w:r>
+              <w:t>广东</w:t>
+            </w:r>
+            <w:r>
+              <w:rPr>
+                <w:rFonts w:hint="default"/>
+              </w:rPr>
+              <w:t>安久科技有限公司</w:t>
+            </w:r>
+          </w:p>
+        </w:tc>
+      </w:tr>
+      <w:tr>
+        <w:tblPrEx>
+          <w:tblBorders>
+            <w:top w:val="single" w:color="auto" w:sz="4" w:space="0"/>
+            <w:left w:val="single" w:color="auto" w:sz="4" w:space="0"/>
+            <w:bottom w:val="single" w:color="auto" w:sz="4" w:space="0"/>
+            <w:right w:val="single" w:color="auto" w:sz="4" w:space="0"/>
+            <w:insideH w:val="single" w:color="auto" w:sz="4" w:space="0"/>
+            <w:insideV w:val="single" w:color="auto" w:sz="4" w:space="0"/>
+          </w:tblBorders>
+          <w:tblCellMar>
+            <w:top w:w="0" w:type="dxa"/>
+            <w:left w:w="108" w:type="dxa"/>
+            <w:bottom w:w="0" w:type="dxa"/>
+            <w:right w:w="108" w:type="dxa"/>
+          </w:tblCellMar>
+        </w:tblPrEx>
+        <w:trPr>
+          <w:trHeight w:val="606" w:hRule="atLeast"/>
+        </w:trPr>
+        <w:tc>
+          <w:tcPr>
+            <w:tcW w:w="1140" w:type="dxa"/>
+            <w:vAlign w:val="center"/>
+          </w:tcPr>
+          <w:p>
+            <w:pPr>
+              <w:rPr>
+                <w:rFonts w:hint="eastAsia" w:asciiTheme="minorHAnsi" w:hAnsiTheme="minorHAnsi" w:eastAsiaTheme="minorEastAsia" w:cstheme="minorBidi"/>
+                <w:kern w:val="2"/>
+                <w:sz w:val="21"/>
+                <w:szCs w:val="22"/>
+                <w:lang w:val="en-US" w:eastAsia="zh-CN" w:bidi="ar-SA"/>
+              </w:rPr>
+            </w:pPr>
+            <w:r>
+              <w:rPr>
+                <w:rFonts w:hint="eastAsia"/>
+              </w:rPr>
+              <w:t>职位</w:t>
+            </w:r>
+          </w:p>
+        </w:tc>
+        <w:tc>
+          <w:tcPr>
+            <w:tcW w:w="7320" w:type="dxa"/>
+            <w:vAlign w:val="center"/>
+          </w:tcPr>
+          <w:p>
+            <w:pPr>
+              <w:rPr>
+                <w:rFonts w:hint="eastAsia" w:ascii="宋体" w:hAnsi="宋体" w:cs="宋体" w:eastAsiaTheme="minorEastAsia"/>
+                <w:kern w:val="1"/>
+                <w:sz w:val="21"/>
+                <w:szCs w:val="21"/>
+                <w:lang w:val="en-US" w:eastAsia="zh-CN" w:bidi="ar-SA"/>
+              </w:rPr>
+            </w:pPr>
+            <w:r>
+              <w:rPr>
+                <w:rFonts w:hint="eastAsia"/>
+                <w:kern w:val="1"/>
+                <w:szCs w:val="21"/>
+              </w:rPr>
+              <w:t>高级</w:t>
+            </w:r>
+            <w:r>
+              <w:rPr>
+                <w:kern w:val="1"/>
+                <w:szCs w:val="21"/>
+              </w:rPr>
+              <w:t>Android开发工程师</w:t>
+            </w:r>
+          </w:p>
+        </w:tc>
+      </w:tr>
+      <w:tr>
+        <w:tblPrEx>
+          <w:tblBorders>
+            <w:top w:val="single" w:color="auto" w:sz="4" w:space="0"/>
+            <w:left w:val="single" w:color="auto" w:sz="4" w:space="0"/>
+            <w:bottom w:val="single" w:color="auto" w:sz="4" w:space="0"/>
+            <w:right w:val="single" w:color="auto" w:sz="4" w:space="0"/>
+            <w:insideH w:val="single" w:color="auto" w:sz="4" w:space="0"/>
+            <w:insideV w:val="single" w:color="auto" w:sz="4" w:space="0"/>
+          </w:tblBorders>
+          <w:tblCellMar>
+            <w:top w:w="0" w:type="dxa"/>
+            <w:left w:w="108" w:type="dxa"/>
+            <w:bottom w:w="0" w:type="dxa"/>
+            <w:right w:w="108" w:type="dxa"/>
+          </w:tblCellMar>
+        </w:tblPrEx>
+        <w:trPr>
+          <w:trHeight w:val="726" w:hRule="atLeast"/>
+        </w:trPr>
+        <w:tc>
+          <w:tcPr>
+            <w:tcW w:w="1140" w:type="dxa"/>
+            <w:vAlign w:val="center"/>
+          </w:tcPr>
+          <w:p>
+            <w:pPr>
+              <w:rPr>
+                <w:rFonts w:hint="eastAsia"/>
+              </w:rPr>
+            </w:pPr>
+            <w:r>
+              <w:rPr>
+                <w:rFonts w:hint="eastAsia"/>
+              </w:rPr>
+              <w:t>参与项目</w:t>
+            </w:r>
+          </w:p>
+        </w:tc>
+        <w:tc>
+          <w:tcPr>
+            <w:tcW w:w="7320" w:type="dxa"/>
+            <w:vAlign w:val="center"/>
+          </w:tcPr>
+          <w:p>
+            <w:pPr>
+              <w:rPr>
+                <w:rFonts w:hint="default" w:ascii="宋体" w:hAnsi="宋体" w:cs="宋体"/>
+                <w:kern w:val="1"/>
+                <w:szCs w:val="21"/>
+                <w:lang w:val="en-US" w:eastAsia="zh-CN"/>
+              </w:rPr>
+            </w:pPr>
+            <w:r>
+              <w:rPr>
+                <w:rFonts w:hint="eastAsia" w:ascii="宋体" w:hAnsi="宋体" w:cs="宋体"/>
+                <w:kern w:val="1"/>
+                <w:szCs w:val="21"/>
+                <w:lang w:val="en-US" w:eastAsia="zh-CN"/>
+              </w:rPr>
+              <w:t>游戏sdk转包脚本、《</w:t>
+            </w:r>
+            <w:r>
+              <w:rPr>
+                <w:rFonts w:hint="eastAsia" w:ascii="宋体" w:hAnsi="宋体"/>
+                <w:kern w:val="1"/>
+                <w:szCs w:val="21"/>
+                <w:lang w:val="en-US" w:eastAsia="zh-CN"/>
+              </w:rPr>
+              <w:t>零氪手游</w:t>
+            </w:r>
+            <w:r>
+              <w:rPr>
+                <w:rFonts w:hint="eastAsia" w:ascii="宋体" w:hAnsi="宋体" w:cs="宋体"/>
+                <w:kern w:val="1"/>
+                <w:szCs w:val="21"/>
+                <w:lang w:val="en-US" w:eastAsia="zh-CN"/>
+              </w:rPr>
+              <w:t>》、《</w:t>
+            </w:r>
+            <w:r>
+              <w:rPr>
+                <w:rFonts w:hint="eastAsia" w:hAnsi="宋体" w:asciiTheme="minorHAnsi"/>
+                <w:sz w:val="21"/>
+                <w:szCs w:val="21"/>
+              </w:rPr>
+              <w:t>FancyGo</w:t>
+            </w:r>
+            <w:r>
+              <w:rPr>
+                <w:rFonts w:hint="eastAsia" w:ascii="宋体" w:hAnsi="宋体" w:cs="宋体"/>
+                <w:kern w:val="1"/>
+                <w:szCs w:val="21"/>
+                <w:lang w:val="en-US" w:eastAsia="zh-CN"/>
+              </w:rPr>
               <w:t>》</w:t>
-            </w:r>
-          </w:p>
-          <w:p>
-            <w:pPr>
-              <w:rPr>
-                <w:rFonts w:ascii="宋体" w:hAnsi="宋体" w:cs="宋体"/>
-                <w:kern w:val="1"/>
-                <w:szCs w:val="21"/>
-              </w:rPr>
-            </w:pPr>
-            <w:r>
-              <w:rPr>
-                <w:rFonts w:ascii="宋体" w:hAnsi="宋体" w:cs="宋体" w:hint="eastAsia"/>
-                <w:kern w:val="1"/>
-                <w:szCs w:val="21"/>
-              </w:rPr>
-              <w:t>充电系列</w:t>
-            </w:r>
-            <w:r>
-              <w:rPr>
-                <w:rFonts w:ascii="宋体" w:hAnsi="宋体" w:cs="宋体" w:hint="eastAsia"/>
-                <w:kern w:val="1"/>
-                <w:szCs w:val="21"/>
-              </w:rPr>
-              <w:t xml:space="preserve"> </w:t>
-            </w:r>
-            <w:r>
-              <w:rPr>
-                <w:rFonts w:ascii="宋体" w:hAnsi="宋体" w:cs="宋体"/>
-                <w:kern w:val="1"/>
-                <w:szCs w:val="21"/>
-              </w:rPr>
-              <w:t>–</w:t>
-            </w:r>
-            <w:r>
-              <w:rPr>
-                <w:rFonts w:ascii="宋体" w:hAnsi="宋体" w:cs="宋体" w:hint="eastAsia"/>
-                <w:kern w:val="1"/>
-                <w:szCs w:val="21"/>
-              </w:rPr>
-              <w:t>《爱上充电》</w:t>
-            </w:r>
-          </w:p>
-          <w:p>
-            <w:pPr>
-              <w:rPr>
-                <w:rFonts w:ascii="宋体" w:hAnsi="宋体" w:cs="宋体"/>
-                <w:kern w:val="1"/>
-                <w:szCs w:val="21"/>
-              </w:rPr>
-            </w:pPr>
-            <w:r>
-              <w:rPr>
-                <w:rFonts w:ascii="宋体" w:hAnsi="宋体" w:cs="宋体" w:hint="eastAsia"/>
-                <w:kern w:val="1"/>
-                <w:szCs w:val="21"/>
-              </w:rPr>
-              <w:t>清理系列</w:t>
-            </w:r>
-            <w:r>
-              <w:rPr>
-                <w:rFonts w:ascii="宋体" w:hAnsi="宋体" w:cs="宋体" w:hint="eastAsia"/>
-                <w:kern w:val="1"/>
-                <w:szCs w:val="21"/>
-              </w:rPr>
-              <w:t xml:space="preserve"> </w:t>
-            </w:r>
-            <w:r>
-              <w:rPr>
-                <w:rFonts w:ascii="宋体" w:hAnsi="宋体" w:cs="宋体"/>
-                <w:kern w:val="1"/>
-                <w:szCs w:val="21"/>
-              </w:rPr>
-              <w:t>–</w:t>
-            </w:r>
-            <w:r>
-              <w:rPr>
-                <w:rFonts w:ascii="宋体" w:hAnsi="宋体" w:cs="宋体" w:hint="eastAsia"/>
-                <w:kern w:val="1"/>
-                <w:szCs w:val="21"/>
-              </w:rPr>
-              <w:t>《爱上清理》</w:t>
             </w:r>
           </w:p>
         </w:tc>
@@ -1690,19 +2371,19 @@
     </w:tbl>
     <w:p>
       <w:pPr>
-        <w:pStyle w:val="2"/>
+        <w:pStyle w:val="3"/>
         <w:pBdr>
-          <w:bottom w:val="single" w:sz="4" w:space="1" w:color="auto"/>
+          <w:bottom w:val="single" w:color="auto" w:sz="4" w:space="1"/>
         </w:pBdr>
         <w:sectPr>
           <w:type w:val="continuous"/>
           <w:pgSz w:w="11906" w:h="16838"/>
           <w:pgMar w:top="1440" w:right="1800" w:bottom="1440" w:left="1800" w:header="851" w:footer="992" w:gutter="0"/>
           <w:pgBorders w:offsetFrom="page">
-            <w:bottom w:val="single" w:sz="4" w:space="24" w:color="auto"/>
+            <w:bottom w:val="single" w:color="auto" w:sz="4" w:space="24"/>
           </w:pgBorders>
-          <w:cols w:space="1"/>
-          <w:docGrid w:type="lines" w:linePitch="312"/>
+          <w:cols w:space="1" w:num="1"/>
+          <w:docGrid w:type="lines" w:linePitch="312" w:charSpace="0"/>
         </w:sectPr>
       </w:pPr>
       <w:r>
@@ -1711,32 +2392,103 @@
     </w:p>
     <w:p>
       <w:pPr>
-        <w:pStyle w:val="2"/>
+        <w:pStyle w:val="18"/>
+        <w:numPr>
+          <w:numId w:val="0"/>
+        </w:numPr>
+        <w:ind w:leftChars="0"/>
+        <w:rPr>
+          <w:sz w:val="24"/>
+          <w:szCs w:val="24"/>
+        </w:rPr>
+      </w:pPr>
+    </w:p>
+    <w:p>
+      <w:pPr>
+        <w:rPr>
+          <w:rFonts w:hint="eastAsia"/>
+        </w:rPr>
+      </w:pPr>
+    </w:p>
+    <w:p>
+      <w:pPr>
+        <w:rPr>
+          <w:rFonts w:hint="eastAsia"/>
+        </w:rPr>
+      </w:pPr>
+    </w:p>
+    <w:p>
+      <w:pPr>
+        <w:rPr>
+          <w:rFonts w:hint="eastAsia"/>
+        </w:rPr>
+      </w:pPr>
+    </w:p>
+    <w:p>
+      <w:pPr>
+        <w:rPr>
+          <w:rFonts w:hint="eastAsia"/>
+        </w:rPr>
+      </w:pPr>
+    </w:p>
+    <w:p>
+      <w:pPr>
+        <w:pStyle w:val="3"/>
         <w:pBdr>
-          <w:bottom w:val="single" w:sz="6" w:space="1" w:color="auto"/>
+          <w:bottom w:val="single" w:color="auto" w:sz="6" w:space="1"/>
         </w:pBdr>
       </w:pPr>
       <w:r>
         <w:rPr>
           <w:rFonts w:hint="eastAsia"/>
         </w:rPr>
-        <w:lastRenderedPageBreak/>
         <w:t>项目经验</w:t>
       </w:r>
     </w:p>
     <w:tbl>
       <w:tblPr>
-        <w:tblStyle w:val="ab"/>
+        <w:tblStyle w:val="12"/>
         <w:tblW w:w="8559" w:type="dxa"/>
-        <w:tblLook w:val="04A0" w:firstRow="1" w:lastRow="0" w:firstColumn="1" w:lastColumn="0" w:noHBand="0" w:noVBand="1"/>
+        <w:tblInd w:w="0" w:type="dxa"/>
+        <w:tblBorders>
+          <w:top w:val="single" w:color="auto" w:sz="4" w:space="0"/>
+          <w:left w:val="single" w:color="auto" w:sz="4" w:space="0"/>
+          <w:bottom w:val="single" w:color="auto" w:sz="4" w:space="0"/>
+          <w:right w:val="single" w:color="auto" w:sz="4" w:space="0"/>
+          <w:insideH w:val="single" w:color="auto" w:sz="4" w:space="0"/>
+          <w:insideV w:val="single" w:color="auto" w:sz="4" w:space="0"/>
+        </w:tblBorders>
+        <w:tblLayout w:type="autofit"/>
+        <w:tblCellMar>
+          <w:top w:w="0" w:type="dxa"/>
+          <w:left w:w="108" w:type="dxa"/>
+          <w:bottom w:w="0" w:type="dxa"/>
+          <w:right w:w="108" w:type="dxa"/>
+        </w:tblCellMar>
       </w:tblPr>
       <w:tblGrid>
         <w:gridCol w:w="1416"/>
         <w:gridCol w:w="7143"/>
       </w:tblGrid>
       <w:tr>
+        <w:tblPrEx>
+          <w:tblBorders>
+            <w:top w:val="single" w:color="auto" w:sz="4" w:space="0"/>
+            <w:left w:val="single" w:color="auto" w:sz="4" w:space="0"/>
+            <w:bottom w:val="single" w:color="auto" w:sz="4" w:space="0"/>
+            <w:right w:val="single" w:color="auto" w:sz="4" w:space="0"/>
+            <w:insideH w:val="single" w:color="auto" w:sz="4" w:space="0"/>
+            <w:insideV w:val="single" w:color="auto" w:sz="4" w:space="0"/>
+          </w:tblBorders>
+          <w:tblCellMar>
+            <w:top w:w="0" w:type="dxa"/>
+            <w:left w:w="108" w:type="dxa"/>
+            <w:bottom w:w="0" w:type="dxa"/>
+            <w:right w:w="108" w:type="dxa"/>
+          </w:tblCellMar>
+        </w:tblPrEx>
         <w:trPr>
-          <w:trHeight w:val="592"/>
+          <w:trHeight w:val="592" w:hRule="atLeast"/>
         </w:trPr>
         <w:tc>
           <w:tcPr>
@@ -1745,8 +2497,8 @@
           </w:tcPr>
           <w:p>
             <w:pPr>
-              <w:pStyle w:val="af"/>
-              <w:ind w:firstLineChars="0" w:firstLine="0"/>
+              <w:pStyle w:val="18"/>
+              <w:ind w:firstLine="0" w:firstLineChars="0"/>
               <w:jc w:val="left"/>
               <w:rPr>
                 <w:szCs w:val="21"/>
@@ -1754,7 +2506,7 @@
             </w:pPr>
             <w:r>
               <w:rPr>
-                <w:rFonts w:ascii="宋体" w:hAnsi="宋体" w:cs="Times New Roman" w:hint="eastAsia"/>
+                <w:rFonts w:hint="eastAsia" w:ascii="宋体" w:hAnsi="宋体" w:cs="Times New Roman"/>
                 <w:b/>
                 <w:szCs w:val="21"/>
               </w:rPr>
@@ -1769,7 +2521,7 @@
           </w:tcPr>
           <w:p>
             <w:pPr>
-              <w:pStyle w:val="p0"/>
+              <w:pStyle w:val="22"/>
               <w:tabs>
                 <w:tab w:val="left" w:pos="870"/>
               </w:tabs>
@@ -1782,7 +2534,7 @@
             </w:pPr>
             <w:r>
               <w:rPr>
-                <w:rFonts w:asciiTheme="minorHAnsi" w:hAnsi="宋体" w:cs="Times New Roman"/>
+                <w:rFonts w:hAnsi="宋体" w:cs="Times New Roman" w:asciiTheme="minorHAnsi"/>
                 <w:sz w:val="21"/>
                 <w:szCs w:val="21"/>
               </w:rPr>
@@ -1790,7 +2542,7 @@
             </w:r>
             <w:r>
               <w:rPr>
-                <w:rFonts w:asciiTheme="minorHAnsi" w:hAnsi="宋体" w:cs="Times New Roman" w:hint="eastAsia"/>
+                <w:rFonts w:hint="eastAsia" w:hAnsi="宋体" w:cs="Times New Roman" w:asciiTheme="minorHAnsi"/>
                 <w:sz w:val="21"/>
                 <w:szCs w:val="21"/>
               </w:rPr>
@@ -1798,7 +2550,7 @@
             </w:r>
             <w:r>
               <w:rPr>
-                <w:rFonts w:asciiTheme="minorHAnsi" w:hAnsi="宋体" w:cs="Times New Roman"/>
+                <w:rFonts w:hAnsi="宋体" w:cs="Times New Roman" w:asciiTheme="minorHAnsi"/>
                 <w:sz w:val="21"/>
                 <w:szCs w:val="21"/>
               </w:rPr>
@@ -1808,8 +2560,24 @@
         </w:tc>
       </w:tr>
       <w:tr>
+        <w:tblPrEx>
+          <w:tblBorders>
+            <w:top w:val="single" w:color="auto" w:sz="4" w:space="0"/>
+            <w:left w:val="single" w:color="auto" w:sz="4" w:space="0"/>
+            <w:bottom w:val="single" w:color="auto" w:sz="4" w:space="0"/>
+            <w:right w:val="single" w:color="auto" w:sz="4" w:space="0"/>
+            <w:insideH w:val="single" w:color="auto" w:sz="4" w:space="0"/>
+            <w:insideV w:val="single" w:color="auto" w:sz="4" w:space="0"/>
+          </w:tblBorders>
+          <w:tblCellMar>
+            <w:top w:w="0" w:type="dxa"/>
+            <w:left w:w="108" w:type="dxa"/>
+            <w:bottom w:w="0" w:type="dxa"/>
+            <w:right w:w="108" w:type="dxa"/>
+          </w:tblCellMar>
+        </w:tblPrEx>
         <w:trPr>
-          <w:trHeight w:val="971"/>
+          <w:trHeight w:val="971" w:hRule="atLeast"/>
         </w:trPr>
         <w:tc>
           <w:tcPr>
@@ -1818,8 +2586,8 @@
           </w:tcPr>
           <w:p>
             <w:pPr>
-              <w:pStyle w:val="af"/>
-              <w:ind w:firstLineChars="0" w:firstLine="0"/>
+              <w:pStyle w:val="18"/>
+              <w:ind w:firstLine="0" w:firstLineChars="0"/>
               <w:jc w:val="left"/>
               <w:rPr>
                 <w:rFonts w:ascii="宋体" w:hAnsi="宋体" w:cs="Times New Roman"/>
@@ -1844,8 +2612,8 @@
           </w:tcPr>
           <w:p>
             <w:pPr>
-              <w:pStyle w:val="af"/>
-              <w:ind w:firstLineChars="0" w:firstLine="0"/>
+              <w:pStyle w:val="18"/>
+              <w:ind w:firstLine="0" w:firstLineChars="0"/>
               <w:jc w:val="left"/>
               <w:rPr>
                 <w:rFonts w:hAnsi="宋体" w:cs="Times New Roman"/>
@@ -1854,7 +2622,7 @@
             </w:pPr>
             <w:r>
               <w:rPr>
-                <w:rFonts w:hAnsi="宋体" w:cs="Times New Roman" w:hint="eastAsia"/>
+                <w:rFonts w:hint="eastAsia" w:hAnsi="宋体" w:cs="Times New Roman"/>
                 <w:bCs/>
                 <w:szCs w:val="21"/>
               </w:rPr>
@@ -1864,8 +2632,24 @@
         </w:tc>
       </w:tr>
       <w:tr>
+        <w:tblPrEx>
+          <w:tblBorders>
+            <w:top w:val="single" w:color="auto" w:sz="4" w:space="0"/>
+            <w:left w:val="single" w:color="auto" w:sz="4" w:space="0"/>
+            <w:bottom w:val="single" w:color="auto" w:sz="4" w:space="0"/>
+            <w:right w:val="single" w:color="auto" w:sz="4" w:space="0"/>
+            <w:insideH w:val="single" w:color="auto" w:sz="4" w:space="0"/>
+            <w:insideV w:val="single" w:color="auto" w:sz="4" w:space="0"/>
+          </w:tblBorders>
+          <w:tblCellMar>
+            <w:top w:w="0" w:type="dxa"/>
+            <w:left w:w="108" w:type="dxa"/>
+            <w:bottom w:w="0" w:type="dxa"/>
+            <w:right w:w="108" w:type="dxa"/>
+          </w:tblCellMar>
+        </w:tblPrEx>
         <w:trPr>
-          <w:trHeight w:val="2326"/>
+          <w:trHeight w:val="2326" w:hRule="atLeast"/>
         </w:trPr>
         <w:tc>
           <w:tcPr>
@@ -1874,8 +2658,8 @@
           </w:tcPr>
           <w:p>
             <w:pPr>
-              <w:pStyle w:val="af"/>
-              <w:ind w:firstLineChars="0" w:firstLine="0"/>
+              <w:pStyle w:val="18"/>
+              <w:ind w:firstLine="0" w:firstLineChars="0"/>
               <w:jc w:val="left"/>
               <w:rPr>
                 <w:szCs w:val="21"/>
@@ -1912,7 +2696,7 @@
             </w:pPr>
             <w:r>
               <w:rPr>
-                <w:rFonts w:cs="宋体" w:hint="eastAsia"/>
+                <w:rFonts w:hint="eastAsia" w:cs="宋体"/>
                 <w:szCs w:val="21"/>
               </w:rPr>
               <w:t>使用Kotlin作为开发语言，虽然增加了学习成本，但是提升了开发效率</w:t>
@@ -1933,7 +2717,7 @@
             </w:pPr>
             <w:r>
               <w:rPr>
-                <w:rFonts w:cs="宋体" w:hint="eastAsia"/>
+                <w:rFonts w:hint="eastAsia" w:cs="宋体"/>
                 <w:szCs w:val="21"/>
               </w:rPr>
               <w:t>使用Activity(Fragment) + ViewModel + LiveData 搭建MVVM项目架构，大大降低内存泄漏的几率</w:t>
@@ -1954,7 +2738,7 @@
             </w:pPr>
             <w:r>
               <w:rPr>
-                <w:rFonts w:cs="宋体" w:hint="eastAsia"/>
+                <w:rFonts w:hint="eastAsia" w:cs="宋体"/>
                 <w:szCs w:val="21"/>
               </w:rPr>
               <w:t>利用RxJava全局处理网络请求状态与异常，提高代码健壮性</w:t>
@@ -1994,7 +2778,7 @@
             </w:pPr>
             <w:r>
               <w:rPr>
-                <w:rFonts w:cs="宋体" w:hint="eastAsia"/>
+                <w:rFonts w:hint="eastAsia" w:cs="宋体"/>
                 <w:szCs w:val="21"/>
               </w:rPr>
               <w:t>使用gradle文件 + module的方式统一管理所有第三方库</w:t>
@@ -2012,17 +2796,48 @@
     </w:p>
     <w:tbl>
       <w:tblPr>
-        <w:tblStyle w:val="ab"/>
+        <w:tblStyle w:val="12"/>
         <w:tblW w:w="8539" w:type="dxa"/>
-        <w:tblLook w:val="04A0" w:firstRow="1" w:lastRow="0" w:firstColumn="1" w:lastColumn="0" w:noHBand="0" w:noVBand="1"/>
+        <w:tblInd w:w="0" w:type="dxa"/>
+        <w:tblBorders>
+          <w:top w:val="single" w:color="auto" w:sz="4" w:space="0"/>
+          <w:left w:val="single" w:color="auto" w:sz="4" w:space="0"/>
+          <w:bottom w:val="single" w:color="auto" w:sz="4" w:space="0"/>
+          <w:right w:val="single" w:color="auto" w:sz="4" w:space="0"/>
+          <w:insideH w:val="single" w:color="auto" w:sz="4" w:space="0"/>
+          <w:insideV w:val="single" w:color="auto" w:sz="4" w:space="0"/>
+        </w:tblBorders>
+        <w:tblLayout w:type="autofit"/>
+        <w:tblCellMar>
+          <w:top w:w="0" w:type="dxa"/>
+          <w:left w:w="108" w:type="dxa"/>
+          <w:bottom w:w="0" w:type="dxa"/>
+          <w:right w:w="108" w:type="dxa"/>
+        </w:tblCellMar>
       </w:tblPr>
       <w:tblGrid>
         <w:gridCol w:w="1413"/>
         <w:gridCol w:w="7126"/>
       </w:tblGrid>
       <w:tr>
+        <w:tblPrEx>
+          <w:tblBorders>
+            <w:top w:val="single" w:color="auto" w:sz="4" w:space="0"/>
+            <w:left w:val="single" w:color="auto" w:sz="4" w:space="0"/>
+            <w:bottom w:val="single" w:color="auto" w:sz="4" w:space="0"/>
+            <w:right w:val="single" w:color="auto" w:sz="4" w:space="0"/>
+            <w:insideH w:val="single" w:color="auto" w:sz="4" w:space="0"/>
+            <w:insideV w:val="single" w:color="auto" w:sz="4" w:space="0"/>
+          </w:tblBorders>
+          <w:tblCellMar>
+            <w:top w:w="0" w:type="dxa"/>
+            <w:left w:w="108" w:type="dxa"/>
+            <w:bottom w:w="0" w:type="dxa"/>
+            <w:right w:w="108" w:type="dxa"/>
+          </w:tblCellMar>
+        </w:tblPrEx>
         <w:trPr>
-          <w:trHeight w:val="597"/>
+          <w:trHeight w:val="597" w:hRule="atLeast"/>
         </w:trPr>
         <w:tc>
           <w:tcPr>
@@ -2031,8 +2846,8 @@
           </w:tcPr>
           <w:p>
             <w:pPr>
-              <w:pStyle w:val="af"/>
-              <w:ind w:firstLineChars="0" w:firstLine="0"/>
+              <w:pStyle w:val="18"/>
+              <w:ind w:firstLine="0" w:firstLineChars="0"/>
               <w:jc w:val="left"/>
               <w:rPr>
                 <w:szCs w:val="21"/>
@@ -2040,7 +2855,7 @@
             </w:pPr>
             <w:r>
               <w:rPr>
-                <w:rFonts w:hAnsi="宋体" w:cs="Times New Roman" w:hint="eastAsia"/>
+                <w:rFonts w:hint="eastAsia" w:hAnsi="宋体" w:cs="Times New Roman"/>
                 <w:b/>
                 <w:szCs w:val="21"/>
               </w:rPr>
@@ -2055,7 +2870,7 @@
           </w:tcPr>
           <w:p>
             <w:pPr>
-              <w:pStyle w:val="p0"/>
+              <w:pStyle w:val="22"/>
               <w:tabs>
                 <w:tab w:val="left" w:pos="870"/>
               </w:tabs>
@@ -2068,7 +2883,7 @@
             </w:pPr>
             <w:r>
               <w:rPr>
-                <w:rFonts w:asciiTheme="minorHAnsi" w:hAnsi="宋体" w:cs="Times New Roman" w:hint="eastAsia"/>
+                <w:rFonts w:hint="eastAsia" w:hAnsi="宋体" w:cs="Times New Roman" w:asciiTheme="minorHAnsi"/>
                 <w:sz w:val="21"/>
                 <w:szCs w:val="21"/>
               </w:rPr>
@@ -2078,8 +2893,24 @@
         </w:tc>
       </w:tr>
       <w:tr>
+        <w:tblPrEx>
+          <w:tblBorders>
+            <w:top w:val="single" w:color="auto" w:sz="4" w:space="0"/>
+            <w:left w:val="single" w:color="auto" w:sz="4" w:space="0"/>
+            <w:bottom w:val="single" w:color="auto" w:sz="4" w:space="0"/>
+            <w:right w:val="single" w:color="auto" w:sz="4" w:space="0"/>
+            <w:insideH w:val="single" w:color="auto" w:sz="4" w:space="0"/>
+            <w:insideV w:val="single" w:color="auto" w:sz="4" w:space="0"/>
+          </w:tblBorders>
+          <w:tblCellMar>
+            <w:top w:w="0" w:type="dxa"/>
+            <w:left w:w="108" w:type="dxa"/>
+            <w:bottom w:w="0" w:type="dxa"/>
+            <w:right w:w="108" w:type="dxa"/>
+          </w:tblCellMar>
+        </w:tblPrEx>
         <w:trPr>
-          <w:trHeight w:val="755"/>
+          <w:trHeight w:val="755" w:hRule="atLeast"/>
         </w:trPr>
         <w:tc>
           <w:tcPr>
@@ -2088,8 +2919,8 @@
           </w:tcPr>
           <w:p>
             <w:pPr>
-              <w:pStyle w:val="af"/>
-              <w:ind w:firstLineChars="0" w:firstLine="0"/>
+              <w:pStyle w:val="18"/>
+              <w:ind w:firstLine="0" w:firstLineChars="0"/>
               <w:jc w:val="left"/>
               <w:rPr>
                 <w:rFonts w:hAnsi="宋体" w:cs="Times New Roman"/>
@@ -2114,20 +2945,20 @@
           </w:tcPr>
           <w:p>
             <w:pPr>
-              <w:pStyle w:val="p0"/>
+              <w:pStyle w:val="22"/>
               <w:tabs>
                 <w:tab w:val="left" w:pos="870"/>
               </w:tabs>
               <w:spacing w:line="360" w:lineRule="atLeast"/>
               <w:rPr>
-                <w:rFonts w:asciiTheme="minorHAnsi" w:hAnsi="宋体" w:cs="Times New Roman"/>
+                <w:rFonts w:hAnsi="宋体" w:cs="Times New Roman" w:asciiTheme="minorHAnsi"/>
                 <w:sz w:val="21"/>
                 <w:szCs w:val="21"/>
               </w:rPr>
             </w:pPr>
             <w:r>
               <w:rPr>
-                <w:rFonts w:asciiTheme="minorHAnsi" w:hAnsi="宋体" w:cs="Times New Roman" w:hint="eastAsia"/>
+                <w:rFonts w:hint="eastAsia" w:hAnsi="宋体" w:cs="Times New Roman" w:asciiTheme="minorHAnsi"/>
                 <w:bCs/>
                 <w:sz w:val="21"/>
                 <w:szCs w:val="21"/>
@@ -2138,8 +2969,24 @@
         </w:tc>
       </w:tr>
       <w:tr>
+        <w:tblPrEx>
+          <w:tblBorders>
+            <w:top w:val="single" w:color="auto" w:sz="4" w:space="0"/>
+            <w:left w:val="single" w:color="auto" w:sz="4" w:space="0"/>
+            <w:bottom w:val="single" w:color="auto" w:sz="4" w:space="0"/>
+            <w:right w:val="single" w:color="auto" w:sz="4" w:space="0"/>
+            <w:insideH w:val="single" w:color="auto" w:sz="4" w:space="0"/>
+            <w:insideV w:val="single" w:color="auto" w:sz="4" w:space="0"/>
+          </w:tblBorders>
+          <w:tblCellMar>
+            <w:top w:w="0" w:type="dxa"/>
+            <w:left w:w="108" w:type="dxa"/>
+            <w:bottom w:w="0" w:type="dxa"/>
+            <w:right w:w="108" w:type="dxa"/>
+          </w:tblCellMar>
+        </w:tblPrEx>
         <w:trPr>
-          <w:trHeight w:val="1992"/>
+          <w:trHeight w:val="1992" w:hRule="atLeast"/>
         </w:trPr>
         <w:tc>
           <w:tcPr>
@@ -2148,8 +2995,8 @@
           </w:tcPr>
           <w:p>
             <w:pPr>
-              <w:pStyle w:val="af"/>
-              <w:ind w:firstLineChars="0" w:firstLine="0"/>
+              <w:pStyle w:val="18"/>
+              <w:ind w:firstLine="0" w:firstLineChars="0"/>
               <w:jc w:val="left"/>
               <w:rPr>
                 <w:szCs w:val="21"/>
@@ -2186,7 +3033,7 @@
             </w:pPr>
             <w:r>
               <w:rPr>
-                <w:rFonts w:cs="宋体" w:hint="eastAsia"/>
+                <w:rFonts w:hint="eastAsia" w:cs="宋体"/>
                 <w:szCs w:val="21"/>
               </w:rPr>
               <w:t>使用greenDao实现本地数据库存储联系人和通话记录信息</w:t>
@@ -2206,7 +3053,7 @@
             </w:pPr>
             <w:r>
               <w:rPr>
-                <w:rFonts w:cs="宋体" w:hint="eastAsia"/>
+                <w:rFonts w:hint="eastAsia" w:cs="宋体"/>
                 <w:szCs w:val="21"/>
               </w:rPr>
               <w:t>UI界面开发与横竖屏适配</w:t>
@@ -2244,17 +3091,48 @@
     </w:p>
     <w:tbl>
       <w:tblPr>
-        <w:tblStyle w:val="ab"/>
+        <w:tblStyle w:val="12"/>
         <w:tblW w:w="8539" w:type="dxa"/>
-        <w:tblLook w:val="04A0" w:firstRow="1" w:lastRow="0" w:firstColumn="1" w:lastColumn="0" w:noHBand="0" w:noVBand="1"/>
+        <w:tblInd w:w="0" w:type="dxa"/>
+        <w:tblBorders>
+          <w:top w:val="single" w:color="auto" w:sz="4" w:space="0"/>
+          <w:left w:val="single" w:color="auto" w:sz="4" w:space="0"/>
+          <w:bottom w:val="single" w:color="auto" w:sz="4" w:space="0"/>
+          <w:right w:val="single" w:color="auto" w:sz="4" w:space="0"/>
+          <w:insideH w:val="single" w:color="auto" w:sz="4" w:space="0"/>
+          <w:insideV w:val="single" w:color="auto" w:sz="4" w:space="0"/>
+        </w:tblBorders>
+        <w:tblLayout w:type="autofit"/>
+        <w:tblCellMar>
+          <w:top w:w="0" w:type="dxa"/>
+          <w:left w:w="108" w:type="dxa"/>
+          <w:bottom w:w="0" w:type="dxa"/>
+          <w:right w:w="108" w:type="dxa"/>
+        </w:tblCellMar>
       </w:tblPr>
       <w:tblGrid>
         <w:gridCol w:w="1413"/>
         <w:gridCol w:w="7126"/>
       </w:tblGrid>
       <w:tr>
+        <w:tblPrEx>
+          <w:tblBorders>
+            <w:top w:val="single" w:color="auto" w:sz="4" w:space="0"/>
+            <w:left w:val="single" w:color="auto" w:sz="4" w:space="0"/>
+            <w:bottom w:val="single" w:color="auto" w:sz="4" w:space="0"/>
+            <w:right w:val="single" w:color="auto" w:sz="4" w:space="0"/>
+            <w:insideH w:val="single" w:color="auto" w:sz="4" w:space="0"/>
+            <w:insideV w:val="single" w:color="auto" w:sz="4" w:space="0"/>
+          </w:tblBorders>
+          <w:tblCellMar>
+            <w:top w:w="0" w:type="dxa"/>
+            <w:left w:w="108" w:type="dxa"/>
+            <w:bottom w:w="0" w:type="dxa"/>
+            <w:right w:w="108" w:type="dxa"/>
+          </w:tblCellMar>
+        </w:tblPrEx>
         <w:trPr>
-          <w:trHeight w:val="590"/>
+          <w:trHeight w:val="590" w:hRule="atLeast"/>
         </w:trPr>
         <w:tc>
           <w:tcPr>
@@ -2263,8 +3141,8 @@
           </w:tcPr>
           <w:p>
             <w:pPr>
-              <w:pStyle w:val="af"/>
-              <w:ind w:firstLineChars="0" w:firstLine="0"/>
+              <w:pStyle w:val="18"/>
+              <w:ind w:firstLine="0" w:firstLineChars="0"/>
               <w:jc w:val="left"/>
               <w:rPr>
                 <w:szCs w:val="21"/>
@@ -2272,7 +3150,7 @@
             </w:pPr>
             <w:r>
               <w:rPr>
-                <w:rFonts w:hAnsi="宋体" w:cs="Times New Roman" w:hint="eastAsia"/>
+                <w:rFonts w:hint="eastAsia" w:hAnsi="宋体" w:cs="Times New Roman"/>
                 <w:b/>
                 <w:szCs w:val="21"/>
               </w:rPr>
@@ -2287,7 +3165,7 @@
           </w:tcPr>
           <w:p>
             <w:pPr>
-              <w:pStyle w:val="p0"/>
+              <w:pStyle w:val="22"/>
               <w:tabs>
                 <w:tab w:val="left" w:pos="870"/>
               </w:tabs>
@@ -2300,7 +3178,7 @@
             </w:pPr>
             <w:r>
               <w:rPr>
-                <w:rFonts w:asciiTheme="minorHAnsi" w:hAnsi="宋体" w:cs="Times New Roman"/>
+                <w:rFonts w:hAnsi="宋体" w:cs="Times New Roman" w:asciiTheme="minorHAnsi"/>
                 <w:sz w:val="21"/>
                 <w:szCs w:val="21"/>
               </w:rPr>
@@ -2308,7 +3186,7 @@
             </w:r>
             <w:r>
               <w:rPr>
-                <w:rFonts w:asciiTheme="minorHAnsi" w:hAnsi="宋体"/>
+                <w:rFonts w:hAnsi="宋体" w:asciiTheme="minorHAnsi"/>
                 <w:kern w:val="1"/>
                 <w:sz w:val="21"/>
                 <w:szCs w:val="21"/>
@@ -2317,7 +3195,7 @@
             </w:r>
             <w:r>
               <w:rPr>
-                <w:rFonts w:asciiTheme="minorHAnsi" w:hAnsi="宋体" w:cs="Times New Roman"/>
+                <w:rFonts w:hAnsi="宋体" w:cs="Times New Roman" w:asciiTheme="minorHAnsi"/>
                 <w:sz w:val="21"/>
                 <w:szCs w:val="21"/>
               </w:rPr>
@@ -2327,8 +3205,24 @@
         </w:tc>
       </w:tr>
       <w:tr>
+        <w:tblPrEx>
+          <w:tblBorders>
+            <w:top w:val="single" w:color="auto" w:sz="4" w:space="0"/>
+            <w:left w:val="single" w:color="auto" w:sz="4" w:space="0"/>
+            <w:bottom w:val="single" w:color="auto" w:sz="4" w:space="0"/>
+            <w:right w:val="single" w:color="auto" w:sz="4" w:space="0"/>
+            <w:insideH w:val="single" w:color="auto" w:sz="4" w:space="0"/>
+            <w:insideV w:val="single" w:color="auto" w:sz="4" w:space="0"/>
+          </w:tblBorders>
+          <w:tblCellMar>
+            <w:top w:w="0" w:type="dxa"/>
+            <w:left w:w="108" w:type="dxa"/>
+            <w:bottom w:w="0" w:type="dxa"/>
+            <w:right w:w="108" w:type="dxa"/>
+          </w:tblCellMar>
+        </w:tblPrEx>
         <w:trPr>
-          <w:trHeight w:val="1529"/>
+          <w:trHeight w:val="1529" w:hRule="atLeast"/>
         </w:trPr>
         <w:tc>
           <w:tcPr>
@@ -2337,8 +3231,8 @@
           </w:tcPr>
           <w:p>
             <w:pPr>
-              <w:pStyle w:val="af"/>
-              <w:ind w:firstLineChars="0" w:firstLine="0"/>
+              <w:pStyle w:val="18"/>
+              <w:ind w:firstLine="0" w:firstLineChars="0"/>
               <w:jc w:val="left"/>
               <w:rPr>
                 <w:rFonts w:hAnsi="宋体" w:cs="Times New Roman"/>
@@ -2375,7 +3269,7 @@
             </w:pPr>
             <w:r>
               <w:rPr>
-                <w:rFonts w:hAnsi="宋体" w:cs="宋体" w:hint="eastAsia"/>
+                <w:rFonts w:hint="eastAsia" w:hAnsi="宋体" w:cs="宋体"/>
                 <w:kern w:val="1"/>
                 <w:szCs w:val="21"/>
               </w:rPr>
@@ -2391,7 +3285,7 @@
             </w:r>
             <w:r>
               <w:rPr>
-                <w:rFonts w:hAnsi="宋体" w:cs="宋体" w:hint="eastAsia"/>
+                <w:rFonts w:hint="eastAsia" w:hAnsi="宋体" w:cs="宋体"/>
                 <w:kern w:val="1"/>
                 <w:szCs w:val="21"/>
               </w:rPr>
@@ -2407,7 +3301,7 @@
             </w:r>
             <w:r>
               <w:rPr>
-                <w:rFonts w:hAnsi="宋体" w:cs="宋体" w:hint="eastAsia"/>
+                <w:rFonts w:hint="eastAsia" w:hAnsi="宋体" w:cs="宋体"/>
                 <w:kern w:val="1"/>
                 <w:szCs w:val="21"/>
               </w:rPr>
@@ -2417,8 +3311,24 @@
         </w:tc>
       </w:tr>
       <w:tr>
+        <w:tblPrEx>
+          <w:tblBorders>
+            <w:top w:val="single" w:color="auto" w:sz="4" w:space="0"/>
+            <w:left w:val="single" w:color="auto" w:sz="4" w:space="0"/>
+            <w:bottom w:val="single" w:color="auto" w:sz="4" w:space="0"/>
+            <w:right w:val="single" w:color="auto" w:sz="4" w:space="0"/>
+            <w:insideH w:val="single" w:color="auto" w:sz="4" w:space="0"/>
+            <w:insideV w:val="single" w:color="auto" w:sz="4" w:space="0"/>
+          </w:tblBorders>
+          <w:tblCellMar>
+            <w:top w:w="0" w:type="dxa"/>
+            <w:left w:w="108" w:type="dxa"/>
+            <w:bottom w:w="0" w:type="dxa"/>
+            <w:right w:w="108" w:type="dxa"/>
+          </w:tblCellMar>
+        </w:tblPrEx>
         <w:trPr>
-          <w:trHeight w:val="1975"/>
+          <w:trHeight w:val="1975" w:hRule="atLeast"/>
         </w:trPr>
         <w:tc>
           <w:tcPr>
@@ -2427,8 +3337,8 @@
           </w:tcPr>
           <w:p>
             <w:pPr>
-              <w:pStyle w:val="af"/>
-              <w:ind w:firstLineChars="0" w:firstLine="0"/>
+              <w:pStyle w:val="18"/>
+              <w:ind w:firstLine="0" w:firstLineChars="0"/>
               <w:jc w:val="left"/>
               <w:rPr>
                 <w:szCs w:val="21"/>
@@ -2465,7 +3375,7 @@
             </w:pPr>
             <w:r>
               <w:rPr>
-                <w:rFonts w:cs="宋体" w:hint="eastAsia"/>
+                <w:rFonts w:hint="eastAsia" w:cs="宋体"/>
                 <w:szCs w:val="21"/>
               </w:rPr>
               <w:t>项目整体使用MVP架构进行开发</w:t>
@@ -2486,7 +3396,7 @@
             </w:pPr>
             <w:r>
               <w:rPr>
-                <w:rFonts w:cs="宋体" w:hint="eastAsia"/>
+                <w:rFonts w:hint="eastAsia" w:cs="宋体"/>
                 <w:szCs w:val="21"/>
               </w:rPr>
               <w:t>二次封装Apache POI，用POI+注解的方式进行物业人员资料的导入与导出</w:t>
@@ -2506,7 +3416,7 @@
             </w:pPr>
             <w:r>
               <w:rPr>
-                <w:rFonts w:cs="宋体" w:hint="eastAsia"/>
+                <w:rFonts w:hint="eastAsia" w:cs="宋体"/>
                 <w:szCs w:val="21"/>
               </w:rPr>
               <w:t>使用线程池处理物业数据，降低了资源消耗，提高程序的响应速度</w:t>
@@ -2536,19 +3446,51 @@
       </w:tr>
     </w:tbl>
     <w:p/>
+    <w:p/>
     <w:tbl>
       <w:tblPr>
-        <w:tblStyle w:val="ab"/>
+        <w:tblStyle w:val="12"/>
         <w:tblW w:w="8539" w:type="dxa"/>
-        <w:tblLook w:val="04A0" w:firstRow="1" w:lastRow="0" w:firstColumn="1" w:lastColumn="0" w:noHBand="0" w:noVBand="1"/>
+        <w:tblInd w:w="0" w:type="dxa"/>
+        <w:tblBorders>
+          <w:top w:val="single" w:color="auto" w:sz="4" w:space="0"/>
+          <w:left w:val="single" w:color="auto" w:sz="4" w:space="0"/>
+          <w:bottom w:val="single" w:color="auto" w:sz="4" w:space="0"/>
+          <w:right w:val="single" w:color="auto" w:sz="4" w:space="0"/>
+          <w:insideH w:val="single" w:color="auto" w:sz="4" w:space="0"/>
+          <w:insideV w:val="single" w:color="auto" w:sz="4" w:space="0"/>
+        </w:tblBorders>
+        <w:tblLayout w:type="autofit"/>
+        <w:tblCellMar>
+          <w:top w:w="0" w:type="dxa"/>
+          <w:left w:w="108" w:type="dxa"/>
+          <w:bottom w:w="0" w:type="dxa"/>
+          <w:right w:w="108" w:type="dxa"/>
+        </w:tblCellMar>
       </w:tblPr>
       <w:tblGrid>
         <w:gridCol w:w="1413"/>
         <w:gridCol w:w="7126"/>
       </w:tblGrid>
       <w:tr>
+        <w:tblPrEx>
+          <w:tblBorders>
+            <w:top w:val="single" w:color="auto" w:sz="4" w:space="0"/>
+            <w:left w:val="single" w:color="auto" w:sz="4" w:space="0"/>
+            <w:bottom w:val="single" w:color="auto" w:sz="4" w:space="0"/>
+            <w:right w:val="single" w:color="auto" w:sz="4" w:space="0"/>
+            <w:insideH w:val="single" w:color="auto" w:sz="4" w:space="0"/>
+            <w:insideV w:val="single" w:color="auto" w:sz="4" w:space="0"/>
+          </w:tblBorders>
+          <w:tblCellMar>
+            <w:top w:w="0" w:type="dxa"/>
+            <w:left w:w="108" w:type="dxa"/>
+            <w:bottom w:w="0" w:type="dxa"/>
+            <w:right w:w="108" w:type="dxa"/>
+          </w:tblCellMar>
+        </w:tblPrEx>
         <w:trPr>
-          <w:trHeight w:val="597"/>
+          <w:trHeight w:val="597" w:hRule="atLeast"/>
         </w:trPr>
         <w:tc>
           <w:tcPr>
@@ -2557,8 +3499,8 @@
           </w:tcPr>
           <w:p>
             <w:pPr>
-              <w:pStyle w:val="af"/>
-              <w:ind w:firstLineChars="0" w:firstLine="0"/>
+              <w:pStyle w:val="18"/>
+              <w:ind w:firstLine="0" w:firstLineChars="0"/>
               <w:jc w:val="left"/>
               <w:rPr>
                 <w:szCs w:val="21"/>
@@ -2566,11 +3508,10 @@
             </w:pPr>
             <w:r>
               <w:rPr>
-                <w:rFonts w:hAnsi="宋体" w:cs="Times New Roman" w:hint="eastAsia"/>
+                <w:rFonts w:hint="eastAsia" w:hAnsi="宋体" w:cs="Times New Roman"/>
                 <w:b/>
                 <w:szCs w:val="21"/>
               </w:rPr>
-              <w:lastRenderedPageBreak/>
               <w:t>项目</w:t>
             </w:r>
           </w:p>
@@ -2582,7 +3523,7 @@
           </w:tcPr>
           <w:p>
             <w:pPr>
-              <w:pStyle w:val="p0"/>
+              <w:pStyle w:val="22"/>
               <w:tabs>
                 <w:tab w:val="left" w:pos="870"/>
               </w:tabs>
@@ -2595,7 +3536,7 @@
             </w:pPr>
             <w:r>
               <w:rPr>
-                <w:rFonts w:asciiTheme="minorHAnsi" w:hAnsi="宋体" w:cs="Times New Roman"/>
+                <w:rFonts w:hAnsi="宋体" w:cs="Times New Roman" w:asciiTheme="minorHAnsi"/>
                 <w:sz w:val="21"/>
                 <w:szCs w:val="21"/>
               </w:rPr>
@@ -2603,7 +3544,7 @@
             </w:r>
             <w:r>
               <w:rPr>
-                <w:rFonts w:asciiTheme="minorHAnsi" w:hAnsi="宋体" w:cs="Times New Roman" w:hint="eastAsia"/>
+                <w:rFonts w:hint="eastAsia" w:hAnsi="宋体" w:cs="Times New Roman" w:asciiTheme="minorHAnsi"/>
                 <w:sz w:val="21"/>
                 <w:szCs w:val="21"/>
               </w:rPr>
@@ -2611,7 +3552,7 @@
             </w:r>
             <w:r>
               <w:rPr>
-                <w:rFonts w:asciiTheme="minorHAnsi" w:hAnsi="宋体" w:cs="Times New Roman"/>
+                <w:rFonts w:hAnsi="宋体" w:cs="Times New Roman" w:asciiTheme="minorHAnsi"/>
                 <w:sz w:val="21"/>
                 <w:szCs w:val="21"/>
               </w:rPr>
@@ -2619,7 +3560,7 @@
             </w:r>
             <w:r>
               <w:rPr>
-                <w:rFonts w:asciiTheme="minorHAnsi" w:hAnsi="宋体" w:cs="Times New Roman" w:hint="eastAsia"/>
+                <w:rFonts w:hint="eastAsia" w:hAnsi="宋体" w:cs="Times New Roman" w:asciiTheme="minorHAnsi"/>
                 <w:sz w:val="21"/>
                 <w:szCs w:val="21"/>
               </w:rPr>
@@ -2629,8 +3570,24 @@
         </w:tc>
       </w:tr>
       <w:tr>
+        <w:tblPrEx>
+          <w:tblBorders>
+            <w:top w:val="single" w:color="auto" w:sz="4" w:space="0"/>
+            <w:left w:val="single" w:color="auto" w:sz="4" w:space="0"/>
+            <w:bottom w:val="single" w:color="auto" w:sz="4" w:space="0"/>
+            <w:right w:val="single" w:color="auto" w:sz="4" w:space="0"/>
+            <w:insideH w:val="single" w:color="auto" w:sz="4" w:space="0"/>
+            <w:insideV w:val="single" w:color="auto" w:sz="4" w:space="0"/>
+          </w:tblBorders>
+          <w:tblCellMar>
+            <w:top w:w="0" w:type="dxa"/>
+            <w:left w:w="108" w:type="dxa"/>
+            <w:bottom w:w="0" w:type="dxa"/>
+            <w:right w:w="108" w:type="dxa"/>
+          </w:tblCellMar>
+        </w:tblPrEx>
         <w:trPr>
-          <w:trHeight w:val="1190"/>
+          <w:trHeight w:val="1190" w:hRule="atLeast"/>
         </w:trPr>
         <w:tc>
           <w:tcPr>
@@ -2639,8 +3596,8 @@
           </w:tcPr>
           <w:p>
             <w:pPr>
-              <w:pStyle w:val="af"/>
-              <w:ind w:firstLineChars="0" w:firstLine="0"/>
+              <w:pStyle w:val="18"/>
+              <w:ind w:firstLine="0" w:firstLineChars="0"/>
               <w:jc w:val="left"/>
               <w:rPr>
                 <w:rFonts w:hAnsi="宋体" w:cs="Times New Roman"/>
@@ -2665,20 +3622,20 @@
           </w:tcPr>
           <w:p>
             <w:pPr>
-              <w:pStyle w:val="p0"/>
+              <w:pStyle w:val="22"/>
               <w:tabs>
                 <w:tab w:val="left" w:pos="870"/>
               </w:tabs>
               <w:spacing w:line="360" w:lineRule="atLeast"/>
               <w:rPr>
-                <w:rFonts w:asciiTheme="minorHAnsi" w:hAnsi="宋体" w:cs="Times New Roman"/>
+                <w:rFonts w:hAnsi="宋体" w:cs="Times New Roman" w:asciiTheme="minorHAnsi"/>
                 <w:sz w:val="21"/>
                 <w:szCs w:val="21"/>
               </w:rPr>
             </w:pPr>
             <w:r>
               <w:rPr>
-                <w:rFonts w:asciiTheme="minorHAnsi" w:hAnsi="宋体" w:hint="eastAsia"/>
+                <w:rFonts w:hint="eastAsia" w:hAnsi="宋体" w:asciiTheme="minorHAnsi"/>
                 <w:kern w:val="1"/>
                 <w:sz w:val="21"/>
                 <w:szCs w:val="21"/>
@@ -2689,8 +3646,24 @@
         </w:tc>
       </w:tr>
       <w:tr>
+        <w:tblPrEx>
+          <w:tblBorders>
+            <w:top w:val="single" w:color="auto" w:sz="4" w:space="0"/>
+            <w:left w:val="single" w:color="auto" w:sz="4" w:space="0"/>
+            <w:bottom w:val="single" w:color="auto" w:sz="4" w:space="0"/>
+            <w:right w:val="single" w:color="auto" w:sz="4" w:space="0"/>
+            <w:insideH w:val="single" w:color="auto" w:sz="4" w:space="0"/>
+            <w:insideV w:val="single" w:color="auto" w:sz="4" w:space="0"/>
+          </w:tblBorders>
+          <w:tblCellMar>
+            <w:top w:w="0" w:type="dxa"/>
+            <w:left w:w="108" w:type="dxa"/>
+            <w:bottom w:w="0" w:type="dxa"/>
+            <w:right w:w="108" w:type="dxa"/>
+          </w:tblCellMar>
+        </w:tblPrEx>
         <w:trPr>
-          <w:trHeight w:val="1263"/>
+          <w:trHeight w:val="1263" w:hRule="atLeast"/>
         </w:trPr>
         <w:tc>
           <w:tcPr>
@@ -2699,8 +3672,8 @@
           </w:tcPr>
           <w:p>
             <w:pPr>
-              <w:pStyle w:val="af"/>
-              <w:ind w:firstLineChars="0" w:firstLine="0"/>
+              <w:pStyle w:val="18"/>
+              <w:ind w:firstLine="0" w:firstLineChars="0"/>
               <w:jc w:val="left"/>
               <w:rPr>
                 <w:szCs w:val="21"/>
@@ -2737,7 +3710,7 @@
             </w:pPr>
             <w:r>
               <w:rPr>
-                <w:rFonts w:cs="宋体" w:hint="eastAsia"/>
+                <w:rFonts w:hint="eastAsia" w:cs="宋体"/>
                 <w:szCs w:val="21"/>
               </w:rPr>
               <w:t>以上产品的技术管理工作与部分开发工作</w:t>
@@ -2758,17 +3731,10 @@
             </w:pPr>
             <w:r>
               <w:rPr>
-                <w:rFonts w:cs="宋体" w:hint="eastAsia"/>
-                <w:szCs w:val="21"/>
-              </w:rPr>
-              <w:t>针对各产品在部分手机可能出现病毒提示的状况做防报毒处理</w:t>
-            </w:r>
-            <w:r>
-              <w:rPr>
-                <w:rFonts w:cs="宋体" w:hint="eastAsia"/>
-                <w:szCs w:val="21"/>
-              </w:rPr>
-              <w:t>并跟进协调组员的开发工作</w:t>
+                <w:rFonts w:hint="eastAsia" w:cs="宋体"/>
+                <w:szCs w:val="21"/>
+              </w:rPr>
+              <w:t>针对各产品在部分手机可能出现病毒提示的状况做防报毒处理并跟进协调组员的开发工作</w:t>
             </w:r>
           </w:p>
           <w:p>
@@ -2788,25 +3754,659 @@
                 <w:rFonts w:hint="eastAsia"/>
                 <w:szCs w:val="21"/>
               </w:rPr>
-              <w:t>关注产品开发代码的可优化点，</w:t>
-            </w:r>
-            <w:r>
-              <w:rPr>
-                <w:rFonts w:hint="eastAsia"/>
-                <w:szCs w:val="21"/>
-              </w:rPr>
-              <w:t>及时提出优化方案并且推进</w:t>
+              <w:t>关注产品开发代码的可优化点，及时提出优化方案并且推进</w:t>
             </w:r>
           </w:p>
         </w:tc>
       </w:tr>
     </w:tbl>
     <w:p/>
+    <w:tbl>
+      <w:tblPr>
+        <w:tblStyle w:val="12"/>
+        <w:tblW w:w="8539" w:type="dxa"/>
+        <w:tblInd w:w="0" w:type="dxa"/>
+        <w:tblBorders>
+          <w:top w:val="single" w:color="auto" w:sz="4" w:space="0"/>
+          <w:left w:val="single" w:color="auto" w:sz="4" w:space="0"/>
+          <w:bottom w:val="single" w:color="auto" w:sz="4" w:space="0"/>
+          <w:right w:val="single" w:color="auto" w:sz="4" w:space="0"/>
+          <w:insideH w:val="single" w:color="auto" w:sz="4" w:space="0"/>
+          <w:insideV w:val="single" w:color="auto" w:sz="4" w:space="0"/>
+        </w:tblBorders>
+        <w:tblLayout w:type="autofit"/>
+        <w:tblCellMar>
+          <w:top w:w="0" w:type="dxa"/>
+          <w:left w:w="108" w:type="dxa"/>
+          <w:bottom w:w="0" w:type="dxa"/>
+          <w:right w:w="108" w:type="dxa"/>
+        </w:tblCellMar>
+      </w:tblPr>
+      <w:tblGrid>
+        <w:gridCol w:w="1413"/>
+        <w:gridCol w:w="7126"/>
+      </w:tblGrid>
+      <w:tr>
+        <w:tblPrEx>
+          <w:tblBorders>
+            <w:top w:val="single" w:color="auto" w:sz="4" w:space="0"/>
+            <w:left w:val="single" w:color="auto" w:sz="4" w:space="0"/>
+            <w:bottom w:val="single" w:color="auto" w:sz="4" w:space="0"/>
+            <w:right w:val="single" w:color="auto" w:sz="4" w:space="0"/>
+            <w:insideH w:val="single" w:color="auto" w:sz="4" w:space="0"/>
+            <w:insideV w:val="single" w:color="auto" w:sz="4" w:space="0"/>
+          </w:tblBorders>
+          <w:tblCellMar>
+            <w:top w:w="0" w:type="dxa"/>
+            <w:left w:w="108" w:type="dxa"/>
+            <w:bottom w:w="0" w:type="dxa"/>
+            <w:right w:w="108" w:type="dxa"/>
+          </w:tblCellMar>
+        </w:tblPrEx>
+        <w:trPr>
+          <w:trHeight w:val="597" w:hRule="atLeast"/>
+        </w:trPr>
+        <w:tc>
+          <w:tcPr>
+            <w:tcW w:w="1413" w:type="dxa"/>
+            <w:vAlign w:val="center"/>
+          </w:tcPr>
+          <w:p>
+            <w:pPr>
+              <w:pStyle w:val="18"/>
+              <w:ind w:firstLine="0" w:firstLineChars="0"/>
+              <w:jc w:val="left"/>
+              <w:rPr>
+                <w:szCs w:val="21"/>
+              </w:rPr>
+            </w:pPr>
+            <w:r>
+              <w:rPr>
+                <w:rFonts w:hint="eastAsia" w:hAnsi="宋体" w:cs="Times New Roman"/>
+                <w:b/>
+                <w:szCs w:val="21"/>
+              </w:rPr>
+              <w:t>项目</w:t>
+            </w:r>
+          </w:p>
+        </w:tc>
+        <w:tc>
+          <w:tcPr>
+            <w:tcW w:w="7126" w:type="dxa"/>
+            <w:vAlign w:val="center"/>
+          </w:tcPr>
+          <w:p>
+            <w:pPr>
+              <w:pStyle w:val="22"/>
+              <w:tabs>
+                <w:tab w:val="left" w:pos="870"/>
+              </w:tabs>
+              <w:spacing w:line="360" w:lineRule="atLeast"/>
+              <w:rPr>
+                <w:rFonts w:asciiTheme="minorHAnsi"/>
+                <w:sz w:val="21"/>
+                <w:szCs w:val="21"/>
+              </w:rPr>
+            </w:pPr>
+            <w:r>
+              <w:rPr>
+                <w:rFonts w:hAnsi="宋体" w:cs="Times New Roman" w:asciiTheme="minorHAnsi"/>
+                <w:sz w:val="21"/>
+                <w:szCs w:val="21"/>
+              </w:rPr>
+              <w:t>《</w:t>
+            </w:r>
+            <w:r>
+              <w:rPr>
+                <w:rFonts w:hint="eastAsia" w:hAnsi="宋体" w:asciiTheme="minorHAnsi"/>
+                <w:sz w:val="21"/>
+                <w:szCs w:val="21"/>
+              </w:rPr>
+              <w:t>FancyGo</w:t>
+            </w:r>
+            <w:r>
+              <w:rPr>
+                <w:rFonts w:hAnsi="宋体" w:cs="Times New Roman" w:asciiTheme="minorHAnsi"/>
+                <w:sz w:val="21"/>
+                <w:szCs w:val="21"/>
+              </w:rPr>
+              <w:t>》</w:t>
+            </w:r>
+          </w:p>
+        </w:tc>
+      </w:tr>
+      <w:tr>
+        <w:tblPrEx>
+          <w:tblBorders>
+            <w:top w:val="single" w:color="auto" w:sz="4" w:space="0"/>
+            <w:left w:val="single" w:color="auto" w:sz="4" w:space="0"/>
+            <w:bottom w:val="single" w:color="auto" w:sz="4" w:space="0"/>
+            <w:right w:val="single" w:color="auto" w:sz="4" w:space="0"/>
+            <w:insideH w:val="single" w:color="auto" w:sz="4" w:space="0"/>
+            <w:insideV w:val="single" w:color="auto" w:sz="4" w:space="0"/>
+          </w:tblBorders>
+          <w:tblCellMar>
+            <w:top w:w="0" w:type="dxa"/>
+            <w:left w:w="108" w:type="dxa"/>
+            <w:bottom w:w="0" w:type="dxa"/>
+            <w:right w:w="108" w:type="dxa"/>
+          </w:tblCellMar>
+        </w:tblPrEx>
+        <w:trPr>
+          <w:trHeight w:val="1190" w:hRule="atLeast"/>
+        </w:trPr>
+        <w:tc>
+          <w:tcPr>
+            <w:tcW w:w="1413" w:type="dxa"/>
+            <w:vAlign w:val="center"/>
+          </w:tcPr>
+          <w:p>
+            <w:pPr>
+              <w:pStyle w:val="18"/>
+              <w:ind w:firstLine="0" w:firstLineChars="0"/>
+              <w:jc w:val="left"/>
+              <w:rPr>
+                <w:rFonts w:hAnsi="宋体" w:cs="Times New Roman"/>
+                <w:b/>
+                <w:szCs w:val="21"/>
+              </w:rPr>
+            </w:pPr>
+            <w:r>
+              <w:rPr>
+                <w:rFonts w:hAnsi="宋体" w:cs="Times New Roman"/>
+                <w:b/>
+                <w:szCs w:val="21"/>
+              </w:rPr>
+              <w:t>项目描述</w:t>
+            </w:r>
+          </w:p>
+        </w:tc>
+        <w:tc>
+          <w:tcPr>
+            <w:tcW w:w="7126" w:type="dxa"/>
+            <w:vAlign w:val="center"/>
+          </w:tcPr>
+          <w:p>
+            <w:pPr>
+              <w:pStyle w:val="22"/>
+              <w:tabs>
+                <w:tab w:val="left" w:pos="870"/>
+              </w:tabs>
+              <w:spacing w:line="360" w:lineRule="atLeast"/>
+              <w:rPr>
+                <w:rFonts w:hint="default" w:hAnsi="宋体" w:cs="Times New Roman" w:asciiTheme="minorHAnsi" w:eastAsiaTheme="minorEastAsia"/>
+                <w:sz w:val="21"/>
+                <w:szCs w:val="21"/>
+                <w:lang w:val="en-US" w:eastAsia="zh-CN"/>
+              </w:rPr>
+            </w:pPr>
+            <w:r>
+              <w:rPr>
+                <w:rFonts w:hint="eastAsia" w:hAnsi="宋体" w:asciiTheme="minorHAnsi"/>
+                <w:kern w:val="1"/>
+                <w:sz w:val="21"/>
+                <w:szCs w:val="21"/>
+              </w:rPr>
+              <w:t>FancyGo 放心购，是全球正品奢侈品分发平台。平台为奢侈品代购，买手，买手店主们提供了优质且低价的正品货源</w:t>
+            </w:r>
+            <w:r>
+              <w:rPr>
+                <w:rFonts w:hint="eastAsia" w:hAnsi="宋体" w:asciiTheme="minorHAnsi"/>
+                <w:kern w:val="1"/>
+                <w:sz w:val="21"/>
+                <w:szCs w:val="21"/>
+                <w:lang w:eastAsia="zh-CN"/>
+              </w:rPr>
+              <w:t>。</w:t>
+            </w:r>
+            <w:r>
+              <w:rPr>
+                <w:rFonts w:hint="eastAsia" w:hAnsi="宋体" w:asciiTheme="minorHAnsi"/>
+                <w:kern w:val="1"/>
+                <w:sz w:val="21"/>
+                <w:szCs w:val="21"/>
+                <w:lang w:val="en-US" w:eastAsia="zh-CN"/>
+              </w:rPr>
+              <w:t>产品使用Flutter构建，已上架苹果商店及各安卓应用市场。</w:t>
+            </w:r>
+          </w:p>
+        </w:tc>
+      </w:tr>
+      <w:tr>
+        <w:tblPrEx>
+          <w:tblBorders>
+            <w:top w:val="single" w:color="auto" w:sz="4" w:space="0"/>
+            <w:left w:val="single" w:color="auto" w:sz="4" w:space="0"/>
+            <w:bottom w:val="single" w:color="auto" w:sz="4" w:space="0"/>
+            <w:right w:val="single" w:color="auto" w:sz="4" w:space="0"/>
+            <w:insideH w:val="single" w:color="auto" w:sz="4" w:space="0"/>
+            <w:insideV w:val="single" w:color="auto" w:sz="4" w:space="0"/>
+          </w:tblBorders>
+          <w:tblCellMar>
+            <w:top w:w="0" w:type="dxa"/>
+            <w:left w:w="108" w:type="dxa"/>
+            <w:bottom w:w="0" w:type="dxa"/>
+            <w:right w:w="108" w:type="dxa"/>
+          </w:tblCellMar>
+        </w:tblPrEx>
+        <w:trPr>
+          <w:trHeight w:val="1263" w:hRule="atLeast"/>
+        </w:trPr>
+        <w:tc>
+          <w:tcPr>
+            <w:tcW w:w="1413" w:type="dxa"/>
+            <w:vAlign w:val="center"/>
+          </w:tcPr>
+          <w:p>
+            <w:pPr>
+              <w:pStyle w:val="18"/>
+              <w:ind w:firstLine="0" w:firstLineChars="0"/>
+              <w:jc w:val="left"/>
+              <w:rPr>
+                <w:szCs w:val="21"/>
+              </w:rPr>
+            </w:pPr>
+            <w:r>
+              <w:rPr>
+                <w:rFonts w:hint="eastAsia"/>
+                <w:b/>
+                <w:bCs/>
+                <w:szCs w:val="21"/>
+              </w:rPr>
+              <w:t>主要工作</w:t>
+            </w:r>
+          </w:p>
+        </w:tc>
+        <w:tc>
+          <w:tcPr>
+            <w:tcW w:w="7126" w:type="dxa"/>
+            <w:vAlign w:val="center"/>
+          </w:tcPr>
+          <w:p>
+            <w:pPr>
+              <w:numPr>
+                <w:ilvl w:val="0"/>
+                <w:numId w:val="2"/>
+              </w:numPr>
+              <w:spacing w:line="360" w:lineRule="atLeast"/>
+              <w:jc w:val="left"/>
+              <w:rPr>
+                <w:rFonts w:hint="eastAsia" w:cs="宋体"/>
+                <w:szCs w:val="21"/>
+                <w:lang w:val="en-US" w:eastAsia="zh-CN"/>
+              </w:rPr>
+            </w:pPr>
+            <w:r>
+              <w:rPr>
+                <w:rFonts w:hint="eastAsia" w:cs="宋体"/>
+                <w:szCs w:val="21"/>
+                <w:lang w:val="en-US" w:eastAsia="zh-CN"/>
+              </w:rPr>
+              <w:t>使用Bloc状态管理插件搭建项目架构</w:t>
+            </w:r>
+          </w:p>
+          <w:p>
+            <w:pPr>
+              <w:numPr>
+                <w:ilvl w:val="0"/>
+                <w:numId w:val="2"/>
+              </w:numPr>
+              <w:spacing w:line="360" w:lineRule="atLeast"/>
+              <w:jc w:val="left"/>
+              <w:rPr>
+                <w:rFonts w:cs="宋体"/>
+                <w:szCs w:val="21"/>
+              </w:rPr>
+            </w:pPr>
+            <w:r>
+              <w:rPr>
+                <w:rFonts w:hint="eastAsia" w:cs="宋体"/>
+                <w:szCs w:val="21"/>
+                <w:lang w:val="en-US" w:eastAsia="zh-CN"/>
+              </w:rPr>
+              <w:t>手机号登录，账号密码登录，新用户注册等登录模块的开发工作。</w:t>
+            </w:r>
+          </w:p>
+          <w:p>
+            <w:pPr>
+              <w:numPr>
+                <w:ilvl w:val="0"/>
+                <w:numId w:val="2"/>
+              </w:numPr>
+              <w:spacing w:line="360" w:lineRule="atLeast"/>
+              <w:jc w:val="left"/>
+              <w:rPr>
+                <w:szCs w:val="21"/>
+              </w:rPr>
+            </w:pPr>
+            <w:r>
+              <w:rPr>
+                <w:rFonts w:hint="eastAsia" w:cs="宋体"/>
+                <w:szCs w:val="21"/>
+                <w:lang w:val="en-US" w:eastAsia="zh-CN"/>
+              </w:rPr>
+              <w:t>设置页及子级页面的开发工作。</w:t>
+            </w:r>
+          </w:p>
+          <w:p>
+            <w:pPr>
+              <w:numPr>
+                <w:ilvl w:val="0"/>
+                <w:numId w:val="2"/>
+              </w:numPr>
+              <w:spacing w:line="360" w:lineRule="atLeast"/>
+              <w:jc w:val="left"/>
+              <w:rPr>
+                <w:szCs w:val="21"/>
+              </w:rPr>
+            </w:pPr>
+            <w:r>
+              <w:rPr>
+                <w:rFonts w:hint="eastAsia"/>
+                <w:szCs w:val="21"/>
+                <w:lang w:val="en-US" w:eastAsia="zh-CN"/>
+              </w:rPr>
+              <w:t>我的模块的开发工作。</w:t>
+            </w:r>
+          </w:p>
+        </w:tc>
+      </w:tr>
+    </w:tbl>
     <w:p>
       <w:pPr>
-        <w:pStyle w:val="2"/>
+        <w:rPr>
+          <w:rFonts w:hint="eastAsia"/>
+        </w:rPr>
+      </w:pPr>
+    </w:p>
+    <w:tbl>
+      <w:tblPr>
+        <w:tblStyle w:val="12"/>
+        <w:tblW w:w="8539" w:type="dxa"/>
+        <w:tblInd w:w="0" w:type="dxa"/>
+        <w:tblBorders>
+          <w:top w:val="single" w:color="auto" w:sz="4" w:space="0"/>
+          <w:left w:val="single" w:color="auto" w:sz="4" w:space="0"/>
+          <w:bottom w:val="single" w:color="auto" w:sz="4" w:space="0"/>
+          <w:right w:val="single" w:color="auto" w:sz="4" w:space="0"/>
+          <w:insideH w:val="single" w:color="auto" w:sz="4" w:space="0"/>
+          <w:insideV w:val="single" w:color="auto" w:sz="4" w:space="0"/>
+        </w:tblBorders>
+        <w:tblLayout w:type="autofit"/>
+        <w:tblCellMar>
+          <w:top w:w="0" w:type="dxa"/>
+          <w:left w:w="108" w:type="dxa"/>
+          <w:bottom w:w="0" w:type="dxa"/>
+          <w:right w:w="108" w:type="dxa"/>
+        </w:tblCellMar>
+      </w:tblPr>
+      <w:tblGrid>
+        <w:gridCol w:w="1413"/>
+        <w:gridCol w:w="7126"/>
+      </w:tblGrid>
+      <w:tr>
+        <w:tblPrEx>
+          <w:tblBorders>
+            <w:top w:val="single" w:color="auto" w:sz="4" w:space="0"/>
+            <w:left w:val="single" w:color="auto" w:sz="4" w:space="0"/>
+            <w:bottom w:val="single" w:color="auto" w:sz="4" w:space="0"/>
+            <w:right w:val="single" w:color="auto" w:sz="4" w:space="0"/>
+            <w:insideH w:val="single" w:color="auto" w:sz="4" w:space="0"/>
+            <w:insideV w:val="single" w:color="auto" w:sz="4" w:space="0"/>
+          </w:tblBorders>
+          <w:tblCellMar>
+            <w:top w:w="0" w:type="dxa"/>
+            <w:left w:w="108" w:type="dxa"/>
+            <w:bottom w:w="0" w:type="dxa"/>
+            <w:right w:w="108" w:type="dxa"/>
+          </w:tblCellMar>
+        </w:tblPrEx>
+        <w:trPr>
+          <w:trHeight w:val="597" w:hRule="atLeast"/>
+        </w:trPr>
+        <w:tc>
+          <w:tcPr>
+            <w:tcW w:w="1413" w:type="dxa"/>
+            <w:vAlign w:val="center"/>
+          </w:tcPr>
+          <w:p>
+            <w:pPr>
+              <w:pStyle w:val="18"/>
+              <w:ind w:firstLine="0" w:firstLineChars="0"/>
+              <w:jc w:val="left"/>
+              <w:rPr>
+                <w:szCs w:val="21"/>
+              </w:rPr>
+            </w:pPr>
+            <w:r>
+              <w:rPr>
+                <w:rFonts w:hint="eastAsia" w:hAnsi="宋体" w:cs="Times New Roman"/>
+                <w:b/>
+                <w:szCs w:val="21"/>
+              </w:rPr>
+              <w:t>项目</w:t>
+            </w:r>
+          </w:p>
+        </w:tc>
+        <w:tc>
+          <w:tcPr>
+            <w:tcW w:w="7126" w:type="dxa"/>
+            <w:vAlign w:val="center"/>
+          </w:tcPr>
+          <w:p>
+            <w:pPr>
+              <w:pStyle w:val="22"/>
+              <w:tabs>
+                <w:tab w:val="left" w:pos="870"/>
+              </w:tabs>
+              <w:spacing w:line="360" w:lineRule="atLeast"/>
+              <w:rPr>
+                <w:rFonts w:asciiTheme="minorHAnsi"/>
+                <w:sz w:val="21"/>
+                <w:szCs w:val="21"/>
+              </w:rPr>
+            </w:pPr>
+            <w:r>
+              <w:rPr>
+                <w:rFonts w:hint="eastAsia" w:hAnsi="宋体" w:cs="Times New Roman" w:asciiTheme="minorHAnsi"/>
+                <w:sz w:val="21"/>
+                <w:szCs w:val="21"/>
+                <w:lang w:val="en-US" w:eastAsia="zh-CN"/>
+              </w:rPr>
+              <w:t>游戏sdk转包脚本</w:t>
+            </w:r>
+          </w:p>
+        </w:tc>
+      </w:tr>
+      <w:tr>
+        <w:tblPrEx>
+          <w:tblBorders>
+            <w:top w:val="single" w:color="auto" w:sz="4" w:space="0"/>
+            <w:left w:val="single" w:color="auto" w:sz="4" w:space="0"/>
+            <w:bottom w:val="single" w:color="auto" w:sz="4" w:space="0"/>
+            <w:right w:val="single" w:color="auto" w:sz="4" w:space="0"/>
+            <w:insideH w:val="single" w:color="auto" w:sz="4" w:space="0"/>
+            <w:insideV w:val="single" w:color="auto" w:sz="4" w:space="0"/>
+          </w:tblBorders>
+          <w:tblCellMar>
+            <w:top w:w="0" w:type="dxa"/>
+            <w:left w:w="108" w:type="dxa"/>
+            <w:bottom w:w="0" w:type="dxa"/>
+            <w:right w:w="108" w:type="dxa"/>
+          </w:tblCellMar>
+        </w:tblPrEx>
+        <w:trPr>
+          <w:trHeight w:val="1190" w:hRule="atLeast"/>
+        </w:trPr>
+        <w:tc>
+          <w:tcPr>
+            <w:tcW w:w="1413" w:type="dxa"/>
+            <w:vAlign w:val="center"/>
+          </w:tcPr>
+          <w:p>
+            <w:pPr>
+              <w:pStyle w:val="18"/>
+              <w:ind w:firstLine="0" w:firstLineChars="0"/>
+              <w:jc w:val="left"/>
+              <w:rPr>
+                <w:rFonts w:hAnsi="宋体" w:cs="Times New Roman"/>
+                <w:b/>
+                <w:szCs w:val="21"/>
+              </w:rPr>
+            </w:pPr>
+            <w:r>
+              <w:rPr>
+                <w:rFonts w:hAnsi="宋体" w:cs="Times New Roman"/>
+                <w:b/>
+                <w:szCs w:val="21"/>
+              </w:rPr>
+              <w:t>项目描述</w:t>
+            </w:r>
+          </w:p>
+        </w:tc>
+        <w:tc>
+          <w:tcPr>
+            <w:tcW w:w="7126" w:type="dxa"/>
+            <w:vAlign w:val="center"/>
+          </w:tcPr>
+          <w:p>
+            <w:pPr>
+              <w:pStyle w:val="22"/>
+              <w:tabs>
+                <w:tab w:val="left" w:pos="870"/>
+              </w:tabs>
+              <w:spacing w:line="360" w:lineRule="atLeast"/>
+              <w:rPr>
+                <w:rFonts w:hint="default" w:hAnsi="宋体" w:cs="Times New Roman" w:asciiTheme="minorHAnsi" w:eastAsiaTheme="minorEastAsia"/>
+                <w:sz w:val="21"/>
+                <w:szCs w:val="21"/>
+                <w:lang w:val="en-US" w:eastAsia="zh-CN"/>
+              </w:rPr>
+            </w:pPr>
+            <w:r>
+              <w:rPr>
+                <w:rFonts w:hint="eastAsia" w:hAnsi="宋体" w:asciiTheme="minorHAnsi"/>
+                <w:kern w:val="1"/>
+                <w:sz w:val="21"/>
+                <w:szCs w:val="21"/>
+                <w:lang w:val="en-US" w:eastAsia="zh-CN"/>
+              </w:rPr>
+              <w:t>使用python构建的自动化脚本，用于转换游戏合作厂商所接入的本公司不同平台的sdk代码。使得游戏合作厂商只需要接入一次本公司某一平台的sdk，就可实现多平台发布。</w:t>
+            </w:r>
+          </w:p>
+        </w:tc>
+      </w:tr>
+      <w:tr>
+        <w:tblPrEx>
+          <w:tblBorders>
+            <w:top w:val="single" w:color="auto" w:sz="4" w:space="0"/>
+            <w:left w:val="single" w:color="auto" w:sz="4" w:space="0"/>
+            <w:bottom w:val="single" w:color="auto" w:sz="4" w:space="0"/>
+            <w:right w:val="single" w:color="auto" w:sz="4" w:space="0"/>
+            <w:insideH w:val="single" w:color="auto" w:sz="4" w:space="0"/>
+            <w:insideV w:val="single" w:color="auto" w:sz="4" w:space="0"/>
+          </w:tblBorders>
+          <w:tblCellMar>
+            <w:top w:w="0" w:type="dxa"/>
+            <w:left w:w="108" w:type="dxa"/>
+            <w:bottom w:w="0" w:type="dxa"/>
+            <w:right w:w="108" w:type="dxa"/>
+          </w:tblCellMar>
+        </w:tblPrEx>
+        <w:trPr>
+          <w:trHeight w:val="1263" w:hRule="atLeast"/>
+        </w:trPr>
+        <w:tc>
+          <w:tcPr>
+            <w:tcW w:w="1413" w:type="dxa"/>
+            <w:vAlign w:val="center"/>
+          </w:tcPr>
+          <w:p>
+            <w:pPr>
+              <w:pStyle w:val="18"/>
+              <w:ind w:firstLine="0" w:firstLineChars="0"/>
+              <w:jc w:val="left"/>
+              <w:rPr>
+                <w:szCs w:val="21"/>
+              </w:rPr>
+            </w:pPr>
+            <w:r>
+              <w:rPr>
+                <w:rFonts w:hint="eastAsia"/>
+                <w:b/>
+                <w:bCs/>
+                <w:szCs w:val="21"/>
+              </w:rPr>
+              <w:t>主要工作</w:t>
+            </w:r>
+          </w:p>
+        </w:tc>
+        <w:tc>
+          <w:tcPr>
+            <w:tcW w:w="7126" w:type="dxa"/>
+            <w:vAlign w:val="center"/>
+          </w:tcPr>
+          <w:p>
+            <w:pPr>
+              <w:numPr>
+                <w:ilvl w:val="0"/>
+                <w:numId w:val="2"/>
+              </w:numPr>
+              <w:spacing w:line="360" w:lineRule="atLeast"/>
+              <w:jc w:val="left"/>
+              <w:rPr>
+                <w:szCs w:val="21"/>
+              </w:rPr>
+            </w:pPr>
+            <w:r>
+              <w:rPr>
+                <w:rFonts w:hint="eastAsia" w:cs="宋体"/>
+                <w:szCs w:val="21"/>
+                <w:lang w:val="en-US" w:eastAsia="zh-CN"/>
+              </w:rPr>
+              <w:t>新功能的升级开发工作。</w:t>
+            </w:r>
+          </w:p>
+          <w:p>
+            <w:pPr>
+              <w:numPr>
+                <w:ilvl w:val="0"/>
+                <w:numId w:val="2"/>
+              </w:numPr>
+              <w:spacing w:line="360" w:lineRule="atLeast"/>
+              <w:jc w:val="left"/>
+              <w:rPr>
+                <w:szCs w:val="21"/>
+              </w:rPr>
+            </w:pPr>
+            <w:r>
+              <w:rPr>
+                <w:rFonts w:hint="eastAsia" w:cs="宋体"/>
+                <w:szCs w:val="21"/>
+                <w:lang w:val="en-US" w:eastAsia="zh-CN"/>
+              </w:rPr>
+              <w:t>某些情况下，转包会失败，需要在本地跑脚本并做一些额外的处理。</w:t>
+            </w:r>
+          </w:p>
+        </w:tc>
+      </w:tr>
+    </w:tbl>
+    <w:p>
+      <w:pPr>
+        <w:pStyle w:val="3"/>
         <w:pBdr>
-          <w:bottom w:val="single" w:sz="6" w:space="1" w:color="auto"/>
+          <w:bottom w:val="single" w:color="auto" w:sz="6" w:space="1"/>
+        </w:pBdr>
+        <w:rPr>
+          <w:rFonts w:hint="eastAsia"/>
+        </w:rPr>
+      </w:pPr>
+    </w:p>
+    <w:p>
+      <w:pPr>
+        <w:pStyle w:val="3"/>
+        <w:pBdr>
+          <w:bottom w:val="single" w:color="auto" w:sz="6" w:space="1"/>
         </w:pBdr>
       </w:pPr>
       <w:r>
@@ -2830,43 +4430,11 @@
       </w:pPr>
       <w:r>
         <w:rPr>
-          <w:rFonts w:cs="宋体" w:hint="eastAsia"/>
+          <w:rFonts w:hint="eastAsia" w:cs="宋体"/>
           <w:kern w:val="1"/>
           <w:szCs w:val="21"/>
         </w:rPr>
-        <w:t>乐于学习，</w:t>
-      </w:r>
-      <w:r>
-        <w:rPr>
-          <w:rFonts w:cs="宋体" w:hint="eastAsia"/>
-          <w:kern w:val="1"/>
-          <w:szCs w:val="21"/>
-        </w:rPr>
-        <w:t>注重归纳知识体系，</w:t>
-      </w:r>
-      <w:r>
-        <w:rPr>
-          <w:rFonts w:cs="宋体" w:hint="eastAsia"/>
-          <w:kern w:val="1"/>
-          <w:szCs w:val="21"/>
-        </w:rPr>
-        <w:t>平时会整</w:t>
-      </w:r>
-      <w:r>
-        <w:rPr>
-          <w:rFonts w:cs="宋体" w:hint="eastAsia"/>
-          <w:kern w:val="1"/>
-          <w:szCs w:val="21"/>
-        </w:rPr>
-        <w:t>理</w:t>
-      </w:r>
-      <w:r>
-        <w:rPr>
-          <w:rFonts w:cs="宋体" w:hint="eastAsia"/>
-          <w:kern w:val="1"/>
-          <w:szCs w:val="21"/>
-        </w:rPr>
-        <w:t>或分享技术话题。</w:t>
+        <w:t>乐于学习，注重归纳知识体系，平时会整理或分享技术话题。</w:t>
       </w:r>
     </w:p>
     <w:p>
@@ -2883,11 +4451,11 @@
       </w:pPr>
       <w:r>
         <w:rPr>
-          <w:rFonts w:cs="宋体" w:hint="eastAsia"/>
+          <w:rFonts w:hint="eastAsia" w:cs="宋体"/>
           <w:kern w:val="1"/>
           <w:szCs w:val="21"/>
         </w:rPr>
-        <w:t>极其追求代码整洁与美观，且注释清晰</w:t>
+        <w:t>追求代码整洁与美观，且注释清晰</w:t>
       </w:r>
       <w:r>
         <w:rPr>
@@ -2907,14 +4475,14 @@
       </w:pPr>
       <w:r>
         <w:rPr>
-          <w:rFonts w:asciiTheme="minorEastAsia" w:hAnsiTheme="minorEastAsia" w:cs="宋体" w:hint="eastAsia"/>
+          <w:rFonts w:hint="eastAsia" w:cs="宋体" w:asciiTheme="minorEastAsia" w:hAnsiTheme="minorEastAsia"/>
           <w:szCs w:val="21"/>
         </w:rPr>
         <w:t>生活中开朗乐观，待人和善</w:t>
       </w:r>
       <w:r>
         <w:rPr>
-          <w:rFonts w:cs="宋体" w:hint="eastAsia"/>
+          <w:rFonts w:hint="eastAsia" w:cs="宋体"/>
           <w:kern w:val="1"/>
           <w:szCs w:val="21"/>
         </w:rPr>
@@ -2926,60 +4494,22 @@
       <w:pgSz w:w="11906" w:h="16838"/>
       <w:pgMar w:top="1440" w:right="1800" w:bottom="1440" w:left="1800" w:header="851" w:footer="992" w:gutter="0"/>
       <w:pgBorders w:offsetFrom="page">
-        <w:bottom w:val="single" w:sz="4" w:space="24" w:color="auto"/>
+        <w:bottom w:val="single" w:color="auto" w:sz="4" w:space="24"/>
       </w:pgBorders>
-      <w:cols w:space="425"/>
-      <w:docGrid w:type="lines" w:linePitch="312"/>
+      <w:cols w:space="425" w:num="1"/>
+      <w:docGrid w:type="lines" w:linePitch="312" w:charSpace="0"/>
     </w:sectPr>
   </w:body>
 </w:document>
 </file>
 
-<file path=word/endnotes.xml><?xml version="1.0" encoding="utf-8"?>
-<w:endnotes xmlns:wpc="http://schemas.microsoft.com/office/word/2010/wordprocessingCanvas" xmlns:cx="http://schemas.microsoft.com/office/drawing/2014/chartex" xmlns:cx1="http://schemas.microsoft.com/office/drawing/2015/9/8/chartex" xmlns:cx2="http://schemas.microsoft.com/office/drawing/2015/10/21/chartex" xmlns:cx3="http://schemas.microsoft.com/office/drawing/2016/5/9/chartex" xmlns:cx4="http://schemas.microsoft.com/office/drawing/2016/5/10/chartex" xmlns:cx5="http://schemas.microsoft.com/office/drawing/2016/5/11/chartex" xmlns:cx6="http://schemas.microsoft.com/office/drawing/2016/5/12/chartex" xmlns:cx7="http://schemas.microsoft.com/office/drawing/2016/5/13/chartex" xmlns:cx8="http://schemas.microsoft.com/office/drawing/2016/5/14/chartex" xmlns:mc="http://schemas.openxmlformats.org/markup-compatibility/2006" xmlns:aink="http://schemas.microsoft.com/office/drawing/2016/ink" xmlns:am3d="http://schemas.microsoft.com/office/drawing/2017/model3d" xmlns:o="urn:schemas-microsoft-com:office:office" xmlns:r="http://schemas.openxmlformats.org/officeDocument/2006/relationships" xmlns:m="http://schemas.openxmlformats.org/officeDocument/2006/math" xmlns:v="urn:schemas-microsoft-com:vml" xmlns:wp14="http://schemas.microsoft.com/office/word/2010/wordprocessingDrawing" xmlns:wp="http://schemas.openxmlformats.org/drawingml/2006/wordprocessingDrawing" xmlns:w10="urn:schemas-microsoft-com:office:word" xmlns:w="http://schemas.openxmlformats.org/wordprocessingml/2006/main" xmlns:w14="http://schemas.microsoft.com/office/word/2010/wordml" xmlns:w15="http://schemas.microsoft.com/office/word/2012/wordml" xmlns:w16cex="http://schemas.microsoft.com/office/word/2018/wordml/cex" xmlns:w16cid="http://schemas.microsoft.com/office/word/2016/wordml/cid" xmlns:w16="http://schemas.microsoft.com/office/word/2018/wordml" xmlns:w16sdtdh="http://schemas.microsoft.com/office/word/2020/wordml/sdtdatahash" xmlns:w16se="http://schemas.microsoft.com/office/word/2015/wordml/symex" xmlns:wpg="http://schemas.microsoft.com/office/word/2010/wordprocessingGroup" xmlns:wpi="http://schemas.microsoft.com/office/word/2010/wordprocessingInk" xmlns:wne="http://schemas.microsoft.com/office/word/2006/wordml" xmlns:wps="http://schemas.microsoft.com/office/word/2010/wordprocessingShape" mc:Ignorable="w14 w15 w16se w16cid w16 w16cex w16sdtdh wp14">
-  <w:endnote w:type="separator" w:id="-1">
-    <w:p>
-      <w:r>
-        <w:separator/>
-      </w:r>
-    </w:p>
-  </w:endnote>
-  <w:endnote w:type="continuationSeparator" w:id="0">
-    <w:p>
-      <w:r>
-        <w:continuationSeparator/>
-      </w:r>
-    </w:p>
-  </w:endnote>
-</w:endnotes>
-</file>
-
-<file path=word/footnotes.xml><?xml version="1.0" encoding="utf-8"?>
-<w:footnotes xmlns:wpc="http://schemas.microsoft.com/office/word/2010/wordprocessingCanvas" xmlns:cx="http://schemas.microsoft.com/office/drawing/2014/chartex" xmlns:cx1="http://schemas.microsoft.com/office/drawing/2015/9/8/chartex" xmlns:cx2="http://schemas.microsoft.com/office/drawing/2015/10/21/chartex" xmlns:cx3="http://schemas.microsoft.com/office/drawing/2016/5/9/chartex" xmlns:cx4="http://schemas.microsoft.com/office/drawing/2016/5/10/chartex" xmlns:cx5="http://schemas.microsoft.com/office/drawing/2016/5/11/chartex" xmlns:cx6="http://schemas.microsoft.com/office/drawing/2016/5/12/chartex" xmlns:cx7="http://schemas.microsoft.com/office/drawing/2016/5/13/chartex" xmlns:cx8="http://schemas.microsoft.com/office/drawing/2016/5/14/chartex" xmlns:mc="http://schemas.openxmlformats.org/markup-compatibility/2006" xmlns:aink="http://schemas.microsoft.com/office/drawing/2016/ink" xmlns:am3d="http://schemas.microsoft.com/office/drawing/2017/model3d" xmlns:o="urn:schemas-microsoft-com:office:office" xmlns:r="http://schemas.openxmlformats.org/officeDocument/2006/relationships" xmlns:m="http://schemas.openxmlformats.org/officeDocument/2006/math" xmlns:v="urn:schemas-microsoft-com:vml" xmlns:wp14="http://schemas.microsoft.com/office/word/2010/wordprocessingDrawing" xmlns:wp="http://schemas.openxmlformats.org/drawingml/2006/wordprocessingDrawing" xmlns:w10="urn:schemas-microsoft-com:office:word" xmlns:w="http://schemas.openxmlformats.org/wordprocessingml/2006/main" xmlns:w14="http://schemas.microsoft.com/office/word/2010/wordml" xmlns:w15="http://schemas.microsoft.com/office/word/2012/wordml" xmlns:w16cex="http://schemas.microsoft.com/office/word/2018/wordml/cex" xmlns:w16cid="http://schemas.microsoft.com/office/word/2016/wordml/cid" xmlns:w16="http://schemas.microsoft.com/office/word/2018/wordml" xmlns:w16sdtdh="http://schemas.microsoft.com/office/word/2020/wordml/sdtdatahash" xmlns:w16se="http://schemas.microsoft.com/office/word/2015/wordml/symex" xmlns:wpg="http://schemas.microsoft.com/office/word/2010/wordprocessingGroup" xmlns:wpi="http://schemas.microsoft.com/office/word/2010/wordprocessingInk" xmlns:wne="http://schemas.microsoft.com/office/word/2006/wordml" xmlns:wps="http://schemas.microsoft.com/office/word/2010/wordprocessingShape" mc:Ignorable="w14 w15 w16se w16cid w16 w16cex w16sdtdh wp14">
-  <w:footnote w:type="separator" w:id="-1">
-    <w:p>
-      <w:r>
-        <w:separator/>
-      </w:r>
-    </w:p>
-  </w:footnote>
-  <w:footnote w:type="continuationSeparator" w:id="0">
-    <w:p>
-      <w:r>
-        <w:continuationSeparator/>
-      </w:r>
-    </w:p>
-  </w:footnote>
-</w:footnotes>
-</file>
-
 <file path=word/header1.xml><?xml version="1.0" encoding="utf-8"?>
-<w:hdr xmlns:wpc="http://schemas.microsoft.com/office/word/2010/wordprocessingCanvas" xmlns:cx="http://schemas.microsoft.com/office/drawing/2014/chartex" xmlns:cx1="http://schemas.microsoft.com/office/drawing/2015/9/8/chartex" xmlns:cx2="http://schemas.microsoft.com/office/drawing/2015/10/21/chartex" xmlns:cx3="http://schemas.microsoft.com/office/drawing/2016/5/9/chartex" xmlns:cx4="http://schemas.microsoft.com/office/drawing/2016/5/10/chartex" xmlns:cx5="http://schemas.microsoft.com/office/drawing/2016/5/11/chartex" xmlns:cx6="http://schemas.microsoft.com/office/drawing/2016/5/12/chartex" xmlns:cx7="http://schemas.microsoft.com/office/drawing/2016/5/13/chartex" xmlns:cx8="http://schemas.microsoft.com/office/drawing/2016/5/14/chartex" xmlns:mc="http://schemas.openxmlformats.org/markup-compatibility/2006" xmlns:aink="http://schemas.microsoft.com/office/drawing/2016/ink" xmlns:am3d="http://schemas.microsoft.com/office/drawing/2017/model3d" xmlns:o="urn:schemas-microsoft-com:office:office" xmlns:r="http://schemas.openxmlformats.org/officeDocument/2006/relationships" xmlns:m="http://schemas.openxmlformats.org/officeDocument/2006/math" xmlns:v="urn:schemas-microsoft-com:vml" xmlns:wp14="http://schemas.microsoft.com/office/word/2010/wordprocessingDrawing" xmlns:wp="http://schemas.openxmlformats.org/drawingml/2006/wordprocessingDrawing" xmlns:w10="urn:schemas-microsoft-com:office:word" xmlns:w="http://schemas.openxmlformats.org/wordprocessingml/2006/main" xmlns:w14="http://schemas.microsoft.com/office/word/2010/wordml" xmlns:w15="http://schemas.microsoft.com/office/word/2012/wordml" xmlns:w16cex="http://schemas.microsoft.com/office/word/2018/wordml/cex" xmlns:w16cid="http://schemas.microsoft.com/office/word/2016/wordml/cid" xmlns:w16="http://schemas.microsoft.com/office/word/2018/wordml" xmlns:w16sdtdh="http://schemas.microsoft.com/office/word/2020/wordml/sdtdatahash" xmlns:w16se="http://schemas.microsoft.com/office/word/2015/wordml/symex" xmlns:wpg="http://schemas.microsoft.com/office/word/2010/wordprocessingGroup" xmlns:wpi="http://schemas.microsoft.com/office/word/2010/wordprocessingInk" xmlns:wne="http://schemas.microsoft.com/office/word/2006/wordml" xmlns:wps="http://schemas.microsoft.com/office/word/2010/wordprocessingShape" mc:Ignorable="w14 w15 w16se w16cid w16 w16cex w16sdtdh wp14">
+<w:hdr xmlns:wpc="http://schemas.microsoft.com/office/word/2010/wordprocessingCanvas" xmlns:mc="http://schemas.openxmlformats.org/markup-compatibility/2006" xmlns:o="urn:schemas-microsoft-com:office:office" xmlns:r="http://schemas.openxmlformats.org/officeDocument/2006/relationships" xmlns:m="http://schemas.openxmlformats.org/officeDocument/2006/math" xmlns:v="urn:schemas-microsoft-com:vml" xmlns:wp14="http://schemas.microsoft.com/office/word/2010/wordprocessingDrawing" xmlns:wp="http://schemas.openxmlformats.org/drawingml/2006/wordprocessingDrawing" xmlns:w10="urn:schemas-microsoft-com:office:word" xmlns:w="http://schemas.openxmlformats.org/wordprocessingml/2006/main" xmlns:w14="http://schemas.microsoft.com/office/word/2010/wordml" xmlns:w15="http://schemas.microsoft.com/office/word/2012/wordml" xmlns:wpg="http://schemas.microsoft.com/office/word/2010/wordprocessingGroup" xmlns:wpi="http://schemas.microsoft.com/office/word/2010/wordprocessingInk" xmlns:wne="http://schemas.microsoft.com/office/word/2006/wordml" xmlns:wps="http://schemas.microsoft.com/office/word/2010/wordprocessingShape" xmlns:wpsCustomData="http://www.wps.cn/officeDocument/2013/wpsCustomData" mc:Ignorable="w14 w15 wp14">
   <w:p>
     <w:pPr>
-      <w:pStyle w:val="a5"/>
+      <w:pStyle w:val="9"/>
       <w:pBdr>
-        <w:bottom w:val="none" w:sz="0" w:space="0" w:color="auto"/>
+        <w:bottom w:val="none" w:color="auto" w:sz="0" w:space="0"/>
       </w:pBdr>
     </w:pPr>
   </w:p>
@@ -2987,12 +4517,12 @@
 </file>
 
 <file path=word/header2.xml><?xml version="1.0" encoding="utf-8"?>
-<w:hdr xmlns:wpc="http://schemas.microsoft.com/office/word/2010/wordprocessingCanvas" xmlns:cx="http://schemas.microsoft.com/office/drawing/2014/chartex" xmlns:cx1="http://schemas.microsoft.com/office/drawing/2015/9/8/chartex" xmlns:cx2="http://schemas.microsoft.com/office/drawing/2015/10/21/chartex" xmlns:cx3="http://schemas.microsoft.com/office/drawing/2016/5/9/chartex" xmlns:cx4="http://schemas.microsoft.com/office/drawing/2016/5/10/chartex" xmlns:cx5="http://schemas.microsoft.com/office/drawing/2016/5/11/chartex" xmlns:cx6="http://schemas.microsoft.com/office/drawing/2016/5/12/chartex" xmlns:cx7="http://schemas.microsoft.com/office/drawing/2016/5/13/chartex" xmlns:cx8="http://schemas.microsoft.com/office/drawing/2016/5/14/chartex" xmlns:mc="http://schemas.openxmlformats.org/markup-compatibility/2006" xmlns:aink="http://schemas.microsoft.com/office/drawing/2016/ink" xmlns:am3d="http://schemas.microsoft.com/office/drawing/2017/model3d" xmlns:o="urn:schemas-microsoft-com:office:office" xmlns:r="http://schemas.openxmlformats.org/officeDocument/2006/relationships" xmlns:m="http://schemas.openxmlformats.org/officeDocument/2006/math" xmlns:v="urn:schemas-microsoft-com:vml" xmlns:wp14="http://schemas.microsoft.com/office/word/2010/wordprocessingDrawing" xmlns:wp="http://schemas.openxmlformats.org/drawingml/2006/wordprocessingDrawing" xmlns:w10="urn:schemas-microsoft-com:office:word" xmlns:w="http://schemas.openxmlformats.org/wordprocessingml/2006/main" xmlns:w14="http://schemas.microsoft.com/office/word/2010/wordml" xmlns:w15="http://schemas.microsoft.com/office/word/2012/wordml" xmlns:w16cex="http://schemas.microsoft.com/office/word/2018/wordml/cex" xmlns:w16cid="http://schemas.microsoft.com/office/word/2016/wordml/cid" xmlns:w16="http://schemas.microsoft.com/office/word/2018/wordml" xmlns:w16sdtdh="http://schemas.microsoft.com/office/word/2020/wordml/sdtdatahash" xmlns:w16se="http://schemas.microsoft.com/office/word/2015/wordml/symex" xmlns:wpg="http://schemas.microsoft.com/office/word/2010/wordprocessingGroup" xmlns:wpi="http://schemas.microsoft.com/office/word/2010/wordprocessingInk" xmlns:wne="http://schemas.microsoft.com/office/word/2006/wordml" xmlns:wps="http://schemas.microsoft.com/office/word/2010/wordprocessingShape" mc:Ignorable="w14 w15 w16se w16cid w16 w16cex w16sdtdh wp14">
+<w:hdr xmlns:wpc="http://schemas.microsoft.com/office/word/2010/wordprocessingCanvas" xmlns:mc="http://schemas.openxmlformats.org/markup-compatibility/2006" xmlns:o="urn:schemas-microsoft-com:office:office" xmlns:r="http://schemas.openxmlformats.org/officeDocument/2006/relationships" xmlns:m="http://schemas.openxmlformats.org/officeDocument/2006/math" xmlns:v="urn:schemas-microsoft-com:vml" xmlns:wp14="http://schemas.microsoft.com/office/word/2010/wordprocessingDrawing" xmlns:wp="http://schemas.openxmlformats.org/drawingml/2006/wordprocessingDrawing" xmlns:w10="urn:schemas-microsoft-com:office:word" xmlns:w="http://schemas.openxmlformats.org/wordprocessingml/2006/main" xmlns:w14="http://schemas.microsoft.com/office/word/2010/wordml" xmlns:w15="http://schemas.microsoft.com/office/word/2012/wordml" xmlns:wpg="http://schemas.microsoft.com/office/word/2010/wordprocessingGroup" xmlns:wpi="http://schemas.microsoft.com/office/word/2010/wordprocessingInk" xmlns:wne="http://schemas.microsoft.com/office/word/2006/wordml" xmlns:wps="http://schemas.microsoft.com/office/word/2010/wordprocessingShape" xmlns:wpsCustomData="http://www.wps.cn/officeDocument/2013/wpsCustomData" mc:Ignorable="w14 w15 wp14">
   <w:p>
     <w:pPr>
-      <w:pStyle w:val="a5"/>
+      <w:pStyle w:val="9"/>
       <w:pBdr>
-        <w:bottom w:val="none" w:sz="0" w:space="0" w:color="auto"/>
+        <w:bottom w:val="none" w:color="auto" w:sz="0" w:space="0"/>
       </w:pBdr>
     </w:pPr>
   </w:p>
@@ -3000,12 +4530,12 @@
 </file>
 
 <file path=word/numbering.xml><?xml version="1.0" encoding="utf-8"?>
-<w:numbering xmlns:wpc="http://schemas.microsoft.com/office/word/2010/wordprocessingCanvas" xmlns:cx="http://schemas.microsoft.com/office/drawing/2014/chartex" xmlns:cx1="http://schemas.microsoft.com/office/drawing/2015/9/8/chartex" xmlns:cx2="http://schemas.microsoft.com/office/drawing/2015/10/21/chartex" xmlns:cx3="http://schemas.microsoft.com/office/drawing/2016/5/9/chartex" xmlns:cx4="http://schemas.microsoft.com/office/drawing/2016/5/10/chartex" xmlns:cx5="http://schemas.microsoft.com/office/drawing/2016/5/11/chartex" xmlns:cx6="http://schemas.microsoft.com/office/drawing/2016/5/12/chartex" xmlns:cx7="http://schemas.microsoft.com/office/drawing/2016/5/13/chartex" xmlns:cx8="http://schemas.microsoft.com/office/drawing/2016/5/14/chartex" xmlns:mc="http://schemas.openxmlformats.org/markup-compatibility/2006" xmlns:aink="http://schemas.microsoft.com/office/drawing/2016/ink" xmlns:am3d="http://schemas.microsoft.com/office/drawing/2017/model3d" xmlns:o="urn:schemas-microsoft-com:office:office" xmlns:r="http://schemas.openxmlformats.org/officeDocument/2006/relationships" xmlns:m="http://schemas.openxmlformats.org/officeDocument/2006/math" xmlns:v="urn:schemas-microsoft-com:vml" xmlns:wp14="http://schemas.microsoft.com/office/word/2010/wordprocessingDrawing" xmlns:wp="http://schemas.openxmlformats.org/drawingml/2006/wordprocessingDrawing" xmlns:w10="urn:schemas-microsoft-com:office:word" xmlns:w="http://schemas.openxmlformats.org/wordprocessingml/2006/main" xmlns:w14="http://schemas.microsoft.com/office/word/2010/wordml" xmlns:w15="http://schemas.microsoft.com/office/word/2012/wordml" xmlns:w16cex="http://schemas.microsoft.com/office/word/2018/wordml/cex" xmlns:w16cid="http://schemas.microsoft.com/office/word/2016/wordml/cid" xmlns:w16="http://schemas.microsoft.com/office/word/2018/wordml" xmlns:w16sdtdh="http://schemas.microsoft.com/office/word/2020/wordml/sdtdatahash" xmlns:w16se="http://schemas.microsoft.com/office/word/2015/wordml/symex" xmlns:wpg="http://schemas.microsoft.com/office/word/2010/wordprocessingGroup" xmlns:wpi="http://schemas.microsoft.com/office/word/2010/wordprocessingInk" xmlns:wne="http://schemas.microsoft.com/office/word/2006/wordml" xmlns:wps="http://schemas.microsoft.com/office/word/2010/wordprocessingShape" mc:Ignorable="w14 w15 w16se w16cid w16 w16cex w16sdtdh wp14">
-  <w:abstractNum w:abstractNumId="0" w15:restartNumberingAfterBreak="0">
+<w:numbering xmlns:wpc="http://schemas.microsoft.com/office/word/2010/wordprocessingCanvas" xmlns:mc="http://schemas.openxmlformats.org/markup-compatibility/2006" xmlns:o="urn:schemas-microsoft-com:office:office" xmlns:r="http://schemas.openxmlformats.org/officeDocument/2006/relationships" xmlns:m="http://schemas.openxmlformats.org/officeDocument/2006/math" xmlns:v="urn:schemas-microsoft-com:vml" xmlns:wp14="http://schemas.microsoft.com/office/word/2010/wordprocessingDrawing" xmlns:wp="http://schemas.openxmlformats.org/drawingml/2006/wordprocessingDrawing" xmlns:w10="urn:schemas-microsoft-com:office:word" xmlns:w="http://schemas.openxmlformats.org/wordprocessingml/2006/main" xmlns:w14="http://schemas.microsoft.com/office/word/2010/wordml" xmlns:wpg="http://schemas.microsoft.com/office/word/2010/wordprocessingGroup" xmlns:wpi="http://schemas.microsoft.com/office/word/2010/wordprocessingInk" xmlns:wne="http://schemas.microsoft.com/office/word/2006/wordml" xmlns:wps="http://schemas.microsoft.com/office/word/2010/wordprocessingShape" xmlns:wpsCustomData="http://www.wps.cn/officeDocument/2013/wpsCustomData" mc:Ignorable="w14 wp14">
+  <w:abstractNum w:abstractNumId="0">
     <w:nsid w:val="DD69A120"/>
     <w:multiLevelType w:val="singleLevel"/>
     <w:tmpl w:val="DD69A120"/>
-    <w:lvl w:ilvl="0">
+    <w:lvl w:ilvl="0" w:tentative="0">
       <w:start w:val="1"/>
       <w:numFmt w:val="bullet"/>
       <w:lvlText w:val=""/>
@@ -3014,15 +4544,15 @@
         <w:ind w:left="420" w:hanging="420"/>
       </w:pPr>
       <w:rPr>
-        <w:rFonts w:ascii="Wingdings" w:hAnsi="Wingdings" w:hint="default"/>
+        <w:rFonts w:hint="default" w:ascii="Wingdings" w:hAnsi="Wingdings"/>
       </w:rPr>
     </w:lvl>
   </w:abstractNum>
-  <w:abstractNum w:abstractNumId="1" w15:restartNumberingAfterBreak="0">
+  <w:abstractNum w:abstractNumId="1">
     <w:nsid w:val="43F386EF"/>
     <w:multiLevelType w:val="singleLevel"/>
     <w:tmpl w:val="43F386EF"/>
-    <w:lvl w:ilvl="0">
+    <w:lvl w:ilvl="0" w:tentative="0">
       <w:start w:val="1"/>
       <w:numFmt w:val="bullet"/>
       <w:lvlText w:val=""/>
@@ -3031,15 +4561,15 @@
         <w:ind w:left="420" w:hanging="420"/>
       </w:pPr>
       <w:rPr>
-        <w:rFonts w:ascii="Wingdings" w:hAnsi="Wingdings" w:hint="default"/>
+        <w:rFonts w:hint="default" w:ascii="Wingdings" w:hAnsi="Wingdings"/>
       </w:rPr>
     </w:lvl>
   </w:abstractNum>
-  <w:abstractNum w:abstractNumId="2" w15:restartNumberingAfterBreak="0">
+  <w:abstractNum w:abstractNumId="2">
     <w:nsid w:val="6A5CA8FD"/>
     <w:multiLevelType w:val="singleLevel"/>
     <w:tmpl w:val="6A5CA8FD"/>
-    <w:lvl w:ilvl="0">
+    <w:lvl w:ilvl="0" w:tentative="0">
       <w:start w:val="1"/>
       <w:numFmt w:val="bullet"/>
       <w:lvlText w:val=""/>
@@ -3048,7 +4578,7 @@
         <w:ind w:left="420" w:hanging="420"/>
       </w:pPr>
       <w:rPr>
-        <w:rFonts w:ascii="Wingdings" w:hAnsi="Wingdings" w:hint="default"/>
+        <w:rFonts w:hint="default" w:ascii="Wingdings" w:hAnsi="Wingdings"/>
       </w:rPr>
     </w:lvl>
   </w:abstractNum>
@@ -3065,413 +4595,289 @@
 </file>
 
 <file path=word/styles.xml><?xml version="1.0" encoding="utf-8"?>
-<w:styles xmlns:mc="http://schemas.openxmlformats.org/markup-compatibility/2006" xmlns:r="http://schemas.openxmlformats.org/officeDocument/2006/relationships" xmlns:w="http://schemas.openxmlformats.org/wordprocessingml/2006/main" xmlns:w14="http://schemas.microsoft.com/office/word/2010/wordml" xmlns:w15="http://schemas.microsoft.com/office/word/2012/wordml" xmlns:w16cex="http://schemas.microsoft.com/office/word/2018/wordml/cex" xmlns:w16cid="http://schemas.microsoft.com/office/word/2016/wordml/cid" xmlns:w16="http://schemas.microsoft.com/office/word/2018/wordml" xmlns:w16sdtdh="http://schemas.microsoft.com/office/word/2020/wordml/sdtdatahash" xmlns:w16se="http://schemas.microsoft.com/office/word/2015/wordml/symex" mc:Ignorable="w14 w15 w16se w16cid w16 w16cex w16sdtdh">
+<w:styles xmlns:mc="http://schemas.openxmlformats.org/markup-compatibility/2006" xmlns:o="urn:schemas-microsoft-com:office:office" xmlns:r="http://schemas.openxmlformats.org/officeDocument/2006/relationships" xmlns:m="http://schemas.openxmlformats.org/officeDocument/2006/math" xmlns:v="urn:schemas-microsoft-com:vml" xmlns:w="http://schemas.openxmlformats.org/wordprocessingml/2006/main" xmlns:w14="http://schemas.microsoft.com/office/word/2010/wordml" xmlns:w10="urn:schemas-microsoft-com:office:word" xmlns:sl="http://schemas.openxmlformats.org/schemaLibrary/2006/main" xmlns:wpsCustomData="http://www.wps.cn/officeDocument/2013/wpsCustomData" mc:Ignorable="w14">
   <w:docDefaults>
     <w:rPrDefault>
       <w:rPr>
-        <w:rFonts w:ascii="Times New Roman" w:eastAsia="宋体" w:hAnsi="Times New Roman" w:cs="Times New Roman"/>
-        <w:lang w:val="en-US" w:eastAsia="zh-CN" w:bidi="ar-SA"/>
+        <w:rFonts w:ascii="Times New Roman" w:hAnsi="Times New Roman" w:eastAsia="宋体" w:cs="Times New Roman"/>
       </w:rPr>
     </w:rPrDefault>
     <w:pPrDefault/>
   </w:docDefaults>
-  <w:latentStyles w:defLockedState="0" w:defUIPriority="99" w:defSemiHidden="0" w:defUnhideWhenUsed="0" w:defQFormat="0" w:count="376">
-    <w:lsdException w:name="Normal" w:uiPriority="0" w:qFormat="1"/>
-    <w:lsdException w:name="heading 1" w:uiPriority="9" w:qFormat="1"/>
-    <w:lsdException w:name="heading 2" w:uiPriority="9" w:unhideWhenUsed="1" w:qFormat="1"/>
-    <w:lsdException w:name="heading 3" w:semiHidden="1" w:uiPriority="9" w:unhideWhenUsed="1" w:qFormat="1"/>
-    <w:lsdException w:name="heading 4" w:semiHidden="1" w:uiPriority="9" w:unhideWhenUsed="1" w:qFormat="1"/>
-    <w:lsdException w:name="heading 5" w:semiHidden="1" w:uiPriority="9" w:unhideWhenUsed="1" w:qFormat="1"/>
-    <w:lsdException w:name="heading 6" w:semiHidden="1" w:uiPriority="9" w:unhideWhenUsed="1" w:qFormat="1"/>
-    <w:lsdException w:name="heading 7" w:semiHidden="1" w:uiPriority="9" w:unhideWhenUsed="1" w:qFormat="1"/>
-    <w:lsdException w:name="heading 8" w:semiHidden="1" w:uiPriority="9" w:unhideWhenUsed="1" w:qFormat="1"/>
-    <w:lsdException w:name="heading 9" w:semiHidden="1" w:uiPriority="9" w:unhideWhenUsed="1" w:qFormat="1"/>
-    <w:lsdException w:name="index 1" w:semiHidden="1" w:unhideWhenUsed="1"/>
-    <w:lsdException w:name="index 2" w:semiHidden="1" w:unhideWhenUsed="1"/>
-    <w:lsdException w:name="index 3" w:semiHidden="1" w:unhideWhenUsed="1"/>
-    <w:lsdException w:name="index 4" w:semiHidden="1" w:unhideWhenUsed="1"/>
-    <w:lsdException w:name="index 5" w:semiHidden="1" w:unhideWhenUsed="1"/>
-    <w:lsdException w:name="index 6" w:semiHidden="1" w:unhideWhenUsed="1"/>
-    <w:lsdException w:name="index 7" w:semiHidden="1" w:unhideWhenUsed="1"/>
-    <w:lsdException w:name="index 8" w:semiHidden="1" w:unhideWhenUsed="1"/>
-    <w:lsdException w:name="index 9" w:semiHidden="1" w:unhideWhenUsed="1"/>
-    <w:lsdException w:name="toc 1" w:semiHidden="1" w:uiPriority="39" w:unhideWhenUsed="1"/>
-    <w:lsdException w:name="toc 2" w:semiHidden="1" w:uiPriority="39" w:unhideWhenUsed="1"/>
-    <w:lsdException w:name="toc 3" w:semiHidden="1" w:uiPriority="39" w:unhideWhenUsed="1"/>
-    <w:lsdException w:name="toc 4" w:semiHidden="1" w:uiPriority="39" w:unhideWhenUsed="1"/>
-    <w:lsdException w:name="toc 5" w:semiHidden="1" w:uiPriority="39" w:unhideWhenUsed="1"/>
-    <w:lsdException w:name="toc 6" w:semiHidden="1" w:uiPriority="39" w:unhideWhenUsed="1"/>
-    <w:lsdException w:name="toc 7" w:semiHidden="1" w:uiPriority="39" w:unhideWhenUsed="1"/>
-    <w:lsdException w:name="toc 8" w:semiHidden="1" w:uiPriority="39" w:unhideWhenUsed="1"/>
-    <w:lsdException w:name="toc 9" w:semiHidden="1" w:uiPriority="39" w:unhideWhenUsed="1"/>
-    <w:lsdException w:name="Normal Indent" w:semiHidden="1" w:unhideWhenUsed="1"/>
-    <w:lsdException w:name="footnote text" w:semiHidden="1" w:unhideWhenUsed="1"/>
-    <w:lsdException w:name="annotation text" w:semiHidden="1" w:unhideWhenUsed="1"/>
-    <w:lsdException w:name="header" w:unhideWhenUsed="1"/>
-    <w:lsdException w:name="footer" w:unhideWhenUsed="1" w:qFormat="1"/>
-    <w:lsdException w:name="index heading" w:semiHidden="1" w:unhideWhenUsed="1"/>
-    <w:lsdException w:name="caption" w:semiHidden="1" w:uiPriority="35" w:unhideWhenUsed="1" w:qFormat="1"/>
-    <w:lsdException w:name="table of figures" w:semiHidden="1" w:unhideWhenUsed="1"/>
-    <w:lsdException w:name="envelope address" w:semiHidden="1" w:unhideWhenUsed="1"/>
-    <w:lsdException w:name="envelope return" w:semiHidden="1" w:unhideWhenUsed="1"/>
-    <w:lsdException w:name="footnote reference" w:semiHidden="1" w:unhideWhenUsed="1"/>
-    <w:lsdException w:name="annotation reference" w:semiHidden="1" w:unhideWhenUsed="1"/>
-    <w:lsdException w:name="line number" w:semiHidden="1" w:unhideWhenUsed="1"/>
-    <w:lsdException w:name="page number" w:semiHidden="1" w:unhideWhenUsed="1"/>
-    <w:lsdException w:name="endnote reference" w:semiHidden="1" w:unhideWhenUsed="1"/>
-    <w:lsdException w:name="endnote text" w:semiHidden="1" w:unhideWhenUsed="1"/>
-    <w:lsdException w:name="table of authorities" w:semiHidden="1" w:unhideWhenUsed="1"/>
-    <w:lsdException w:name="macro" w:semiHidden="1" w:unhideWhenUsed="1"/>
-    <w:lsdException w:name="toa heading" w:semiHidden="1" w:unhideWhenUsed="1"/>
-    <w:lsdException w:name="List" w:semiHidden="1" w:unhideWhenUsed="1"/>
-    <w:lsdException w:name="List Bullet" w:semiHidden="1" w:unhideWhenUsed="1"/>
-    <w:lsdException w:name="List Number" w:semiHidden="1" w:unhideWhenUsed="1"/>
-    <w:lsdException w:name="List 2" w:semiHidden="1" w:unhideWhenUsed="1"/>
-    <w:lsdException w:name="List 3" w:semiHidden="1" w:unhideWhenUsed="1"/>
-    <w:lsdException w:name="List 4" w:semiHidden="1" w:unhideWhenUsed="1"/>
-    <w:lsdException w:name="List 5" w:semiHidden="1" w:unhideWhenUsed="1"/>
-    <w:lsdException w:name="List Bullet 2" w:semiHidden="1" w:unhideWhenUsed="1"/>
-    <w:lsdException w:name="List Bullet 3" w:semiHidden="1" w:unhideWhenUsed="1"/>
-    <w:lsdException w:name="List Bullet 4" w:semiHidden="1" w:unhideWhenUsed="1"/>
-    <w:lsdException w:name="List Bullet 5" w:semiHidden="1" w:unhideWhenUsed="1"/>
-    <w:lsdException w:name="List Number 2" w:semiHidden="1" w:unhideWhenUsed="1"/>
-    <w:lsdException w:name="List Number 3" w:semiHidden="1" w:unhideWhenUsed="1"/>
-    <w:lsdException w:name="List Number 4" w:semiHidden="1" w:unhideWhenUsed="1"/>
-    <w:lsdException w:name="List Number 5" w:semiHidden="1" w:unhideWhenUsed="1"/>
-    <w:lsdException w:name="Title" w:uiPriority="10" w:qFormat="1"/>
-    <w:lsdException w:name="Closing" w:semiHidden="1" w:unhideWhenUsed="1"/>
-    <w:lsdException w:name="Signature" w:semiHidden="1" w:unhideWhenUsed="1"/>
-    <w:lsdException w:name="Default Paragraph Font" w:semiHidden="1" w:uiPriority="1" w:unhideWhenUsed="1"/>
-    <w:lsdException w:name="Body Text" w:semiHidden="1" w:unhideWhenUsed="1"/>
-    <w:lsdException w:name="Body Text Indent" w:semiHidden="1" w:unhideWhenUsed="1"/>
-    <w:lsdException w:name="List Continue" w:semiHidden="1" w:unhideWhenUsed="1"/>
-    <w:lsdException w:name="List Continue 2" w:semiHidden="1" w:unhideWhenUsed="1"/>
-    <w:lsdException w:name="List Continue 3" w:semiHidden="1" w:unhideWhenUsed="1"/>
-    <w:lsdException w:name="List Continue 4" w:semiHidden="1" w:unhideWhenUsed="1"/>
-    <w:lsdException w:name="List Continue 5" w:semiHidden="1" w:unhideWhenUsed="1"/>
-    <w:lsdException w:name="Message Header" w:semiHidden="1" w:unhideWhenUsed="1"/>
-    <w:lsdException w:name="Subtitle" w:uiPriority="11" w:qFormat="1"/>
-    <w:lsdException w:name="Salutation" w:semiHidden="1" w:unhideWhenUsed="1"/>
-    <w:lsdException w:name="Date" w:semiHidden="1" w:unhideWhenUsed="1"/>
-    <w:lsdException w:name="Body Text First Indent" w:semiHidden="1" w:unhideWhenUsed="1"/>
-    <w:lsdException w:name="Body Text First Indent 2" w:semiHidden="1" w:unhideWhenUsed="1"/>
-    <w:lsdException w:name="Note Heading" w:semiHidden="1" w:unhideWhenUsed="1"/>
-    <w:lsdException w:name="Body Text 2" w:semiHidden="1" w:unhideWhenUsed="1"/>
-    <w:lsdException w:name="Body Text 3" w:semiHidden="1" w:unhideWhenUsed="1"/>
-    <w:lsdException w:name="Body Text Indent 2" w:semiHidden="1" w:unhideWhenUsed="1"/>
-    <w:lsdException w:name="Body Text Indent 3" w:semiHidden="1" w:unhideWhenUsed="1"/>
-    <w:lsdException w:name="Block Text" w:semiHidden="1" w:unhideWhenUsed="1"/>
-    <w:lsdException w:name="Hyperlink" w:unhideWhenUsed="1" w:qFormat="1"/>
-    <w:lsdException w:name="FollowedHyperlink" w:semiHidden="1" w:unhideWhenUsed="1" w:qFormat="1"/>
-    <w:lsdException w:name="Strong" w:uiPriority="22" w:qFormat="1"/>
-    <w:lsdException w:name="Emphasis" w:uiPriority="0" w:qFormat="1"/>
-    <w:lsdException w:name="Document Map" w:semiHidden="1" w:unhideWhenUsed="1"/>
-    <w:lsdException w:name="Plain Text" w:semiHidden="1" w:unhideWhenUsed="1"/>
-    <w:lsdException w:name="E-mail Signature" w:semiHidden="1" w:unhideWhenUsed="1"/>
-    <w:lsdException w:name="HTML Top of Form" w:semiHidden="1" w:unhideWhenUsed="1"/>
-    <w:lsdException w:name="HTML Bottom of Form" w:semiHidden="1" w:unhideWhenUsed="1"/>
-    <w:lsdException w:name="Normal (Web)" w:semiHidden="1" w:unhideWhenUsed="1"/>
-    <w:lsdException w:name="HTML Acronym" w:semiHidden="1" w:unhideWhenUsed="1"/>
-    <w:lsdException w:name="HTML Address" w:semiHidden="1" w:unhideWhenUsed="1"/>
-    <w:lsdException w:name="HTML Cite" w:semiHidden="1" w:unhideWhenUsed="1"/>
-    <w:lsdException w:name="HTML Code" w:semiHidden="1" w:unhideWhenUsed="1"/>
-    <w:lsdException w:name="HTML Definition" w:semiHidden="1" w:unhideWhenUsed="1"/>
-    <w:lsdException w:name="HTML Keyboard" w:semiHidden="1" w:unhideWhenUsed="1"/>
-    <w:lsdException w:name="HTML Preformatted" w:semiHidden="1" w:unhideWhenUsed="1"/>
-    <w:lsdException w:name="HTML Sample" w:semiHidden="1" w:unhideWhenUsed="1"/>
-    <w:lsdException w:name="HTML Typewriter" w:semiHidden="1" w:unhideWhenUsed="1"/>
-    <w:lsdException w:name="HTML Variable" w:semiHidden="1" w:unhideWhenUsed="1"/>
-    <w:lsdException w:name="Normal Table" w:semiHidden="1" w:unhideWhenUsed="1" w:qFormat="1"/>
-    <w:lsdException w:name="annotation subject" w:semiHidden="1" w:unhideWhenUsed="1"/>
-    <w:lsdException w:name="No List" w:semiHidden="1" w:unhideWhenUsed="1"/>
-    <w:lsdException w:name="Outline List 1" w:semiHidden="1" w:unhideWhenUsed="1"/>
-    <w:lsdException w:name="Outline List 2" w:semiHidden="1" w:unhideWhenUsed="1"/>
-    <w:lsdException w:name="Outline List 3" w:semiHidden="1" w:unhideWhenUsed="1"/>
-    <w:lsdException w:name="Table Simple 1" w:semiHidden="1" w:unhideWhenUsed="1"/>
-    <w:lsdException w:name="Table Simple 2" w:semiHidden="1" w:unhideWhenUsed="1"/>
-    <w:lsdException w:name="Table Simple 3" w:semiHidden="1" w:unhideWhenUsed="1"/>
-    <w:lsdException w:name="Table Classic 1" w:semiHidden="1" w:unhideWhenUsed="1"/>
-    <w:lsdException w:name="Table Classic 2" w:semiHidden="1" w:unhideWhenUsed="1"/>
-    <w:lsdException w:name="Table Classic 3" w:semiHidden="1" w:unhideWhenUsed="1"/>
-    <w:lsdException w:name="Table Classic 4" w:semiHidden="1" w:unhideWhenUsed="1"/>
-    <w:lsdException w:name="Table Colorful 1" w:semiHidden="1" w:unhideWhenUsed="1"/>
-    <w:lsdException w:name="Table Colorful 2" w:semiHidden="1" w:unhideWhenUsed="1"/>
-    <w:lsdException w:name="Table Colorful 3" w:semiHidden="1" w:unhideWhenUsed="1"/>
-    <w:lsdException w:name="Table Columns 1" w:semiHidden="1" w:unhideWhenUsed="1"/>
-    <w:lsdException w:name="Table Columns 2" w:semiHidden="1" w:unhideWhenUsed="1"/>
-    <w:lsdException w:name="Table Columns 3" w:semiHidden="1" w:unhideWhenUsed="1"/>
-    <w:lsdException w:name="Table Columns 4" w:semiHidden="1" w:unhideWhenUsed="1"/>
-    <w:lsdException w:name="Table Columns 5" w:semiHidden="1" w:unhideWhenUsed="1"/>
-    <w:lsdException w:name="Table Grid 1" w:semiHidden="1" w:unhideWhenUsed="1"/>
-    <w:lsdException w:name="Table Grid 2" w:semiHidden="1" w:unhideWhenUsed="1"/>
-    <w:lsdException w:name="Table Grid 3" w:semiHidden="1" w:unhideWhenUsed="1"/>
-    <w:lsdException w:name="Table Grid 4" w:semiHidden="1" w:unhideWhenUsed="1"/>
-    <w:lsdException w:name="Table Grid 5" w:semiHidden="1" w:unhideWhenUsed="1"/>
-    <w:lsdException w:name="Table Grid 6" w:semiHidden="1" w:unhideWhenUsed="1"/>
-    <w:lsdException w:name="Table Grid 7" w:semiHidden="1" w:unhideWhenUsed="1"/>
-    <w:lsdException w:name="Table Grid 8" w:semiHidden="1" w:unhideWhenUsed="1"/>
-    <w:lsdException w:name="Table List 1" w:semiHidden="1" w:unhideWhenUsed="1"/>
-    <w:lsdException w:name="Table List 2" w:semiHidden="1" w:unhideWhenUsed="1"/>
-    <w:lsdException w:name="Table List 3" w:semiHidden="1" w:unhideWhenUsed="1"/>
-    <w:lsdException w:name="Table List 4" w:semiHidden="1" w:unhideWhenUsed="1"/>
-    <w:lsdException w:name="Table List 5" w:semiHidden="1" w:unhideWhenUsed="1"/>
-    <w:lsdException w:name="Table List 6" w:semiHidden="1" w:unhideWhenUsed="1"/>
-    <w:lsdException w:name="Table List 7" w:semiHidden="1" w:unhideWhenUsed="1"/>
-    <w:lsdException w:name="Table List 8" w:semiHidden="1" w:unhideWhenUsed="1"/>
-    <w:lsdException w:name="Table 3D effects 1" w:semiHidden="1" w:unhideWhenUsed="1"/>
-    <w:lsdException w:name="Table 3D effects 2" w:semiHidden="1" w:unhideWhenUsed="1"/>
-    <w:lsdException w:name="Table 3D effects 3" w:semiHidden="1" w:unhideWhenUsed="1"/>
-    <w:lsdException w:name="Table Contemporary" w:semiHidden="1" w:unhideWhenUsed="1"/>
-    <w:lsdException w:name="Table Elegant" w:semiHidden="1" w:unhideWhenUsed="1"/>
-    <w:lsdException w:name="Table Professional" w:semiHidden="1" w:unhideWhenUsed="1"/>
-    <w:lsdException w:name="Table Subtle 1" w:semiHidden="1" w:unhideWhenUsed="1"/>
-    <w:lsdException w:name="Table Subtle 2" w:semiHidden="1" w:unhideWhenUsed="1"/>
-    <w:lsdException w:name="Table Web 1" w:semiHidden="1" w:unhideWhenUsed="1"/>
-    <w:lsdException w:name="Table Web 2" w:semiHidden="1" w:unhideWhenUsed="1"/>
-    <w:lsdException w:name="Table Web 3" w:semiHidden="1" w:unhideWhenUsed="1"/>
-    <w:lsdException w:name="Balloon Text" w:semiHidden="1" w:unhideWhenUsed="1"/>
-    <w:lsdException w:name="Table Grid" w:uiPriority="39" w:qFormat="1"/>
-    <w:lsdException w:name="Table Theme" w:semiHidden="1" w:unhideWhenUsed="1"/>
-    <w:lsdException w:name="Placeholder Text" w:semiHidden="1"/>
-    <w:lsdException w:name="Light Shading" w:uiPriority="60"/>
-    <w:lsdException w:name="Light List" w:uiPriority="61"/>
-    <w:lsdException w:name="Light Grid" w:uiPriority="62"/>
-    <w:lsdException w:name="Medium Shading 1" w:uiPriority="63"/>
-    <w:lsdException w:name="Medium Shading 2" w:uiPriority="64"/>
-    <w:lsdException w:name="Medium List 1" w:uiPriority="65"/>
-    <w:lsdException w:name="Medium List 2" w:uiPriority="66"/>
-    <w:lsdException w:name="Medium Grid 1" w:uiPriority="67"/>
-    <w:lsdException w:name="Medium Grid 2" w:uiPriority="68"/>
-    <w:lsdException w:name="Medium Grid 3" w:uiPriority="69"/>
-    <w:lsdException w:name="Dark List" w:uiPriority="70"/>
-    <w:lsdException w:name="Colorful Shading" w:uiPriority="71"/>
-    <w:lsdException w:name="Colorful List" w:uiPriority="72"/>
-    <w:lsdException w:name="Colorful Grid" w:uiPriority="73"/>
-    <w:lsdException w:name="Light Shading Accent 1" w:uiPriority="60"/>
-    <w:lsdException w:name="Light List Accent 1" w:uiPriority="61"/>
-    <w:lsdException w:name="Light Grid Accent 1" w:uiPriority="62"/>
-    <w:lsdException w:name="Medium Shading 1 Accent 1" w:uiPriority="63"/>
-    <w:lsdException w:name="Medium Shading 2 Accent 1" w:uiPriority="64"/>
-    <w:lsdException w:name="Medium List 1 Accent 1" w:uiPriority="65"/>
-    <w:lsdException w:name="Revision" w:semiHidden="1"/>
-    <w:lsdException w:name="List Paragraph" w:uiPriority="34" w:qFormat="1"/>
-    <w:lsdException w:name="Medium List 2 Accent 1" w:uiPriority="66"/>
-    <w:lsdException w:name="Medium Grid 1 Accent 1" w:uiPriority="67"/>
-    <w:lsdException w:name="Medium Grid 2 Accent 1" w:uiPriority="68"/>
-    <w:lsdException w:name="Medium Grid 3 Accent 1" w:uiPriority="69"/>
-    <w:lsdException w:name="Dark List Accent 1" w:uiPriority="70"/>
-    <w:lsdException w:name="Colorful Shading Accent 1" w:uiPriority="71"/>
-    <w:lsdException w:name="Colorful List Accent 1" w:uiPriority="72"/>
-    <w:lsdException w:name="Colorful Grid Accent 1" w:uiPriority="73"/>
-    <w:lsdException w:name="Light Shading Accent 2" w:uiPriority="60"/>
-    <w:lsdException w:name="Light List Accent 2" w:uiPriority="61"/>
-    <w:lsdException w:name="Light Grid Accent 2" w:uiPriority="62"/>
-    <w:lsdException w:name="Medium Shading 1 Accent 2" w:uiPriority="63"/>
-    <w:lsdException w:name="Medium Shading 2 Accent 2" w:uiPriority="64"/>
-    <w:lsdException w:name="Medium List 1 Accent 2" w:uiPriority="65"/>
-    <w:lsdException w:name="Medium List 2 Accent 2" w:uiPriority="66"/>
-    <w:lsdException w:name="Medium Grid 1 Accent 2" w:uiPriority="67"/>
-    <w:lsdException w:name="Medium Grid 2 Accent 2" w:uiPriority="68"/>
-    <w:lsdException w:name="Medium Grid 3 Accent 2" w:uiPriority="69"/>
-    <w:lsdException w:name="Dark List Accent 2" w:uiPriority="70"/>
-    <w:lsdException w:name="Colorful Shading Accent 2" w:uiPriority="71"/>
-    <w:lsdException w:name="Colorful List Accent 2" w:uiPriority="72"/>
-    <w:lsdException w:name="Colorful Grid Accent 2" w:uiPriority="73"/>
-    <w:lsdException w:name="Light Shading Accent 3" w:uiPriority="60"/>
-    <w:lsdException w:name="Light List Accent 3" w:uiPriority="61"/>
-    <w:lsdException w:name="Light Grid Accent 3" w:uiPriority="62"/>
-    <w:lsdException w:name="Medium Shading 1 Accent 3" w:uiPriority="63"/>
-    <w:lsdException w:name="Medium Shading 2 Accent 3" w:uiPriority="64"/>
-    <w:lsdException w:name="Medium List 1 Accent 3" w:uiPriority="65"/>
-    <w:lsdException w:name="Medium List 2 Accent 3" w:uiPriority="66"/>
-    <w:lsdException w:name="Medium Grid 1 Accent 3" w:uiPriority="67"/>
-    <w:lsdException w:name="Medium Grid 2 Accent 3" w:uiPriority="68"/>
-    <w:lsdException w:name="Medium Grid 3 Accent 3" w:uiPriority="69"/>
-    <w:lsdException w:name="Dark List Accent 3" w:uiPriority="70"/>
-    <w:lsdException w:name="Colorful Shading Accent 3" w:uiPriority="71"/>
-    <w:lsdException w:name="Colorful List Accent 3" w:uiPriority="72"/>
-    <w:lsdException w:name="Colorful Grid Accent 3" w:uiPriority="73"/>
-    <w:lsdException w:name="Light Shading Accent 4" w:uiPriority="60"/>
-    <w:lsdException w:name="Light List Accent 4" w:uiPriority="61"/>
-    <w:lsdException w:name="Light Grid Accent 4" w:uiPriority="62"/>
-    <w:lsdException w:name="Medium Shading 1 Accent 4" w:uiPriority="63"/>
-    <w:lsdException w:name="Medium Shading 2 Accent 4" w:uiPriority="64"/>
-    <w:lsdException w:name="Medium List 1 Accent 4" w:uiPriority="65"/>
-    <w:lsdException w:name="Medium List 2 Accent 4" w:uiPriority="66"/>
-    <w:lsdException w:name="Medium Grid 1 Accent 4" w:uiPriority="67"/>
-    <w:lsdException w:name="Medium Grid 2 Accent 4" w:uiPriority="68"/>
-    <w:lsdException w:name="Medium Grid 3 Accent 4" w:uiPriority="69"/>
-    <w:lsdException w:name="Dark List Accent 4" w:uiPriority="70"/>
-    <w:lsdException w:name="Colorful Shading Accent 4" w:uiPriority="71"/>
-    <w:lsdException w:name="Colorful List Accent 4" w:uiPriority="72"/>
-    <w:lsdException w:name="Colorful Grid Accent 4" w:uiPriority="73"/>
-    <w:lsdException w:name="Light Shading Accent 5" w:uiPriority="60"/>
-    <w:lsdException w:name="Light List Accent 5" w:uiPriority="61"/>
-    <w:lsdException w:name="Light Grid Accent 5" w:uiPriority="62"/>
-    <w:lsdException w:name="Medium Shading 1 Accent 5" w:uiPriority="63"/>
-    <w:lsdException w:name="Medium Shading 2 Accent 5" w:uiPriority="64"/>
-    <w:lsdException w:name="Medium List 1 Accent 5" w:uiPriority="65"/>
-    <w:lsdException w:name="Medium List 2 Accent 5" w:uiPriority="66"/>
-    <w:lsdException w:name="Medium Grid 1 Accent 5" w:uiPriority="67"/>
-    <w:lsdException w:name="Medium Grid 2 Accent 5" w:uiPriority="68"/>
-    <w:lsdException w:name="Medium Grid 3 Accent 5" w:uiPriority="69"/>
-    <w:lsdException w:name="Dark List Accent 5" w:uiPriority="70"/>
-    <w:lsdException w:name="Colorful Shading Accent 5" w:uiPriority="71"/>
-    <w:lsdException w:name="Colorful List Accent 5" w:uiPriority="72"/>
-    <w:lsdException w:name="Colorful Grid Accent 5" w:uiPriority="73"/>
-    <w:lsdException w:name="Light Shading Accent 6" w:uiPriority="60"/>
-    <w:lsdException w:name="Light List Accent 6" w:uiPriority="61"/>
-    <w:lsdException w:name="Light Grid Accent 6" w:uiPriority="62"/>
-    <w:lsdException w:name="Medium Shading 1 Accent 6" w:uiPriority="63"/>
-    <w:lsdException w:name="Medium Shading 2 Accent 6" w:uiPriority="64"/>
-    <w:lsdException w:name="Medium List 1 Accent 6" w:uiPriority="65"/>
-    <w:lsdException w:name="Medium List 2 Accent 6" w:uiPriority="66"/>
-    <w:lsdException w:name="Medium Grid 1 Accent 6" w:uiPriority="67"/>
-    <w:lsdException w:name="Medium Grid 2 Accent 6" w:uiPriority="68"/>
-    <w:lsdException w:name="Medium Grid 3 Accent 6" w:uiPriority="69"/>
-    <w:lsdException w:name="Dark List Accent 6" w:uiPriority="70"/>
-    <w:lsdException w:name="Colorful Shading Accent 6" w:uiPriority="71"/>
-    <w:lsdException w:name="Colorful List Accent 6" w:uiPriority="72"/>
-    <w:lsdException w:name="Colorful Grid Accent 6" w:uiPriority="73"/>
-    <w:lsdException w:name="Subtle Emphasis" w:uiPriority="19" w:qFormat="1"/>
-    <w:lsdException w:name="Intense Emphasis" w:uiPriority="21" w:qFormat="1"/>
-    <w:lsdException w:name="Subtle Reference" w:uiPriority="31" w:qFormat="1"/>
-    <w:lsdException w:name="Intense Reference" w:uiPriority="32" w:qFormat="1"/>
-    <w:lsdException w:name="Book Title" w:uiPriority="33" w:qFormat="1"/>
-    <w:lsdException w:name="Bibliography" w:semiHidden="1" w:uiPriority="37" w:unhideWhenUsed="1"/>
-    <w:lsdException w:name="TOC Heading" w:semiHidden="1" w:uiPriority="39" w:unhideWhenUsed="1" w:qFormat="1"/>
-    <w:lsdException w:name="Plain Table 1" w:uiPriority="41"/>
-    <w:lsdException w:name="Plain Table 2" w:uiPriority="42"/>
-    <w:lsdException w:name="Plain Table 3" w:uiPriority="43"/>
-    <w:lsdException w:name="Plain Table 4" w:uiPriority="44"/>
-    <w:lsdException w:name="Plain Table 5" w:uiPriority="45"/>
-    <w:lsdException w:name="Grid Table Light" w:uiPriority="40"/>
-    <w:lsdException w:name="Grid Table 1 Light" w:uiPriority="46"/>
-    <w:lsdException w:name="Grid Table 2" w:uiPriority="47"/>
-    <w:lsdException w:name="Grid Table 3" w:uiPriority="48"/>
-    <w:lsdException w:name="Grid Table 4" w:uiPriority="49"/>
-    <w:lsdException w:name="Grid Table 5 Dark" w:uiPriority="50"/>
-    <w:lsdException w:name="Grid Table 6 Colorful" w:uiPriority="51"/>
-    <w:lsdException w:name="Grid Table 7 Colorful" w:uiPriority="52"/>
-    <w:lsdException w:name="Grid Table 1 Light Accent 1" w:uiPriority="46"/>
-    <w:lsdException w:name="Grid Table 2 Accent 1" w:uiPriority="47"/>
-    <w:lsdException w:name="Grid Table 3 Accent 1" w:uiPriority="48"/>
-    <w:lsdException w:name="Grid Table 4 Accent 1" w:uiPriority="49"/>
-    <w:lsdException w:name="Grid Table 5 Dark Accent 1" w:uiPriority="50"/>
-    <w:lsdException w:name="Grid Table 6 Colorful Accent 1" w:uiPriority="51"/>
-    <w:lsdException w:name="Grid Table 7 Colorful Accent 1" w:uiPriority="52"/>
-    <w:lsdException w:name="Grid Table 1 Light Accent 2" w:uiPriority="46"/>
-    <w:lsdException w:name="Grid Table 2 Accent 2" w:uiPriority="47"/>
-    <w:lsdException w:name="Grid Table 3 Accent 2" w:uiPriority="48"/>
-    <w:lsdException w:name="Grid Table 4 Accent 2" w:uiPriority="49"/>
-    <w:lsdException w:name="Grid Table 5 Dark Accent 2" w:uiPriority="50"/>
-    <w:lsdException w:name="Grid Table 6 Colorful Accent 2" w:uiPriority="51"/>
-    <w:lsdException w:name="Grid Table 7 Colorful Accent 2" w:uiPriority="52"/>
-    <w:lsdException w:name="Grid Table 1 Light Accent 3" w:uiPriority="46"/>
-    <w:lsdException w:name="Grid Table 2 Accent 3" w:uiPriority="47"/>
-    <w:lsdException w:name="Grid Table 3 Accent 3" w:uiPriority="48"/>
-    <w:lsdException w:name="Grid Table 4 Accent 3" w:uiPriority="49"/>
-    <w:lsdException w:name="Grid Table 5 Dark Accent 3" w:uiPriority="50"/>
-    <w:lsdException w:name="Grid Table 6 Colorful Accent 3" w:uiPriority="51"/>
-    <w:lsdException w:name="Grid Table 7 Colorful Accent 3" w:uiPriority="52"/>
-    <w:lsdException w:name="Grid Table 1 Light Accent 4" w:uiPriority="46"/>
-    <w:lsdException w:name="Grid Table 2 Accent 4" w:uiPriority="47"/>
-    <w:lsdException w:name="Grid Table 3 Accent 4" w:uiPriority="48"/>
-    <w:lsdException w:name="Grid Table 4 Accent 4" w:uiPriority="49"/>
-    <w:lsdException w:name="Grid Table 5 Dark Accent 4" w:uiPriority="50"/>
-    <w:lsdException w:name="Grid Table 6 Colorful Accent 4" w:uiPriority="51"/>
-    <w:lsdException w:name="Grid Table 7 Colorful Accent 4" w:uiPriority="52"/>
-    <w:lsdException w:name="Grid Table 1 Light Accent 5" w:uiPriority="46"/>
-    <w:lsdException w:name="Grid Table 2 Accent 5" w:uiPriority="47"/>
-    <w:lsdException w:name="Grid Table 3 Accent 5" w:uiPriority="48"/>
-    <w:lsdException w:name="Grid Table 4 Accent 5" w:uiPriority="49"/>
-    <w:lsdException w:name="Grid Table 5 Dark Accent 5" w:uiPriority="50"/>
-    <w:lsdException w:name="Grid Table 6 Colorful Accent 5" w:uiPriority="51"/>
-    <w:lsdException w:name="Grid Table 7 Colorful Accent 5" w:uiPriority="52"/>
-    <w:lsdException w:name="Grid Table 1 Light Accent 6" w:uiPriority="46"/>
-    <w:lsdException w:name="Grid Table 2 Accent 6" w:uiPriority="47"/>
-    <w:lsdException w:name="Grid Table 3 Accent 6" w:uiPriority="48"/>
-    <w:lsdException w:name="Grid Table 4 Accent 6" w:uiPriority="49"/>
-    <w:lsdException w:name="Grid Table 5 Dark Accent 6" w:uiPriority="50"/>
-    <w:lsdException w:name="Grid Table 6 Colorful Accent 6" w:uiPriority="51"/>
-    <w:lsdException w:name="Grid Table 7 Colorful Accent 6" w:uiPriority="52"/>
-    <w:lsdException w:name="List Table 1 Light" w:uiPriority="46"/>
-    <w:lsdException w:name="List Table 2" w:uiPriority="47"/>
-    <w:lsdException w:name="List Table 3" w:uiPriority="48"/>
-    <w:lsdException w:name="List Table 4" w:uiPriority="49"/>
-    <w:lsdException w:name="List Table 5 Dark" w:uiPriority="50"/>
-    <w:lsdException w:name="List Table 6 Colorful" w:uiPriority="51"/>
-    <w:lsdException w:name="List Table 7 Colorful" w:uiPriority="52"/>
-    <w:lsdException w:name="List Table 1 Light Accent 1" w:uiPriority="46"/>
-    <w:lsdException w:name="List Table 2 Accent 1" w:uiPriority="47"/>
-    <w:lsdException w:name="List Table 3 Accent 1" w:uiPriority="48"/>
-    <w:lsdException w:name="List Table 4 Accent 1" w:uiPriority="49"/>
-    <w:lsdException w:name="List Table 5 Dark Accent 1" w:uiPriority="50"/>
-    <w:lsdException w:name="List Table 6 Colorful Accent 1" w:uiPriority="51"/>
-    <w:lsdException w:name="List Table 7 Colorful Accent 1" w:uiPriority="52"/>
-    <w:lsdException w:name="List Table 1 Light Accent 2" w:uiPriority="46"/>
-    <w:lsdException w:name="List Table 2 Accent 2" w:uiPriority="47"/>
-    <w:lsdException w:name="List Table 3 Accent 2" w:uiPriority="48"/>
-    <w:lsdException w:name="List Table 4 Accent 2" w:uiPriority="49"/>
-    <w:lsdException w:name="List Table 5 Dark Accent 2" w:uiPriority="50"/>
-    <w:lsdException w:name="List Table 6 Colorful Accent 2" w:uiPriority="51"/>
-    <w:lsdException w:name="List Table 7 Colorful Accent 2" w:uiPriority="52"/>
-    <w:lsdException w:name="List Table 1 Light Accent 3" w:uiPriority="46"/>
-    <w:lsdException w:name="List Table 2 Accent 3" w:uiPriority="47"/>
-    <w:lsdException w:name="List Table 3 Accent 3" w:uiPriority="48"/>
-    <w:lsdException w:name="List Table 4 Accent 3" w:uiPriority="49"/>
-    <w:lsdException w:name="List Table 5 Dark Accent 3" w:uiPriority="50"/>
-    <w:lsdException w:name="List Table 6 Colorful Accent 3" w:uiPriority="51"/>
-    <w:lsdException w:name="List Table 7 Colorful Accent 3" w:uiPriority="52"/>
-    <w:lsdException w:name="List Table 1 Light Accent 4" w:uiPriority="46"/>
-    <w:lsdException w:name="List Table 2 Accent 4" w:uiPriority="47"/>
-    <w:lsdException w:name="List Table 3 Accent 4" w:uiPriority="48"/>
-    <w:lsdException w:name="List Table 4 Accent 4" w:uiPriority="49"/>
-    <w:lsdException w:name="List Table 5 Dark Accent 4" w:uiPriority="50"/>
-    <w:lsdException w:name="List Table 6 Colorful Accent 4" w:uiPriority="51"/>
-    <w:lsdException w:name="List Table 7 Colorful Accent 4" w:uiPriority="52"/>
-    <w:lsdException w:name="List Table 1 Light Accent 5" w:uiPriority="46"/>
-    <w:lsdException w:name="List Table 2 Accent 5" w:uiPriority="47"/>
-    <w:lsdException w:name="List Table 3 Accent 5" w:uiPriority="48"/>
-    <w:lsdException w:name="List Table 4 Accent 5" w:uiPriority="49"/>
-    <w:lsdException w:name="List Table 5 Dark Accent 5" w:uiPriority="50"/>
-    <w:lsdException w:name="List Table 6 Colorful Accent 5" w:uiPriority="51"/>
-    <w:lsdException w:name="List Table 7 Colorful Accent 5" w:uiPriority="52"/>
-    <w:lsdException w:name="List Table 1 Light Accent 6" w:uiPriority="46"/>
-    <w:lsdException w:name="List Table 2 Accent 6" w:uiPriority="47"/>
-    <w:lsdException w:name="List Table 3 Accent 6" w:uiPriority="48"/>
-    <w:lsdException w:name="List Table 4 Accent 6" w:uiPriority="49"/>
-    <w:lsdException w:name="List Table 5 Dark Accent 6" w:uiPriority="50"/>
-    <w:lsdException w:name="List Table 6 Colorful Accent 6" w:uiPriority="51"/>
-    <w:lsdException w:name="List Table 7 Colorful Accent 6" w:uiPriority="52"/>
-    <w:lsdException w:name="Mention" w:semiHidden="1" w:unhideWhenUsed="1"/>
-    <w:lsdException w:name="Smart Hyperlink" w:semiHidden="1" w:unhideWhenUsed="1"/>
-    <w:lsdException w:name="Hashtag" w:semiHidden="1" w:unhideWhenUsed="1"/>
-    <w:lsdException w:name="Unresolved Mention" w:semiHidden="1" w:unhideWhenUsed="1"/>
-    <w:lsdException w:name="Smart Link" w:semiHidden="1" w:unhideWhenUsed="1"/>
+  <w:latentStyles w:count="260" w:defQFormat="0" w:defUnhideWhenUsed="1" w:defSemiHidden="1" w:defUIPriority="99" w:defLockedState="0">
+    <w:lsdException w:qFormat="1" w:unhideWhenUsed="0" w:uiPriority="0" w:semiHidden="0" w:name="Normal"/>
+    <w:lsdException w:qFormat="1" w:unhideWhenUsed="0" w:uiPriority="9" w:semiHidden="0" w:name="heading 1"/>
+    <w:lsdException w:qFormat="1" w:uiPriority="9" w:semiHidden="0" w:name="heading 2"/>
+    <w:lsdException w:qFormat="1" w:uiPriority="9" w:name="heading 3"/>
+    <w:lsdException w:qFormat="1" w:uiPriority="9" w:name="heading 4"/>
+    <w:lsdException w:qFormat="1" w:uiPriority="9" w:name="heading 5"/>
+    <w:lsdException w:qFormat="1" w:uiPriority="9" w:name="heading 6"/>
+    <w:lsdException w:qFormat="1" w:uiPriority="9" w:name="heading 7"/>
+    <w:lsdException w:qFormat="1" w:uiPriority="9" w:name="heading 8"/>
+    <w:lsdException w:qFormat="1" w:uiPriority="9" w:name="heading 9"/>
+    <w:lsdException w:uiPriority="99" w:name="index 1"/>
+    <w:lsdException w:uiPriority="99" w:name="index 2"/>
+    <w:lsdException w:uiPriority="99" w:name="index 3"/>
+    <w:lsdException w:uiPriority="99" w:name="index 4"/>
+    <w:lsdException w:uiPriority="99" w:name="index 5"/>
+    <w:lsdException w:uiPriority="99" w:name="index 6"/>
+    <w:lsdException w:uiPriority="99" w:name="index 7"/>
+    <w:lsdException w:uiPriority="99" w:name="index 8"/>
+    <w:lsdException w:uiPriority="99" w:name="index 9"/>
+    <w:lsdException w:uiPriority="39" w:name="toc 1"/>
+    <w:lsdException w:uiPriority="39" w:name="toc 2"/>
+    <w:lsdException w:uiPriority="39" w:name="toc 3"/>
+    <w:lsdException w:uiPriority="39" w:name="toc 4"/>
+    <w:lsdException w:uiPriority="39" w:name="toc 5"/>
+    <w:lsdException w:uiPriority="39" w:name="toc 6"/>
+    <w:lsdException w:uiPriority="39" w:name="toc 7"/>
+    <w:lsdException w:uiPriority="39" w:name="toc 8"/>
+    <w:lsdException w:uiPriority="39" w:name="toc 9"/>
+    <w:lsdException w:uiPriority="99" w:name="Normal Indent"/>
+    <w:lsdException w:uiPriority="99" w:name="footnote text"/>
+    <w:lsdException w:uiPriority="99" w:name="annotation text"/>
+    <w:lsdException w:qFormat="1" w:uiPriority="99" w:semiHidden="0" w:name="header"/>
+    <w:lsdException w:qFormat="1" w:uiPriority="99" w:semiHidden="0" w:name="footer"/>
+    <w:lsdException w:uiPriority="99" w:name="index heading"/>
+    <w:lsdException w:qFormat="1" w:uiPriority="35" w:name="caption"/>
+    <w:lsdException w:uiPriority="99" w:name="table of figures"/>
+    <w:lsdException w:uiPriority="99" w:name="envelope address"/>
+    <w:lsdException w:uiPriority="99" w:name="envelope return"/>
+    <w:lsdException w:uiPriority="99" w:name="footnote reference"/>
+    <w:lsdException w:uiPriority="99" w:name="annotation reference"/>
+    <w:lsdException w:uiPriority="99" w:name="line number"/>
+    <w:lsdException w:uiPriority="99" w:name="page number"/>
+    <w:lsdException w:uiPriority="99" w:name="endnote reference"/>
+    <w:lsdException w:uiPriority="99" w:name="endnote text"/>
+    <w:lsdException w:uiPriority="99" w:name="table of authorities"/>
+    <w:lsdException w:uiPriority="99" w:name="macro"/>
+    <w:lsdException w:uiPriority="99" w:name="toa heading"/>
+    <w:lsdException w:uiPriority="99" w:name="List"/>
+    <w:lsdException w:uiPriority="99" w:name="List Bullet"/>
+    <w:lsdException w:uiPriority="99" w:name="List Number"/>
+    <w:lsdException w:uiPriority="99" w:name="List 2"/>
+    <w:lsdException w:uiPriority="99" w:name="List 3"/>
+    <w:lsdException w:uiPriority="99" w:name="List 4"/>
+    <w:lsdException w:uiPriority="99" w:name="List 5"/>
+    <w:lsdException w:uiPriority="99" w:name="List Bullet 2"/>
+    <w:lsdException w:uiPriority="99" w:name="List Bullet 3"/>
+    <w:lsdException w:uiPriority="99" w:name="List Bullet 4"/>
+    <w:lsdException w:uiPriority="99" w:name="List Bullet 5"/>
+    <w:lsdException w:uiPriority="99" w:name="List Number 2"/>
+    <w:lsdException w:uiPriority="99" w:name="List Number 3"/>
+    <w:lsdException w:uiPriority="99" w:name="List Number 4"/>
+    <w:lsdException w:uiPriority="99" w:name="List Number 5"/>
+    <w:lsdException w:qFormat="1" w:unhideWhenUsed="0" w:uiPriority="10" w:semiHidden="0" w:name="Title"/>
+    <w:lsdException w:uiPriority="99" w:name="Closing"/>
+    <w:lsdException w:uiPriority="99" w:name="Signature"/>
+    <w:lsdException w:uiPriority="1" w:name="Default Paragraph Font"/>
+    <w:lsdException w:uiPriority="99" w:name="Body Text"/>
+    <w:lsdException w:uiPriority="99" w:name="Body Text Indent"/>
+    <w:lsdException w:uiPriority="99" w:name="List Continue"/>
+    <w:lsdException w:uiPriority="99" w:name="List Continue 2"/>
+    <w:lsdException w:uiPriority="99" w:name="List Continue 3"/>
+    <w:lsdException w:uiPriority="99" w:name="List Continue 4"/>
+    <w:lsdException w:uiPriority="99" w:name="List Continue 5"/>
+    <w:lsdException w:uiPriority="99" w:name="Message Header"/>
+    <w:lsdException w:qFormat="1" w:unhideWhenUsed="0" w:uiPriority="11" w:semiHidden="0" w:name="Subtitle"/>
+    <w:lsdException w:uiPriority="99" w:name="Salutation"/>
+    <w:lsdException w:uiPriority="99" w:name="Date"/>
+    <w:lsdException w:uiPriority="99" w:name="Body Text First Indent"/>
+    <w:lsdException w:uiPriority="99" w:name="Body Text First Indent 2"/>
+    <w:lsdException w:uiPriority="99" w:name="Note Heading"/>
+    <w:lsdException w:uiPriority="99" w:name="Body Text 2"/>
+    <w:lsdException w:uiPriority="99" w:name="Body Text 3"/>
+    <w:lsdException w:uiPriority="99" w:name="Body Text Indent 2"/>
+    <w:lsdException w:uiPriority="99" w:name="Body Text Indent 3"/>
+    <w:lsdException w:uiPriority="99" w:name="Block Text"/>
+    <w:lsdException w:qFormat="1" w:uiPriority="99" w:semiHidden="0" w:name="Hyperlink"/>
+    <w:lsdException w:qFormat="1" w:uiPriority="99" w:name="FollowedHyperlink"/>
+    <w:lsdException w:qFormat="1" w:unhideWhenUsed="0" w:uiPriority="22" w:semiHidden="0" w:name="Strong"/>
+    <w:lsdException w:qFormat="1" w:unhideWhenUsed="0" w:uiPriority="0" w:semiHidden="0" w:name="Emphasis"/>
+    <w:lsdException w:uiPriority="99" w:name="Document Map"/>
+    <w:lsdException w:uiPriority="99" w:name="Plain Text"/>
+    <w:lsdException w:uiPriority="99" w:name="E-mail Signature"/>
+    <w:lsdException w:uiPriority="99" w:name="Normal (Web)"/>
+    <w:lsdException w:uiPriority="99" w:name="HTML Acronym"/>
+    <w:lsdException w:uiPriority="99" w:name="HTML Address"/>
+    <w:lsdException w:uiPriority="99" w:name="HTML Cite"/>
+    <w:lsdException w:uiPriority="99" w:name="HTML Code"/>
+    <w:lsdException w:uiPriority="99" w:name="HTML Definition"/>
+    <w:lsdException w:uiPriority="99" w:name="HTML Keyboard"/>
+    <w:lsdException w:uiPriority="99" w:name="HTML Preformatted"/>
+    <w:lsdException w:uiPriority="99" w:name="HTML Sample"/>
+    <w:lsdException w:uiPriority="99" w:name="HTML Typewriter"/>
+    <w:lsdException w:uiPriority="99" w:name="HTML Variable"/>
+    <w:lsdException w:uiPriority="99" w:name="Normal Table"/>
+    <w:lsdException w:uiPriority="99" w:name="annotation subject"/>
+    <w:lsdException w:uiPriority="99" w:name="Table Simple 1"/>
+    <w:lsdException w:uiPriority="99" w:name="Table Simple 2"/>
+    <w:lsdException w:uiPriority="99" w:name="Table Simple 3"/>
+    <w:lsdException w:uiPriority="99" w:name="Table Classic 1"/>
+    <w:lsdException w:uiPriority="99" w:name="Table Classic 2"/>
+    <w:lsdException w:uiPriority="99" w:name="Table Classic 3"/>
+    <w:lsdException w:uiPriority="99" w:name="Table Classic 4"/>
+    <w:lsdException w:uiPriority="99" w:name="Table Colorful 1"/>
+    <w:lsdException w:uiPriority="99" w:name="Table Colorful 2"/>
+    <w:lsdException w:uiPriority="99" w:name="Table Colorful 3"/>
+    <w:lsdException w:uiPriority="99" w:name="Table Columns 1"/>
+    <w:lsdException w:uiPriority="99" w:name="Table Columns 2"/>
+    <w:lsdException w:uiPriority="99" w:name="Table Columns 3"/>
+    <w:lsdException w:uiPriority="99" w:name="Table Columns 4"/>
+    <w:lsdException w:uiPriority="99" w:name="Table Columns 5"/>
+    <w:lsdException w:uiPriority="99" w:name="Table Grid 1"/>
+    <w:lsdException w:uiPriority="99" w:name="Table Grid 2"/>
+    <w:lsdException w:uiPriority="99" w:name="Table Grid 3"/>
+    <w:lsdException w:uiPriority="99" w:name="Table Grid 4"/>
+    <w:lsdException w:uiPriority="99" w:name="Table Grid 5"/>
+    <w:lsdException w:uiPriority="99" w:name="Table Grid 6"/>
+    <w:lsdException w:uiPriority="99" w:name="Table Grid 7"/>
+    <w:lsdException w:uiPriority="99" w:name="Table Grid 8"/>
+    <w:lsdException w:uiPriority="99" w:name="Table List 1"/>
+    <w:lsdException w:uiPriority="99" w:name="Table List 2"/>
+    <w:lsdException w:uiPriority="99" w:name="Table List 3"/>
+    <w:lsdException w:uiPriority="99" w:name="Table List 4"/>
+    <w:lsdException w:uiPriority="99" w:name="Table List 5"/>
+    <w:lsdException w:uiPriority="99" w:name="Table List 6"/>
+    <w:lsdException w:uiPriority="99" w:name="Table List 7"/>
+    <w:lsdException w:uiPriority="99" w:name="Table List 8"/>
+    <w:lsdException w:uiPriority="99" w:name="Table 3D effects 1"/>
+    <w:lsdException w:uiPriority="99" w:name="Table 3D effects 2"/>
+    <w:lsdException w:uiPriority="99" w:name="Table 3D effects 3"/>
+    <w:lsdException w:uiPriority="99" w:name="Table Contemporary"/>
+    <w:lsdException w:uiPriority="99" w:name="Table Elegant"/>
+    <w:lsdException w:uiPriority="99" w:name="Table Professional"/>
+    <w:lsdException w:uiPriority="99" w:name="Table Subtle 1"/>
+    <w:lsdException w:uiPriority="99" w:name="Table Subtle 2"/>
+    <w:lsdException w:uiPriority="99" w:name="Table Web 1"/>
+    <w:lsdException w:uiPriority="99" w:name="Table Web 2"/>
+    <w:lsdException w:uiPriority="99" w:name="Table Web 3"/>
+    <w:lsdException w:uiPriority="99" w:name="Balloon Text"/>
+    <w:lsdException w:qFormat="1" w:unhideWhenUsed="0" w:uiPriority="39" w:semiHidden="0" w:name="Table Grid"/>
+    <w:lsdException w:uiPriority="99" w:name="Table Theme"/>
+    <w:lsdException w:unhideWhenUsed="0" w:uiPriority="60" w:semiHidden="0" w:name="Light Shading"/>
+    <w:lsdException w:unhideWhenUsed="0" w:uiPriority="61" w:semiHidden="0" w:name="Light List"/>
+    <w:lsdException w:unhideWhenUsed="0" w:uiPriority="62" w:semiHidden="0" w:name="Light Grid"/>
+    <w:lsdException w:unhideWhenUsed="0" w:uiPriority="63" w:semiHidden="0" w:name="Medium Shading 1"/>
+    <w:lsdException w:unhideWhenUsed="0" w:uiPriority="64" w:semiHidden="0" w:name="Medium Shading 2"/>
+    <w:lsdException w:unhideWhenUsed="0" w:uiPriority="65" w:semiHidden="0" w:name="Medium List 1"/>
+    <w:lsdException w:unhideWhenUsed="0" w:uiPriority="66" w:semiHidden="0" w:name="Medium List 2"/>
+    <w:lsdException w:unhideWhenUsed="0" w:uiPriority="67" w:semiHidden="0" w:name="Medium Grid 1"/>
+    <w:lsdException w:unhideWhenUsed="0" w:uiPriority="68" w:semiHidden="0" w:name="Medium Grid 2"/>
+    <w:lsdException w:unhideWhenUsed="0" w:uiPriority="69" w:semiHidden="0" w:name="Medium Grid 3"/>
+    <w:lsdException w:unhideWhenUsed="0" w:uiPriority="70" w:semiHidden="0" w:name="Dark List"/>
+    <w:lsdException w:unhideWhenUsed="0" w:uiPriority="71" w:semiHidden="0" w:name="Colorful Shading"/>
+    <w:lsdException w:unhideWhenUsed="0" w:uiPriority="72" w:semiHidden="0" w:name="Colorful List"/>
+    <w:lsdException w:unhideWhenUsed="0" w:uiPriority="73" w:semiHidden="0" w:name="Colorful Grid"/>
+    <w:lsdException w:unhideWhenUsed="0" w:uiPriority="60" w:semiHidden="0" w:name="Light Shading Accent 1"/>
+    <w:lsdException w:unhideWhenUsed="0" w:uiPriority="61" w:semiHidden="0" w:name="Light List Accent 1"/>
+    <w:lsdException w:unhideWhenUsed="0" w:uiPriority="62" w:semiHidden="0" w:name="Light Grid Accent 1"/>
+    <w:lsdException w:unhideWhenUsed="0" w:uiPriority="63" w:semiHidden="0" w:name="Medium Shading 1 Accent 1"/>
+    <w:lsdException w:unhideWhenUsed="0" w:uiPriority="64" w:semiHidden="0" w:name="Medium Shading 2 Accent 1"/>
+    <w:lsdException w:unhideWhenUsed="0" w:uiPriority="65" w:semiHidden="0" w:name="Medium List 1 Accent 1"/>
+    <w:lsdException w:qFormat="1" w:unhideWhenUsed="0" w:uiPriority="34" w:semiHidden="0" w:name="List Paragraph"/>
+    <w:lsdException w:unhideWhenUsed="0" w:uiPriority="66" w:semiHidden="0" w:name="Medium List 2 Accent 1"/>
+    <w:lsdException w:unhideWhenUsed="0" w:uiPriority="67" w:semiHidden="0" w:name="Medium Grid 1 Accent 1"/>
+    <w:lsdException w:unhideWhenUsed="0" w:uiPriority="68" w:semiHidden="0" w:name="Medium Grid 2 Accent 1"/>
+    <w:lsdException w:unhideWhenUsed="0" w:uiPriority="69" w:semiHidden="0" w:name="Medium Grid 3 Accent 1"/>
+    <w:lsdException w:unhideWhenUsed="0" w:uiPriority="70" w:semiHidden="0" w:name="Dark List Accent 1"/>
+    <w:lsdException w:unhideWhenUsed="0" w:uiPriority="71" w:semiHidden="0" w:name="Colorful Shading Accent 1"/>
+    <w:lsdException w:unhideWhenUsed="0" w:uiPriority="72" w:semiHidden="0" w:name="Colorful List Accent 1"/>
+    <w:lsdException w:unhideWhenUsed="0" w:uiPriority="73" w:semiHidden="0" w:name="Colorful Grid Accent 1"/>
+    <w:lsdException w:unhideWhenUsed="0" w:uiPriority="60" w:semiHidden="0" w:name="Light Shading Accent 2"/>
+    <w:lsdException w:unhideWhenUsed="0" w:uiPriority="61" w:semiHidden="0" w:name="Light List Accent 2"/>
+    <w:lsdException w:unhideWhenUsed="0" w:uiPriority="62" w:semiHidden="0" w:name="Light Grid Accent 2"/>
+    <w:lsdException w:unhideWhenUsed="0" w:uiPriority="63" w:semiHidden="0" w:name="Medium Shading 1 Accent 2"/>
+    <w:lsdException w:unhideWhenUsed="0" w:uiPriority="64" w:semiHidden="0" w:name="Medium Shading 2 Accent 2"/>
+    <w:lsdException w:unhideWhenUsed="0" w:uiPriority="65" w:semiHidden="0" w:name="Medium List 1 Accent 2"/>
+    <w:lsdException w:unhideWhenUsed="0" w:uiPriority="66" w:semiHidden="0" w:name="Medium List 2 Accent 2"/>
+    <w:lsdException w:unhideWhenUsed="0" w:uiPriority="67" w:semiHidden="0" w:name="Medium Grid 1 Accent 2"/>
+    <w:lsdException w:unhideWhenUsed="0" w:uiPriority="68" w:semiHidden="0" w:name="Medium Grid 2 Accent 2"/>
+    <w:lsdException w:unhideWhenUsed="0" w:uiPriority="69" w:semiHidden="0" w:name="Medium Grid 3 Accent 2"/>
+    <w:lsdException w:unhideWhenUsed="0" w:uiPriority="70" w:semiHidden="0" w:name="Dark List Accent 2"/>
+    <w:lsdException w:unhideWhenUsed="0" w:uiPriority="71" w:semiHidden="0" w:name="Colorful Shading Accent 2"/>
+    <w:lsdException w:unhideWhenUsed="0" w:uiPriority="72" w:semiHidden="0" w:name="Colorful List Accent 2"/>
+    <w:lsdException w:unhideWhenUsed="0" w:uiPriority="73" w:semiHidden="0" w:name="Colorful Grid Accent 2"/>
+    <w:lsdException w:unhideWhenUsed="0" w:uiPriority="60" w:semiHidden="0" w:name="Light Shading Accent 3"/>
+    <w:lsdException w:unhideWhenUsed="0" w:uiPriority="61" w:semiHidden="0" w:name="Light List Accent 3"/>
+    <w:lsdException w:unhideWhenUsed="0" w:uiPriority="62" w:semiHidden="0" w:name="Light Grid Accent 3"/>
+    <w:lsdException w:unhideWhenUsed="0" w:uiPriority="63" w:semiHidden="0" w:name="Medium Shading 1 Accent 3"/>
+    <w:lsdException w:unhideWhenUsed="0" w:uiPriority="64" w:semiHidden="0" w:name="Medium Shading 2 Accent 3"/>
+    <w:lsdException w:unhideWhenUsed="0" w:uiPriority="65" w:semiHidden="0" w:name="Medium List 1 Accent 3"/>
+    <w:lsdException w:unhideWhenUsed="0" w:uiPriority="66" w:semiHidden="0" w:name="Medium List 2 Accent 3"/>
+    <w:lsdException w:unhideWhenUsed="0" w:uiPriority="67" w:semiHidden="0" w:name="Medium Grid 1 Accent 3"/>
+    <w:lsdException w:unhideWhenUsed="0" w:uiPriority="68" w:semiHidden="0" w:name="Medium Grid 2 Accent 3"/>
+    <w:lsdException w:unhideWhenUsed="0" w:uiPriority="69" w:semiHidden="0" w:name="Medium Grid 3 Accent 3"/>
+    <w:lsdException w:unhideWhenUsed="0" w:uiPriority="70" w:semiHidden="0" w:name="Dark List Accent 3"/>
+    <w:lsdException w:unhideWhenUsed="0" w:uiPriority="71" w:semiHidden="0" w:name="Colorful Shading Accent 3"/>
+    <w:lsdException w:unhideWhenUsed="0" w:uiPriority="72" w:semiHidden="0" w:name="Colorful List Accent 3"/>
+    <w:lsdException w:unhideWhenUsed="0" w:uiPriority="73" w:semiHidden="0" w:name="Colorful Grid Accent 3"/>
+    <w:lsdException w:unhideWhenUsed="0" w:uiPriority="60" w:semiHidden="0" w:name="Light Shading Accent 4"/>
+    <w:lsdException w:unhideWhenUsed="0" w:uiPriority="61" w:semiHidden="0" w:name="Light List Accent 4"/>
+    <w:lsdException w:unhideWhenUsed="0" w:uiPriority="62" w:semiHidden="0" w:name="Light Grid Accent 4"/>
+    <w:lsdException w:unhideWhenUsed="0" w:uiPriority="63" w:semiHidden="0" w:name="Medium Shading 1 Accent 4"/>
+    <w:lsdException w:unhideWhenUsed="0" w:uiPriority="64" w:semiHidden="0" w:name="Medium Shading 2 Accent 4"/>
+    <w:lsdException w:unhideWhenUsed="0" w:uiPriority="65" w:semiHidden="0" w:name="Medium List 1 Accent 4"/>
+    <w:lsdException w:unhideWhenUsed="0" w:uiPriority="66" w:semiHidden="0" w:name="Medium List 2 Accent 4"/>
+    <w:lsdException w:unhideWhenUsed="0" w:uiPriority="67" w:semiHidden="0" w:name="Medium Grid 1 Accent 4"/>
+    <w:lsdException w:unhideWhenUsed="0" w:uiPriority="68" w:semiHidden="0" w:name="Medium Grid 2 Accent 4"/>
+    <w:lsdException w:unhideWhenUsed="0" w:uiPriority="69" w:semiHidden="0" w:name="Medium Grid 3 Accent 4"/>
+    <w:lsdException w:unhideWhenUsed="0" w:uiPriority="70" w:semiHidden="0" w:name="Dark List Accent 4"/>
+    <w:lsdException w:unhideWhenUsed="0" w:uiPriority="71" w:semiHidden="0" w:name="Colorful Shading Accent 4"/>
+    <w:lsdException w:unhideWhenUsed="0" w:uiPriority="72" w:semiHidden="0" w:name="Colorful List Accent 4"/>
+    <w:lsdException w:unhideWhenUsed="0" w:uiPriority="73" w:semiHidden="0" w:name="Colorful Grid Accent 4"/>
+    <w:lsdException w:unhideWhenUsed="0" w:uiPriority="60" w:semiHidden="0" w:name="Light Shading Accent 5"/>
+    <w:lsdException w:unhideWhenUsed="0" w:uiPriority="61" w:semiHidden="0" w:name="Light List Accent 5"/>
+    <w:lsdException w:unhideWhenUsed="0" w:uiPriority="62" w:semiHidden="0" w:name="Light Grid Accent 5"/>
+    <w:lsdException w:unhideWhenUsed="0" w:uiPriority="63" w:semiHidden="0" w:name="Medium Shading 1 Accent 5"/>
+    <w:lsdException w:unhideWhenUsed="0" w:uiPriority="64" w:semiHidden="0" w:name="Medium Shading 2 Accent 5"/>
+    <w:lsdException w:unhideWhenUsed="0" w:uiPriority="65" w:semiHidden="0" w:name="Medium List 1 Accent 5"/>
+    <w:lsdException w:unhideWhenUsed="0" w:uiPriority="66" w:semiHidden="0" w:name="Medium List 2 Accent 5"/>
+    <w:lsdException w:unhideWhenUsed="0" w:uiPriority="67" w:semiHidden="0" w:name="Medium Grid 1 Accent 5"/>
+    <w:lsdException w:unhideWhenUsed="0" w:uiPriority="68" w:semiHidden="0" w:name="Medium Grid 2 Accent 5"/>
+    <w:lsdException w:unhideWhenUsed="0" w:uiPriority="69" w:semiHidden="0" w:name="Medium Grid 3 Accent 5"/>
+    <w:lsdException w:unhideWhenUsed="0" w:uiPriority="70" w:semiHidden="0" w:name="Dark List Accent 5"/>
+    <w:lsdException w:unhideWhenUsed="0" w:uiPriority="71" w:semiHidden="0" w:name="Colorful Shading Accent 5"/>
+    <w:lsdException w:unhideWhenUsed="0" w:uiPriority="72" w:semiHidden="0" w:name="Colorful List Accent 5"/>
+    <w:lsdException w:unhideWhenUsed="0" w:uiPriority="73" w:semiHidden="0" w:name="Colorful Grid Accent 5"/>
+    <w:lsdException w:unhideWhenUsed="0" w:uiPriority="60" w:semiHidden="0" w:name="Light Shading Accent 6"/>
+    <w:lsdException w:unhideWhenUsed="0" w:uiPriority="61" w:semiHidden="0" w:name="Light List Accent 6"/>
+    <w:lsdException w:unhideWhenUsed="0" w:uiPriority="62" w:semiHidden="0" w:name="Light Grid Accent 6"/>
+    <w:lsdException w:unhideWhenUsed="0" w:uiPriority="63" w:semiHidden="0" w:name="Medium Shading 1 Accent 6"/>
+    <w:lsdException w:unhideWhenUsed="0" w:uiPriority="64" w:semiHidden="0" w:name="Medium Shading 2 Accent 6"/>
+    <w:lsdException w:unhideWhenUsed="0" w:uiPriority="65" w:semiHidden="0" w:name="Medium List 1 Accent 6"/>
+    <w:lsdException w:unhideWhenUsed="0" w:uiPriority="66" w:semiHidden="0" w:name="Medium List 2 Accent 6"/>
+    <w:lsdException w:unhideWhenUsed="0" w:uiPriority="67" w:semiHidden="0" w:name="Medium Grid 1 Accent 6"/>
+    <w:lsdException w:unhideWhenUsed="0" w:uiPriority="68" w:semiHidden="0" w:name="Medium Grid 2 Accent 6"/>
+    <w:lsdException w:unhideWhenUsed="0" w:uiPriority="69" w:semiHidden="0" w:name="Medium Grid 3 Accent 6"/>
+    <w:lsdException w:unhideWhenUsed="0" w:uiPriority="70" w:semiHidden="0" w:name="Dark List Accent 6"/>
+    <w:lsdException w:unhideWhenUsed="0" w:uiPriority="71" w:semiHidden="0" w:name="Colorful Shading Accent 6"/>
+    <w:lsdException w:unhideWhenUsed="0" w:uiPriority="72" w:semiHidden="0" w:name="Colorful List Accent 6"/>
+    <w:lsdException w:unhideWhenUsed="0" w:uiPriority="73" w:semiHidden="0" w:name="Colorful Grid Accent 6"/>
   </w:latentStyles>
-  <w:style w:type="paragraph" w:default="1" w:styleId="a">
+  <w:style w:type="paragraph" w:default="1" w:styleId="1">
     <w:name w:val="Normal"/>
     <w:qFormat/>
-    <w:rsid w:val="00201287"/>
+    <w:uiPriority w:val="0"/>
     <w:pPr>
       <w:widowControl w:val="0"/>
       <w:jc w:val="both"/>
     </w:pPr>
     <w:rPr>
-      <w:rFonts w:asciiTheme="minorHAnsi" w:eastAsiaTheme="minorEastAsia" w:hAnsiTheme="minorHAnsi" w:cstheme="minorBidi"/>
+      <w:rFonts w:asciiTheme="minorHAnsi" w:hAnsiTheme="minorHAnsi" w:eastAsiaTheme="minorEastAsia" w:cstheme="minorBidi"/>
       <w:kern w:val="2"/>
       <w:sz w:val="21"/>
       <w:szCs w:val="22"/>
+      <w:lang w:val="en-US" w:eastAsia="zh-CN" w:bidi="ar-SA"/>
     </w:rPr>
   </w:style>
-  <w:style w:type="paragraph" w:styleId="1">
+  <w:style w:type="paragraph" w:styleId="2">
     <w:name w:val="heading 1"/>
-    <w:basedOn w:val="a"/>
-    <w:next w:val="a"/>
-    <w:link w:val="10"/>
+    <w:basedOn w:val="1"/>
+    <w:next w:val="1"/>
+    <w:link w:val="14"/>
+    <w:qFormat/>
     <w:uiPriority w:val="9"/>
-    <w:qFormat/>
     <w:pPr>
       <w:keepNext/>
       <w:keepLines/>
@@ -3486,14 +4892,14 @@
       <w:szCs w:val="44"/>
     </w:rPr>
   </w:style>
-  <w:style w:type="paragraph" w:styleId="2">
+  <w:style w:type="paragraph" w:styleId="3">
     <w:name w:val="heading 2"/>
-    <w:basedOn w:val="a"/>
-    <w:next w:val="a"/>
-    <w:link w:val="20"/>
-    <w:uiPriority w:val="9"/>
+    <w:basedOn w:val="1"/>
+    <w:next w:val="1"/>
+    <w:link w:val="15"/>
     <w:unhideWhenUsed/>
     <w:qFormat/>
+    <w:uiPriority w:val="9"/>
     <w:pPr>
       <w:keepNext/>
       <w:keepLines/>
@@ -3501,26 +4907,25 @@
       <w:outlineLvl w:val="1"/>
     </w:pPr>
     <w:rPr>
-      <w:rFonts w:asciiTheme="majorHAnsi" w:eastAsiaTheme="majorEastAsia" w:hAnsiTheme="majorHAnsi" w:cstheme="majorBidi"/>
+      <w:rFonts w:asciiTheme="majorHAnsi" w:hAnsiTheme="majorHAnsi" w:eastAsiaTheme="majorEastAsia" w:cstheme="majorBidi"/>
       <w:b/>
       <w:bCs/>
       <w:sz w:val="32"/>
       <w:szCs w:val="32"/>
     </w:rPr>
   </w:style>
-  <w:style w:type="character" w:default="1" w:styleId="a0">
+  <w:style w:type="character" w:default="1" w:styleId="4">
     <w:name w:val="Default Paragraph Font"/>
-    <w:uiPriority w:val="1"/>
     <w:semiHidden/>
     <w:unhideWhenUsed/>
+    <w:uiPriority w:val="1"/>
   </w:style>
-  <w:style w:type="table" w:default="1" w:styleId="a1">
+  <w:style w:type="table" w:default="1" w:styleId="5">
     <w:name w:val="Normal Table"/>
-    <w:uiPriority w:val="99"/>
     <w:semiHidden/>
     <w:unhideWhenUsed/>
+    <w:uiPriority w:val="99"/>
     <w:tblPr>
-      <w:tblInd w:w="0" w:type="dxa"/>
       <w:tblCellMar>
         <w:top w:w="0" w:type="dxa"/>
         <w:left w:w="108" w:type="dxa"/>
@@ -3529,19 +4934,33 @@
       </w:tblCellMar>
     </w:tblPr>
   </w:style>
-  <w:style w:type="numbering" w:default="1" w:styleId="a2">
-    <w:name w:val="No List"/>
-    <w:uiPriority w:val="99"/>
+  <w:style w:type="character" w:styleId="6">
+    <w:name w:val="Emphasis"/>
+    <w:qFormat/>
+    <w:uiPriority w:val="0"/>
+    <w:rPr>
+      <w:i/>
+    </w:rPr>
+  </w:style>
+  <w:style w:type="character" w:styleId="7">
+    <w:name w:val="FollowedHyperlink"/>
+    <w:basedOn w:val="4"/>
     <w:semiHidden/>
     <w:unhideWhenUsed/>
+    <w:qFormat/>
+    <w:uiPriority w:val="99"/>
+    <w:rPr>
+      <w:color w:val="800080"/>
+      <w:u w:val="single"/>
+    </w:rPr>
   </w:style>
-  <w:style w:type="paragraph" w:styleId="a3">
+  <w:style w:type="paragraph" w:styleId="8">
     <w:name w:val="footer"/>
-    <w:basedOn w:val="a"/>
-    <w:link w:val="a4"/>
-    <w:uiPriority w:val="99"/>
+    <w:basedOn w:val="1"/>
+    <w:link w:val="20"/>
     <w:unhideWhenUsed/>
     <w:qFormat/>
+    <w:uiPriority w:val="99"/>
     <w:pPr>
       <w:tabs>
         <w:tab w:val="center" w:pos="4153"/>
@@ -3555,15 +4974,16 @@
       <w:szCs w:val="18"/>
     </w:rPr>
   </w:style>
-  <w:style w:type="paragraph" w:styleId="a5">
+  <w:style w:type="paragraph" w:styleId="9">
     <w:name w:val="header"/>
-    <w:basedOn w:val="a"/>
-    <w:link w:val="a6"/>
+    <w:basedOn w:val="1"/>
+    <w:link w:val="19"/>
+    <w:unhideWhenUsed/>
+    <w:qFormat/>
     <w:uiPriority w:val="99"/>
-    <w:unhideWhenUsed/>
     <w:pPr>
       <w:pBdr>
-        <w:bottom w:val="single" w:sz="6" w:space="1" w:color="auto"/>
+        <w:bottom w:val="single" w:color="auto" w:sz="6" w:space="1"/>
       </w:pBdr>
       <w:tabs>
         <w:tab w:val="center" w:pos="4153"/>
@@ -3577,13 +4997,29 @@
       <w:szCs w:val="18"/>
     </w:rPr>
   </w:style>
-  <w:style w:type="paragraph" w:styleId="a7">
+  <w:style w:type="character" w:styleId="10">
+    <w:name w:val="Hyperlink"/>
+    <w:basedOn w:val="4"/>
+    <w:unhideWhenUsed/>
+    <w:qFormat/>
+    <w:uiPriority w:val="99"/>
+    <w:rPr>
+      <w:color w:val="0563C1" w:themeColor="hyperlink"/>
+      <w:u w:val="single"/>
+      <w14:textFill>
+        <w14:solidFill>
+          <w14:schemeClr w14:val="hlink"/>
+        </w14:solidFill>
+      </w14:textFill>
+    </w:rPr>
+  </w:style>
+  <w:style w:type="paragraph" w:styleId="11">
     <w:name w:val="Subtitle"/>
-    <w:basedOn w:val="a"/>
-    <w:next w:val="a"/>
-    <w:link w:val="a8"/>
+    <w:basedOn w:val="1"/>
+    <w:next w:val="1"/>
+    <w:link w:val="16"/>
+    <w:qFormat/>
     <w:uiPriority w:val="11"/>
-    <w:qFormat/>
     <w:pPr>
       <w:spacing w:before="240" w:after="60" w:line="312" w:lineRule="auto"/>
       <w:jc w:val="center"/>
@@ -3597,82 +5033,52 @@
       <w:szCs w:val="32"/>
     </w:rPr>
   </w:style>
-  <w:style w:type="paragraph" w:styleId="a9">
+  <w:style w:type="table" w:styleId="12">
+    <w:name w:val="Table Grid"/>
+    <w:basedOn w:val="5"/>
+    <w:qFormat/>
+    <w:uiPriority w:val="39"/>
+    <w:pPr>
+      <w:widowControl w:val="0"/>
+      <w:jc w:val="both"/>
+    </w:pPr>
+    <w:tblPr>
+      <w:tblBorders>
+        <w:top w:val="single" w:color="auto" w:sz="4" w:space="0"/>
+        <w:left w:val="single" w:color="auto" w:sz="4" w:space="0"/>
+        <w:bottom w:val="single" w:color="auto" w:sz="4" w:space="0"/>
+        <w:right w:val="single" w:color="auto" w:sz="4" w:space="0"/>
+        <w:insideH w:val="single" w:color="auto" w:sz="4" w:space="0"/>
+        <w:insideV w:val="single" w:color="auto" w:sz="4" w:space="0"/>
+      </w:tblBorders>
+    </w:tblPr>
+  </w:style>
+  <w:style w:type="paragraph" w:styleId="13">
     <w:name w:val="Title"/>
-    <w:basedOn w:val="a"/>
-    <w:next w:val="a"/>
-    <w:link w:val="aa"/>
+    <w:basedOn w:val="1"/>
+    <w:next w:val="1"/>
+    <w:link w:val="17"/>
+    <w:qFormat/>
     <w:uiPriority w:val="10"/>
-    <w:qFormat/>
     <w:pPr>
       <w:spacing w:before="240" w:after="60"/>
       <w:jc w:val="center"/>
       <w:outlineLvl w:val="0"/>
     </w:pPr>
     <w:rPr>
-      <w:rFonts w:asciiTheme="majorHAnsi" w:eastAsiaTheme="majorEastAsia" w:hAnsiTheme="majorHAnsi" w:cstheme="majorBidi"/>
+      <w:rFonts w:asciiTheme="majorHAnsi" w:hAnsiTheme="majorHAnsi" w:eastAsiaTheme="majorEastAsia" w:cstheme="majorBidi"/>
       <w:b/>
       <w:bCs/>
       <w:sz w:val="32"/>
       <w:szCs w:val="32"/>
     </w:rPr>
   </w:style>
-  <w:style w:type="table" w:styleId="ab">
-    <w:name w:val="Table Grid"/>
-    <w:basedOn w:val="a1"/>
-    <w:uiPriority w:val="39"/>
+  <w:style w:type="character" w:customStyle="1" w:styleId="14">
+    <w:name w:val="标题 1 字符"/>
+    <w:basedOn w:val="4"/>
+    <w:link w:val="2"/>
     <w:qFormat/>
-    <w:pPr>
-      <w:widowControl w:val="0"/>
-      <w:jc w:val="both"/>
-    </w:pPr>
-    <w:tblPr>
-      <w:tblBorders>
-        <w:top w:val="single" w:sz="4" w:space="0" w:color="auto"/>
-        <w:left w:val="single" w:sz="4" w:space="0" w:color="auto"/>
-        <w:bottom w:val="single" w:sz="4" w:space="0" w:color="auto"/>
-        <w:right w:val="single" w:sz="4" w:space="0" w:color="auto"/>
-        <w:insideH w:val="single" w:sz="4" w:space="0" w:color="auto"/>
-        <w:insideV w:val="single" w:sz="4" w:space="0" w:color="auto"/>
-      </w:tblBorders>
-    </w:tblPr>
-  </w:style>
-  <w:style w:type="character" w:styleId="ac">
-    <w:name w:val="FollowedHyperlink"/>
-    <w:basedOn w:val="a0"/>
-    <w:uiPriority w:val="99"/>
-    <w:semiHidden/>
-    <w:unhideWhenUsed/>
-    <w:qFormat/>
-    <w:rPr>
-      <w:color w:val="800080"/>
-      <w:u w:val="single"/>
-    </w:rPr>
-  </w:style>
-  <w:style w:type="character" w:styleId="ad">
-    <w:name w:val="Emphasis"/>
-    <w:qFormat/>
-    <w:rPr>
-      <w:i/>
-    </w:rPr>
-  </w:style>
-  <w:style w:type="character" w:styleId="ae">
-    <w:name w:val="Hyperlink"/>
-    <w:basedOn w:val="a0"/>
-    <w:uiPriority w:val="99"/>
-    <w:unhideWhenUsed/>
-    <w:qFormat/>
-    <w:rPr>
-      <w:color w:val="0563C1" w:themeColor="hyperlink"/>
-      <w:u w:val="single"/>
-    </w:rPr>
-  </w:style>
-  <w:style w:type="character" w:customStyle="1" w:styleId="10">
-    <w:name w:val="标题 1 字符"/>
-    <w:basedOn w:val="a0"/>
-    <w:link w:val="1"/>
     <w:uiPriority w:val="9"/>
-    <w:qFormat/>
     <w:rPr>
       <w:b/>
       <w:bCs/>
@@ -3681,26 +5087,26 @@
       <w:szCs w:val="44"/>
     </w:rPr>
   </w:style>
-  <w:style w:type="character" w:customStyle="1" w:styleId="20">
+  <w:style w:type="character" w:customStyle="1" w:styleId="15">
     <w:name w:val="标题 2 字符"/>
-    <w:basedOn w:val="a0"/>
-    <w:link w:val="2"/>
+    <w:basedOn w:val="4"/>
+    <w:link w:val="3"/>
+    <w:qFormat/>
     <w:uiPriority w:val="9"/>
-    <w:qFormat/>
     <w:rPr>
-      <w:rFonts w:asciiTheme="majorHAnsi" w:eastAsiaTheme="majorEastAsia" w:hAnsiTheme="majorHAnsi" w:cstheme="majorBidi"/>
+      <w:rFonts w:asciiTheme="majorHAnsi" w:hAnsiTheme="majorHAnsi" w:eastAsiaTheme="majorEastAsia" w:cstheme="majorBidi"/>
       <w:b/>
       <w:bCs/>
       <w:sz w:val="32"/>
       <w:szCs w:val="32"/>
     </w:rPr>
   </w:style>
-  <w:style w:type="character" w:customStyle="1" w:styleId="a8">
+  <w:style w:type="character" w:customStyle="1" w:styleId="16">
     <w:name w:val="副标题 字符"/>
-    <w:basedOn w:val="a0"/>
-    <w:link w:val="a7"/>
+    <w:basedOn w:val="4"/>
+    <w:link w:val="11"/>
+    <w:qFormat/>
     <w:uiPriority w:val="11"/>
-    <w:qFormat/>
     <w:rPr>
       <w:b/>
       <w:bCs/>
@@ -3709,67 +5115,68 @@
       <w:szCs w:val="32"/>
     </w:rPr>
   </w:style>
-  <w:style w:type="character" w:customStyle="1" w:styleId="aa">
+  <w:style w:type="character" w:customStyle="1" w:styleId="17">
     <w:name w:val="标题 字符"/>
-    <w:basedOn w:val="a0"/>
-    <w:link w:val="a9"/>
+    <w:basedOn w:val="4"/>
+    <w:link w:val="13"/>
+    <w:qFormat/>
     <w:uiPriority w:val="10"/>
-    <w:qFormat/>
     <w:rPr>
-      <w:rFonts w:asciiTheme="majorHAnsi" w:eastAsiaTheme="majorEastAsia" w:hAnsiTheme="majorHAnsi" w:cstheme="majorBidi"/>
+      <w:rFonts w:asciiTheme="majorHAnsi" w:hAnsiTheme="majorHAnsi" w:eastAsiaTheme="majorEastAsia" w:cstheme="majorBidi"/>
       <w:b/>
       <w:bCs/>
       <w:sz w:val="32"/>
       <w:szCs w:val="32"/>
     </w:rPr>
   </w:style>
-  <w:style w:type="paragraph" w:styleId="af">
+  <w:style w:type="paragraph" w:styleId="18">
     <w:name w:val="List Paragraph"/>
-    <w:basedOn w:val="a"/>
+    <w:basedOn w:val="1"/>
+    <w:qFormat/>
     <w:uiPriority w:val="34"/>
-    <w:qFormat/>
     <w:pPr>
-      <w:ind w:firstLineChars="200" w:firstLine="420"/>
+      <w:ind w:firstLine="420" w:firstLineChars="200"/>
     </w:pPr>
   </w:style>
-  <w:style w:type="character" w:customStyle="1" w:styleId="a6">
+  <w:style w:type="character" w:customStyle="1" w:styleId="19">
     <w:name w:val="页眉 字符"/>
-    <w:basedOn w:val="a0"/>
-    <w:link w:val="a5"/>
+    <w:basedOn w:val="4"/>
+    <w:link w:val="9"/>
+    <w:qFormat/>
     <w:uiPriority w:val="99"/>
-    <w:qFormat/>
     <w:rPr>
       <w:sz w:val="18"/>
       <w:szCs w:val="18"/>
     </w:rPr>
   </w:style>
-  <w:style w:type="character" w:customStyle="1" w:styleId="a4">
+  <w:style w:type="character" w:customStyle="1" w:styleId="20">
     <w:name w:val="页脚 字符"/>
-    <w:basedOn w:val="a0"/>
-    <w:link w:val="a3"/>
+    <w:basedOn w:val="4"/>
+    <w:link w:val="8"/>
+    <w:qFormat/>
     <w:uiPriority w:val="99"/>
-    <w:qFormat/>
     <w:rPr>
       <w:sz w:val="18"/>
       <w:szCs w:val="18"/>
     </w:rPr>
   </w:style>
-  <w:style w:type="character" w:customStyle="1" w:styleId="11">
+  <w:style w:type="character" w:customStyle="1" w:styleId="21">
     <w:name w:val="未处理的提及1"/>
-    <w:basedOn w:val="a0"/>
-    <w:uiPriority w:val="99"/>
+    <w:basedOn w:val="4"/>
     <w:semiHidden/>
     <w:unhideWhenUsed/>
     <w:qFormat/>
+    <w:uiPriority w:val="99"/>
     <w:rPr>
       <w:color w:val="605E5C"/>
       <w:shd w:val="clear" w:color="auto" w:fill="E1DFDD"/>
     </w:rPr>
   </w:style>
-  <w:style w:type="paragraph" w:customStyle="1" w:styleId="p0">
+  <w:style w:type="paragraph" w:customStyle="1" w:styleId="22">
     <w:name w:val="p0"/>
-    <w:basedOn w:val="a"/>
+    <w:basedOn w:val="1"/>
     <w:qFormat/>
+    <w:uiPriority w:val="0"/>
     <w:pPr>
       <w:widowControl/>
       <w:jc w:val="left"/>
@@ -4035,7 +5442,6 @@
     </a:fmtScheme>
   </a:themeElements>
   <a:objectDefaults/>
-  <a:extraClrSchemeLst/>
 </a:theme>
 </file>
 
@@ -4043,28 +5449,8 @@
 <b:Sources xmlns:b="http://schemas.openxmlformats.org/officeDocument/2006/bibliography" xmlns="http://schemas.openxmlformats.org/officeDocument/2006/bibliography" SelectedStyle="\APASixthEditionOfficeOnline.xsl" StyleName="APA" Version="6"/>
 </file>
 
-<file path=customXml/item2.xml><?xml version="1.0" encoding="utf-8"?>
-<s:customData xmlns="http://www.wps.cn/officeDocument/2013/wpsCustomData" xmlns:s="http://www.wps.cn/officeDocument/2013/wpsCustomData">
-  <customSectProps>
-    <customSectPr/>
-    <customSectPr/>
-    <customSectPr/>
-  </customSectProps>
-</s:customData>
-</file>
-
 <file path=customXml/itemProps1.xml><?xml version="1.0" encoding="utf-8"?>
 <ds:datastoreItem xmlns:ds="http://schemas.openxmlformats.org/officeDocument/2006/customXml" ds:itemID="{35695728-71D8-49F0-B78A-C00102ADE56B}">
-  <ds:schemaRefs>
-    <ds:schemaRef ds:uri="http://schemas.openxmlformats.org/officeDocument/2006/bibliography"/>
-  </ds:schemaRefs>
-</ds:datastoreItem>
-</file>
-
-<file path=customXml/itemProps2.xml><?xml version="1.0" encoding="utf-8"?>
-<ds:datastoreItem xmlns:ds="http://schemas.openxmlformats.org/officeDocument/2006/customXml" ds:itemID="{B1977F7D-205B-4081-913C-38D41E755F92}">
-  <ds:schemaRefs>
-    <ds:schemaRef ds:uri="http://www.wps.cn/officeDocument/2013/wpsCustomData"/>
-  </ds:schemaRefs>
+  <ds:schemaRefs/>
 </ds:datastoreItem>
 </file>